--- a/BAB I.docx
+++ b/BAB I.docx
@@ -644,6 +644,7 @@
         <w:t xml:space="preserve">. </w:t>
       </w:r>
       <w:proofErr w:type="spellStart"/>
+      <w:proofErr w:type="gramStart"/>
       <w:r>
         <w:rPr>
           <w:rFonts w:ascii="Times New Roman" w:hAnsi="Times New Roman" w:cs="Times New Roman"/>
@@ -740,26 +741,99 @@
           <w:sz w:val="24"/>
           <w:szCs w:val="24"/>
         </w:rPr>
-        <w:t>disebut</w:t>
-      </w:r>
-      <w:proofErr w:type="spellEnd"/>
-      <w:r>
-        <w:rPr>
-          <w:rFonts w:ascii="Times New Roman" w:hAnsi="Times New Roman" w:cs="Times New Roman"/>
-          <w:sz w:val="24"/>
-          <w:szCs w:val="24"/>
-        </w:rPr>
-        <w:t xml:space="preserve"> </w:t>
-      </w:r>
-      <w:r>
-        <w:rPr>
-          <w:rFonts w:ascii="Times New Roman" w:hAnsi="Times New Roman" w:cs="Times New Roman"/>
-          <w:i/>
-          <w:sz w:val="24"/>
-          <w:szCs w:val="24"/>
-        </w:rPr>
-        <w:t>Hero</w:t>
-      </w:r>
+        <w:t>bersifat</w:t>
+      </w:r>
+      <w:proofErr w:type="spellEnd"/>
+      <w:r>
+        <w:rPr>
+          <w:rFonts w:ascii="Times New Roman" w:hAnsi="Times New Roman" w:cs="Times New Roman"/>
+          <w:sz w:val="24"/>
+          <w:szCs w:val="24"/>
+        </w:rPr>
+        <w:t xml:space="preserve"> </w:t>
+      </w:r>
+      <w:proofErr w:type="spellStart"/>
+      <w:r>
+        <w:rPr>
+          <w:rFonts w:ascii="Times New Roman" w:hAnsi="Times New Roman" w:cs="Times New Roman"/>
+          <w:sz w:val="24"/>
+          <w:szCs w:val="24"/>
+        </w:rPr>
+        <w:t>unik</w:t>
+      </w:r>
+      <w:proofErr w:type="spellEnd"/>
+      <w:r>
+        <w:rPr>
+          <w:rFonts w:ascii="Times New Roman" w:hAnsi="Times New Roman" w:cs="Times New Roman"/>
+          <w:sz w:val="24"/>
+          <w:szCs w:val="24"/>
+        </w:rPr>
+        <w:t xml:space="preserve">, </w:t>
+      </w:r>
+      <w:proofErr w:type="spellStart"/>
+      <w:r>
+        <w:rPr>
+          <w:rFonts w:ascii="Times New Roman" w:hAnsi="Times New Roman" w:cs="Times New Roman"/>
+          <w:sz w:val="24"/>
+          <w:szCs w:val="24"/>
+        </w:rPr>
+        <w:t>maka</w:t>
+      </w:r>
+      <w:proofErr w:type="spellEnd"/>
+      <w:r>
+        <w:rPr>
+          <w:rFonts w:ascii="Times New Roman" w:hAnsi="Times New Roman" w:cs="Times New Roman"/>
+          <w:sz w:val="24"/>
+          <w:szCs w:val="24"/>
+        </w:rPr>
+        <w:t xml:space="preserve"> </w:t>
+      </w:r>
+      <w:proofErr w:type="spellStart"/>
+      <w:r>
+        <w:rPr>
+          <w:rFonts w:ascii="Times New Roman" w:hAnsi="Times New Roman" w:cs="Times New Roman"/>
+          <w:sz w:val="24"/>
+          <w:szCs w:val="24"/>
+        </w:rPr>
+        <w:t>antara</w:t>
+      </w:r>
+      <w:proofErr w:type="spellEnd"/>
+      <w:r>
+        <w:rPr>
+          <w:rFonts w:ascii="Times New Roman" w:hAnsi="Times New Roman" w:cs="Times New Roman"/>
+          <w:sz w:val="24"/>
+          <w:szCs w:val="24"/>
+        </w:rPr>
+        <w:t xml:space="preserve"> </w:t>
+      </w:r>
+      <w:proofErr w:type="spellStart"/>
+      <w:r>
+        <w:rPr>
+          <w:rFonts w:ascii="Times New Roman" w:hAnsi="Times New Roman" w:cs="Times New Roman"/>
+          <w:sz w:val="24"/>
+          <w:szCs w:val="24"/>
+        </w:rPr>
+        <w:t>satu</w:t>
+      </w:r>
+      <w:proofErr w:type="spellEnd"/>
+      <w:r>
+        <w:rPr>
+          <w:rFonts w:ascii="Times New Roman" w:hAnsi="Times New Roman" w:cs="Times New Roman"/>
+          <w:sz w:val="24"/>
+          <w:szCs w:val="24"/>
+        </w:rPr>
+        <w:t xml:space="preserve"> </w:t>
+      </w:r>
+      <w:proofErr w:type="spellStart"/>
+      <w:r>
+        <w:rPr>
+          <w:rFonts w:ascii="Times New Roman" w:hAnsi="Times New Roman" w:cs="Times New Roman"/>
+          <w:sz w:val="24"/>
+          <w:szCs w:val="24"/>
+        </w:rPr>
+        <w:t>pemain</w:t>
+      </w:r>
+      <w:proofErr w:type="spellEnd"/>
       <w:r>
         <w:rPr>
           <w:rFonts w:ascii="Times New Roman" w:hAnsi="Times New Roman" w:cs="Times New Roman"/>
@@ -793,255 +867,97 @@
           <w:sz w:val="24"/>
           <w:szCs w:val="24"/>
         </w:rPr>
-        <w:t>berfokus</w:t>
-      </w:r>
-      <w:proofErr w:type="spellEnd"/>
-      <w:r>
-        <w:rPr>
-          <w:rFonts w:ascii="Times New Roman" w:hAnsi="Times New Roman" w:cs="Times New Roman"/>
-          <w:sz w:val="24"/>
-          <w:szCs w:val="24"/>
-        </w:rPr>
-        <w:t xml:space="preserve"> </w:t>
-      </w:r>
-      <w:proofErr w:type="spellStart"/>
-      <w:r>
-        <w:rPr>
-          <w:rFonts w:ascii="Times New Roman" w:hAnsi="Times New Roman" w:cs="Times New Roman"/>
-          <w:sz w:val="24"/>
-          <w:szCs w:val="24"/>
-        </w:rPr>
-        <w:t>menaikan</w:t>
-      </w:r>
-      <w:proofErr w:type="spellEnd"/>
-      <w:r>
-        <w:rPr>
-          <w:rFonts w:ascii="Times New Roman" w:hAnsi="Times New Roman" w:cs="Times New Roman"/>
-          <w:sz w:val="24"/>
-          <w:szCs w:val="24"/>
-        </w:rPr>
-        <w:t xml:space="preserve"> </w:t>
-      </w:r>
-      <w:r>
-        <w:rPr>
-          <w:rFonts w:ascii="Times New Roman" w:hAnsi="Times New Roman" w:cs="Times New Roman"/>
-          <w:i/>
-          <w:sz w:val="24"/>
-          <w:szCs w:val="24"/>
-        </w:rPr>
-        <w:t>level</w:t>
-      </w:r>
-      <w:r>
-        <w:rPr>
-          <w:rFonts w:ascii="Times New Roman" w:hAnsi="Times New Roman" w:cs="Times New Roman"/>
-          <w:sz w:val="24"/>
-          <w:szCs w:val="24"/>
-        </w:rPr>
-        <w:t xml:space="preserve"> </w:t>
-      </w:r>
-      <w:r>
-        <w:rPr>
-          <w:rFonts w:ascii="Times New Roman" w:hAnsi="Times New Roman" w:cs="Times New Roman"/>
-          <w:i/>
-          <w:sz w:val="24"/>
-          <w:szCs w:val="24"/>
-        </w:rPr>
-        <w:t>Hero</w:t>
-      </w:r>
-      <w:r>
-        <w:rPr>
-          <w:rFonts w:ascii="Times New Roman" w:hAnsi="Times New Roman" w:cs="Times New Roman"/>
-          <w:sz w:val="24"/>
-          <w:szCs w:val="24"/>
-        </w:rPr>
-        <w:t xml:space="preserve">, </w:t>
-      </w:r>
-      <w:proofErr w:type="spellStart"/>
-      <w:r>
-        <w:rPr>
-          <w:rFonts w:ascii="Times New Roman" w:hAnsi="Times New Roman" w:cs="Times New Roman"/>
-          <w:sz w:val="24"/>
-          <w:szCs w:val="24"/>
-        </w:rPr>
-        <w:t>mengoleksi</w:t>
-      </w:r>
-      <w:proofErr w:type="spellEnd"/>
-      <w:r>
-        <w:rPr>
-          <w:rFonts w:ascii="Times New Roman" w:hAnsi="Times New Roman" w:cs="Times New Roman"/>
-          <w:sz w:val="24"/>
-          <w:szCs w:val="24"/>
-        </w:rPr>
-        <w:t xml:space="preserve"> </w:t>
-      </w:r>
-      <w:r>
-        <w:rPr>
-          <w:rFonts w:ascii="Times New Roman" w:hAnsi="Times New Roman" w:cs="Times New Roman"/>
-          <w:i/>
-          <w:sz w:val="24"/>
-          <w:szCs w:val="24"/>
-        </w:rPr>
-        <w:t>gold</w:t>
-      </w:r>
-      <w:r>
-        <w:rPr>
-          <w:rFonts w:ascii="Times New Roman" w:hAnsi="Times New Roman" w:cs="Times New Roman"/>
-          <w:sz w:val="24"/>
-          <w:szCs w:val="24"/>
-        </w:rPr>
-        <w:t xml:space="preserve">, </w:t>
-      </w:r>
-      <w:proofErr w:type="spellStart"/>
-      <w:r>
-        <w:rPr>
-          <w:rFonts w:ascii="Times New Roman" w:hAnsi="Times New Roman" w:cs="Times New Roman"/>
-          <w:sz w:val="24"/>
-          <w:szCs w:val="24"/>
-        </w:rPr>
-        <w:t>membeli</w:t>
-      </w:r>
-      <w:proofErr w:type="spellEnd"/>
-      <w:r>
-        <w:rPr>
-          <w:rFonts w:ascii="Times New Roman" w:hAnsi="Times New Roman" w:cs="Times New Roman"/>
-          <w:sz w:val="24"/>
-          <w:szCs w:val="24"/>
-        </w:rPr>
-        <w:t xml:space="preserve"> </w:t>
-      </w:r>
-      <w:r>
-        <w:rPr>
-          <w:rFonts w:ascii="Times New Roman" w:hAnsi="Times New Roman" w:cs="Times New Roman"/>
-          <w:i/>
-          <w:sz w:val="24"/>
-          <w:szCs w:val="24"/>
-        </w:rPr>
-        <w:t>item</w:t>
-      </w:r>
-      <w:r>
-        <w:rPr>
-          <w:rFonts w:ascii="Times New Roman" w:hAnsi="Times New Roman" w:cs="Times New Roman"/>
-          <w:sz w:val="24"/>
-          <w:szCs w:val="24"/>
-        </w:rPr>
-        <w:t xml:space="preserve"> </w:t>
-      </w:r>
-      <w:proofErr w:type="spellStart"/>
-      <w:r>
-        <w:rPr>
-          <w:rFonts w:ascii="Times New Roman" w:hAnsi="Times New Roman" w:cs="Times New Roman"/>
-          <w:sz w:val="24"/>
-          <w:szCs w:val="24"/>
-        </w:rPr>
-        <w:t>dan</w:t>
-      </w:r>
-      <w:proofErr w:type="spellEnd"/>
-      <w:r>
-        <w:rPr>
-          <w:rFonts w:ascii="Times New Roman" w:hAnsi="Times New Roman" w:cs="Times New Roman"/>
-          <w:sz w:val="24"/>
-          <w:szCs w:val="24"/>
-        </w:rPr>
-        <w:t xml:space="preserve"> </w:t>
-      </w:r>
-      <w:proofErr w:type="spellStart"/>
-      <w:r>
-        <w:rPr>
-          <w:rFonts w:ascii="Times New Roman" w:hAnsi="Times New Roman" w:cs="Times New Roman"/>
-          <w:sz w:val="24"/>
-          <w:szCs w:val="24"/>
-        </w:rPr>
-        <w:t>melawan</w:t>
-      </w:r>
-      <w:proofErr w:type="spellEnd"/>
-      <w:r>
-        <w:rPr>
-          <w:rFonts w:ascii="Times New Roman" w:hAnsi="Times New Roman" w:cs="Times New Roman"/>
-          <w:sz w:val="24"/>
-          <w:szCs w:val="24"/>
-        </w:rPr>
-        <w:t xml:space="preserve"> </w:t>
-      </w:r>
-      <w:proofErr w:type="spellStart"/>
-      <w:r>
-        <w:rPr>
-          <w:rFonts w:ascii="Times New Roman" w:hAnsi="Times New Roman" w:cs="Times New Roman"/>
-          <w:sz w:val="24"/>
-          <w:szCs w:val="24"/>
-        </w:rPr>
-        <w:t>regu</w:t>
-      </w:r>
-      <w:proofErr w:type="spellEnd"/>
-      <w:r>
-        <w:rPr>
-          <w:rFonts w:ascii="Times New Roman" w:hAnsi="Times New Roman" w:cs="Times New Roman"/>
-          <w:sz w:val="24"/>
-          <w:szCs w:val="24"/>
-        </w:rPr>
-        <w:t xml:space="preserve"> </w:t>
-      </w:r>
-      <w:proofErr w:type="spellStart"/>
-      <w:r>
-        <w:rPr>
-          <w:rFonts w:ascii="Times New Roman" w:hAnsi="Times New Roman" w:cs="Times New Roman"/>
-          <w:sz w:val="24"/>
-          <w:szCs w:val="24"/>
-        </w:rPr>
-        <w:t>lawan</w:t>
-      </w:r>
-      <w:proofErr w:type="spellEnd"/>
-      <w:r>
-        <w:rPr>
-          <w:rFonts w:ascii="Times New Roman" w:hAnsi="Times New Roman" w:cs="Times New Roman"/>
-          <w:sz w:val="24"/>
-          <w:szCs w:val="24"/>
-        </w:rPr>
-        <w:t xml:space="preserve"> </w:t>
-      </w:r>
-      <w:proofErr w:type="spellStart"/>
-      <w:r>
-        <w:rPr>
-          <w:rFonts w:ascii="Times New Roman" w:hAnsi="Times New Roman" w:cs="Times New Roman"/>
-          <w:sz w:val="24"/>
-          <w:szCs w:val="24"/>
-        </w:rPr>
-        <w:t>untuk</w:t>
-      </w:r>
-      <w:proofErr w:type="spellEnd"/>
-      <w:r>
-        <w:rPr>
-          <w:rFonts w:ascii="Times New Roman" w:hAnsi="Times New Roman" w:cs="Times New Roman"/>
-          <w:sz w:val="24"/>
-          <w:szCs w:val="24"/>
-        </w:rPr>
-        <w:t xml:space="preserve"> </w:t>
-      </w:r>
-      <w:proofErr w:type="spellStart"/>
-      <w:r>
-        <w:rPr>
-          <w:rFonts w:ascii="Times New Roman" w:hAnsi="Times New Roman" w:cs="Times New Roman"/>
-          <w:sz w:val="24"/>
-          <w:szCs w:val="24"/>
-        </w:rPr>
-        <w:t>mencapai</w:t>
-      </w:r>
-      <w:proofErr w:type="spellEnd"/>
-      <w:r>
-        <w:rPr>
-          <w:rFonts w:ascii="Times New Roman" w:hAnsi="Times New Roman" w:cs="Times New Roman"/>
-          <w:sz w:val="24"/>
-          <w:szCs w:val="24"/>
-        </w:rPr>
-        <w:t xml:space="preserve"> </w:t>
-      </w:r>
-      <w:proofErr w:type="spellStart"/>
-      <w:r>
-        <w:rPr>
-          <w:rFonts w:ascii="Times New Roman" w:hAnsi="Times New Roman" w:cs="Times New Roman"/>
-          <w:sz w:val="24"/>
-          <w:szCs w:val="24"/>
-        </w:rPr>
-        <w:t>kemenangan</w:t>
+        <w:t>pemain</w:t>
+      </w:r>
+      <w:proofErr w:type="spellEnd"/>
+      <w:r>
+        <w:rPr>
+          <w:rFonts w:ascii="Times New Roman" w:hAnsi="Times New Roman" w:cs="Times New Roman"/>
+          <w:sz w:val="24"/>
+          <w:szCs w:val="24"/>
+        </w:rPr>
+        <w:t xml:space="preserve"> </w:t>
+      </w:r>
+      <w:proofErr w:type="spellStart"/>
+      <w:r>
+        <w:rPr>
+          <w:rFonts w:ascii="Times New Roman" w:hAnsi="Times New Roman" w:cs="Times New Roman"/>
+          <w:sz w:val="24"/>
+          <w:szCs w:val="24"/>
+        </w:rPr>
+        <w:t>lainnya</w:t>
+      </w:r>
+      <w:proofErr w:type="spellEnd"/>
+      <w:r>
+        <w:rPr>
+          <w:rFonts w:ascii="Times New Roman" w:hAnsi="Times New Roman" w:cs="Times New Roman"/>
+          <w:sz w:val="24"/>
+          <w:szCs w:val="24"/>
+        </w:rPr>
+        <w:t xml:space="preserve"> </w:t>
+      </w:r>
+      <w:proofErr w:type="spellStart"/>
+      <w:r>
+        <w:rPr>
+          <w:rFonts w:ascii="Times New Roman" w:hAnsi="Times New Roman" w:cs="Times New Roman"/>
+          <w:sz w:val="24"/>
+          <w:szCs w:val="24"/>
+        </w:rPr>
+        <w:t>harus</w:t>
+      </w:r>
+      <w:proofErr w:type="spellEnd"/>
+      <w:r>
+        <w:rPr>
+          <w:rFonts w:ascii="Times New Roman" w:hAnsi="Times New Roman" w:cs="Times New Roman"/>
+          <w:sz w:val="24"/>
+          <w:szCs w:val="24"/>
+        </w:rPr>
+        <w:t xml:space="preserve"> </w:t>
+      </w:r>
+      <w:proofErr w:type="spellStart"/>
+      <w:r>
+        <w:rPr>
+          <w:rFonts w:ascii="Times New Roman" w:hAnsi="Times New Roman" w:cs="Times New Roman"/>
+          <w:sz w:val="24"/>
+          <w:szCs w:val="24"/>
+        </w:rPr>
+        <w:t>memilih</w:t>
+      </w:r>
+      <w:proofErr w:type="spellEnd"/>
+      <w:r>
+        <w:rPr>
+          <w:rFonts w:ascii="Times New Roman" w:hAnsi="Times New Roman" w:cs="Times New Roman"/>
+          <w:sz w:val="24"/>
+          <w:szCs w:val="24"/>
+        </w:rPr>
+        <w:t xml:space="preserve"> </w:t>
+      </w:r>
+      <w:proofErr w:type="spellStart"/>
+      <w:r>
+        <w:rPr>
+          <w:rFonts w:ascii="Times New Roman" w:hAnsi="Times New Roman" w:cs="Times New Roman"/>
+          <w:sz w:val="24"/>
+          <w:szCs w:val="24"/>
+        </w:rPr>
+        <w:t>karakter</w:t>
+      </w:r>
+      <w:proofErr w:type="spellEnd"/>
+      <w:r>
+        <w:rPr>
+          <w:rFonts w:ascii="Times New Roman" w:hAnsi="Times New Roman" w:cs="Times New Roman"/>
+          <w:sz w:val="24"/>
+          <w:szCs w:val="24"/>
+        </w:rPr>
+        <w:t xml:space="preserve"> yang </w:t>
+      </w:r>
+      <w:proofErr w:type="spellStart"/>
+      <w:r>
+        <w:rPr>
+          <w:rFonts w:ascii="Times New Roman" w:hAnsi="Times New Roman" w:cs="Times New Roman"/>
+          <w:sz w:val="24"/>
+          <w:szCs w:val="24"/>
+        </w:rPr>
+        <w:t>berbeda</w:t>
       </w:r>
       <w:proofErr w:type="spellEnd"/>
       <w:r>
@@ -1051,6 +967,15 @@
           <w:szCs w:val="24"/>
         </w:rPr>
         <w:t>.</w:t>
+      </w:r>
+      <w:proofErr w:type="gramEnd"/>
+      <w:r>
+        <w:rPr>
+          <w:rFonts w:ascii="Times New Roman" w:hAnsi="Times New Roman" w:cs="Times New Roman"/>
+          <w:sz w:val="24"/>
+          <w:szCs w:val="24"/>
+        </w:rPr>
+        <w:t xml:space="preserve"> </w:t>
       </w:r>
     </w:p>
     <w:p>
@@ -1072,34 +997,142 @@
           <w:sz w:val="24"/>
           <w:szCs w:val="24"/>
         </w:rPr>
-        <w:t>Dalam</w:t>
-      </w:r>
-      <w:proofErr w:type="spellEnd"/>
-      <w:r>
-        <w:rPr>
-          <w:rFonts w:ascii="Times New Roman" w:hAnsi="Times New Roman" w:cs="Times New Roman"/>
-          <w:sz w:val="24"/>
-          <w:szCs w:val="24"/>
-        </w:rPr>
-        <w:t xml:space="preserve"> game </w:t>
-      </w:r>
-      <w:proofErr w:type="spellStart"/>
-      <w:r>
-        <w:rPr>
-          <w:rFonts w:ascii="Times New Roman" w:hAnsi="Times New Roman" w:cs="Times New Roman"/>
-          <w:sz w:val="24"/>
-          <w:szCs w:val="24"/>
-        </w:rPr>
-        <w:t>DoTA</w:t>
-      </w:r>
-      <w:proofErr w:type="spellEnd"/>
-      <w:r>
-        <w:rPr>
-          <w:rFonts w:ascii="Times New Roman" w:hAnsi="Times New Roman" w:cs="Times New Roman"/>
-          <w:sz w:val="24"/>
-          <w:szCs w:val="24"/>
-        </w:rPr>
-        <w:t xml:space="preserve"> 2 </w:t>
+        <w:t>Karakter</w:t>
+      </w:r>
+      <w:proofErr w:type="spellEnd"/>
+      <w:r>
+        <w:rPr>
+          <w:rFonts w:ascii="Times New Roman" w:hAnsi="Times New Roman" w:cs="Times New Roman"/>
+          <w:sz w:val="24"/>
+          <w:szCs w:val="24"/>
+        </w:rPr>
+        <w:t xml:space="preserve"> yang </w:t>
+      </w:r>
+      <w:proofErr w:type="spellStart"/>
+      <w:r>
+        <w:rPr>
+          <w:rFonts w:ascii="Times New Roman" w:hAnsi="Times New Roman" w:cs="Times New Roman"/>
+          <w:sz w:val="24"/>
+          <w:szCs w:val="24"/>
+        </w:rPr>
+        <w:t>dimainkan</w:t>
+      </w:r>
+      <w:proofErr w:type="spellEnd"/>
+      <w:r>
+        <w:rPr>
+          <w:rFonts w:ascii="Times New Roman" w:hAnsi="Times New Roman" w:cs="Times New Roman"/>
+          <w:sz w:val="24"/>
+          <w:szCs w:val="24"/>
+        </w:rPr>
+        <w:t xml:space="preserve"> </w:t>
+      </w:r>
+      <w:proofErr w:type="spellStart"/>
+      <w:r>
+        <w:rPr>
+          <w:rFonts w:ascii="Times New Roman" w:hAnsi="Times New Roman" w:cs="Times New Roman"/>
+          <w:sz w:val="24"/>
+          <w:szCs w:val="24"/>
+        </w:rPr>
+        <w:t>memiliki</w:t>
+      </w:r>
+      <w:proofErr w:type="spellEnd"/>
+      <w:r>
+        <w:rPr>
+          <w:rFonts w:ascii="Times New Roman" w:hAnsi="Times New Roman" w:cs="Times New Roman"/>
+          <w:sz w:val="24"/>
+          <w:szCs w:val="24"/>
+        </w:rPr>
+        <w:t xml:space="preserve"> </w:t>
+      </w:r>
+      <w:r>
+        <w:rPr>
+          <w:rFonts w:ascii="Times New Roman" w:hAnsi="Times New Roman" w:cs="Times New Roman"/>
+          <w:i/>
+          <w:sz w:val="24"/>
+          <w:szCs w:val="24"/>
+        </w:rPr>
+        <w:t>skill</w:t>
+      </w:r>
+      <w:r>
+        <w:rPr>
+          <w:rFonts w:ascii="Times New Roman" w:hAnsi="Times New Roman" w:cs="Times New Roman"/>
+          <w:i/>
+          <w:sz w:val="24"/>
+          <w:szCs w:val="24"/>
+        </w:rPr>
+        <w:t xml:space="preserve"> </w:t>
+      </w:r>
+      <w:proofErr w:type="spellStart"/>
+      <w:r>
+        <w:rPr>
+          <w:rFonts w:ascii="Times New Roman" w:hAnsi="Times New Roman" w:cs="Times New Roman"/>
+          <w:sz w:val="24"/>
+          <w:szCs w:val="24"/>
+        </w:rPr>
+        <w:t>dan</w:t>
+      </w:r>
+      <w:proofErr w:type="spellEnd"/>
+      <w:r>
+        <w:rPr>
+          <w:rFonts w:ascii="Times New Roman" w:hAnsi="Times New Roman" w:cs="Times New Roman"/>
+          <w:sz w:val="24"/>
+          <w:szCs w:val="24"/>
+        </w:rPr>
+        <w:t xml:space="preserve"> </w:t>
+      </w:r>
+      <w:proofErr w:type="spellStart"/>
+      <w:r>
+        <w:rPr>
+          <w:rFonts w:ascii="Times New Roman" w:hAnsi="Times New Roman" w:cs="Times New Roman"/>
+          <w:sz w:val="24"/>
+          <w:szCs w:val="24"/>
+        </w:rPr>
+        <w:t>peran</w:t>
+      </w:r>
+      <w:proofErr w:type="spellEnd"/>
+      <w:r>
+        <w:rPr>
+          <w:rFonts w:ascii="Times New Roman" w:hAnsi="Times New Roman" w:cs="Times New Roman"/>
+          <w:sz w:val="24"/>
+          <w:szCs w:val="24"/>
+        </w:rPr>
+        <w:t xml:space="preserve"> yang </w:t>
+      </w:r>
+      <w:proofErr w:type="spellStart"/>
+      <w:r>
+        <w:rPr>
+          <w:rFonts w:ascii="Times New Roman" w:hAnsi="Times New Roman" w:cs="Times New Roman"/>
+          <w:sz w:val="24"/>
+          <w:szCs w:val="24"/>
+        </w:rPr>
+        <w:t>berbeda-beda</w:t>
+      </w:r>
+      <w:proofErr w:type="spellEnd"/>
+      <w:r>
+        <w:rPr>
+          <w:rFonts w:ascii="Times New Roman" w:hAnsi="Times New Roman" w:cs="Times New Roman"/>
+          <w:sz w:val="24"/>
+          <w:szCs w:val="24"/>
+        </w:rPr>
+        <w:t xml:space="preserve"> </w:t>
+      </w:r>
+      <w:proofErr w:type="spellStart"/>
+      <w:r>
+        <w:rPr>
+          <w:rFonts w:ascii="Times New Roman" w:hAnsi="Times New Roman" w:cs="Times New Roman"/>
+          <w:sz w:val="24"/>
+          <w:szCs w:val="24"/>
+        </w:rPr>
+        <w:t>dengan</w:t>
+      </w:r>
+      <w:proofErr w:type="spellEnd"/>
+      <w:r>
+        <w:rPr>
+          <w:rFonts w:ascii="Times New Roman" w:hAnsi="Times New Roman" w:cs="Times New Roman"/>
+          <w:sz w:val="24"/>
+          <w:szCs w:val="24"/>
+        </w:rPr>
+        <w:t xml:space="preserve"> </w:t>
       </w:r>
       <w:proofErr w:type="spellStart"/>
       <w:r>
@@ -1117,6 +1150,150 @@
           <w:sz w:val="24"/>
           <w:szCs w:val="24"/>
         </w:rPr>
+        <w:t xml:space="preserve"> </w:t>
+      </w:r>
+      <w:proofErr w:type="spellStart"/>
+      <w:r>
+        <w:rPr>
+          <w:rFonts w:ascii="Times New Roman" w:hAnsi="Times New Roman" w:cs="Times New Roman"/>
+          <w:sz w:val="24"/>
+          <w:szCs w:val="24"/>
+        </w:rPr>
+        <w:t>lainnya</w:t>
+      </w:r>
+      <w:proofErr w:type="spellEnd"/>
+      <w:r>
+        <w:rPr>
+          <w:rFonts w:ascii="Times New Roman" w:hAnsi="Times New Roman" w:cs="Times New Roman"/>
+          <w:sz w:val="24"/>
+          <w:szCs w:val="24"/>
+        </w:rPr>
+        <w:t>.</w:t>
+      </w:r>
+      <w:proofErr w:type="gramEnd"/>
+      <w:r>
+        <w:rPr>
+          <w:rFonts w:ascii="Times New Roman" w:hAnsi="Times New Roman" w:cs="Times New Roman"/>
+          <w:sz w:val="24"/>
+          <w:szCs w:val="24"/>
+        </w:rPr>
+        <w:t xml:space="preserve"> </w:t>
+      </w:r>
+      <w:proofErr w:type="spellStart"/>
+      <w:r>
+        <w:rPr>
+          <w:rFonts w:ascii="Times New Roman" w:hAnsi="Times New Roman" w:cs="Times New Roman"/>
+          <w:sz w:val="24"/>
+          <w:szCs w:val="24"/>
+        </w:rPr>
+        <w:t>Karena</w:t>
+      </w:r>
+      <w:proofErr w:type="spellEnd"/>
+      <w:r>
+        <w:rPr>
+          <w:rFonts w:ascii="Times New Roman" w:hAnsi="Times New Roman" w:cs="Times New Roman"/>
+          <w:sz w:val="24"/>
+          <w:szCs w:val="24"/>
+        </w:rPr>
+        <w:t xml:space="preserve"> </w:t>
+      </w:r>
+      <w:proofErr w:type="spellStart"/>
+      <w:r>
+        <w:rPr>
+          <w:rFonts w:ascii="Times New Roman" w:hAnsi="Times New Roman" w:cs="Times New Roman"/>
+          <w:sz w:val="24"/>
+          <w:szCs w:val="24"/>
+        </w:rPr>
+        <w:t>setiap</w:t>
+      </w:r>
+      <w:proofErr w:type="spellEnd"/>
+      <w:r>
+        <w:rPr>
+          <w:rFonts w:ascii="Times New Roman" w:hAnsi="Times New Roman" w:cs="Times New Roman"/>
+          <w:sz w:val="24"/>
+          <w:szCs w:val="24"/>
+        </w:rPr>
+        <w:t xml:space="preserve"> </w:t>
+      </w:r>
+      <w:proofErr w:type="spellStart"/>
+      <w:r>
+        <w:rPr>
+          <w:rFonts w:ascii="Times New Roman" w:hAnsi="Times New Roman" w:cs="Times New Roman"/>
+          <w:sz w:val="24"/>
+          <w:szCs w:val="24"/>
+        </w:rPr>
+        <w:t>karakter</w:t>
+      </w:r>
+      <w:proofErr w:type="spellEnd"/>
+      <w:r>
+        <w:rPr>
+          <w:rFonts w:ascii="Times New Roman" w:hAnsi="Times New Roman" w:cs="Times New Roman"/>
+          <w:sz w:val="24"/>
+          <w:szCs w:val="24"/>
+        </w:rPr>
+        <w:t xml:space="preserve"> </w:t>
+      </w:r>
+      <w:proofErr w:type="spellStart"/>
+      <w:r>
+        <w:rPr>
+          <w:rFonts w:ascii="Times New Roman" w:hAnsi="Times New Roman" w:cs="Times New Roman"/>
+          <w:sz w:val="24"/>
+          <w:szCs w:val="24"/>
+        </w:rPr>
+        <w:t>mempunyai</w:t>
+      </w:r>
+      <w:proofErr w:type="spellEnd"/>
+      <w:r>
+        <w:rPr>
+          <w:rFonts w:ascii="Times New Roman" w:hAnsi="Times New Roman" w:cs="Times New Roman"/>
+          <w:sz w:val="24"/>
+          <w:szCs w:val="24"/>
+        </w:rPr>
+        <w:t xml:space="preserve"> </w:t>
+      </w:r>
+      <w:r>
+        <w:rPr>
+          <w:rFonts w:ascii="Times New Roman" w:hAnsi="Times New Roman" w:cs="Times New Roman"/>
+          <w:i/>
+          <w:sz w:val="24"/>
+          <w:szCs w:val="24"/>
+        </w:rPr>
+        <w:t xml:space="preserve">skill </w:t>
+      </w:r>
+      <w:proofErr w:type="spellStart"/>
+      <w:r>
+        <w:rPr>
+          <w:rFonts w:ascii="Times New Roman" w:hAnsi="Times New Roman" w:cs="Times New Roman"/>
+          <w:sz w:val="24"/>
+          <w:szCs w:val="24"/>
+        </w:rPr>
+        <w:t>dan</w:t>
+      </w:r>
+      <w:proofErr w:type="spellEnd"/>
+      <w:r>
+        <w:rPr>
+          <w:rFonts w:ascii="Times New Roman" w:hAnsi="Times New Roman" w:cs="Times New Roman"/>
+          <w:sz w:val="24"/>
+          <w:szCs w:val="24"/>
+        </w:rPr>
+        <w:t xml:space="preserve"> </w:t>
+      </w:r>
+      <w:proofErr w:type="spellStart"/>
+      <w:r>
+        <w:rPr>
+          <w:rFonts w:ascii="Times New Roman" w:hAnsi="Times New Roman" w:cs="Times New Roman"/>
+          <w:sz w:val="24"/>
+          <w:szCs w:val="24"/>
+        </w:rPr>
+        <w:t>peran</w:t>
+      </w:r>
+      <w:proofErr w:type="spellEnd"/>
+      <w:r>
+        <w:rPr>
+          <w:rFonts w:ascii="Times New Roman" w:hAnsi="Times New Roman" w:cs="Times New Roman"/>
+          <w:sz w:val="24"/>
+          <w:szCs w:val="24"/>
+        </w:rPr>
         <w:t xml:space="preserve"> yang </w:t>
       </w:r>
       <w:proofErr w:type="spellStart"/>
@@ -1126,6 +1303,503 @@
           <w:sz w:val="24"/>
           <w:szCs w:val="24"/>
         </w:rPr>
+        <w:t>berbeda</w:t>
+      </w:r>
+      <w:proofErr w:type="spellEnd"/>
+      <w:r>
+        <w:rPr>
+          <w:rFonts w:ascii="Times New Roman" w:hAnsi="Times New Roman" w:cs="Times New Roman"/>
+          <w:sz w:val="24"/>
+          <w:szCs w:val="24"/>
+        </w:rPr>
+        <w:t xml:space="preserve"> </w:t>
+      </w:r>
+      <w:proofErr w:type="spellStart"/>
+      <w:r>
+        <w:rPr>
+          <w:rFonts w:ascii="Times New Roman" w:hAnsi="Times New Roman" w:cs="Times New Roman"/>
+          <w:sz w:val="24"/>
+          <w:szCs w:val="24"/>
+        </w:rPr>
+        <w:t>maka</w:t>
+      </w:r>
+      <w:proofErr w:type="spellEnd"/>
+      <w:r>
+        <w:rPr>
+          <w:rFonts w:ascii="Times New Roman" w:hAnsi="Times New Roman" w:cs="Times New Roman"/>
+          <w:sz w:val="24"/>
+          <w:szCs w:val="24"/>
+        </w:rPr>
+        <w:t xml:space="preserve"> </w:t>
+      </w:r>
+      <w:proofErr w:type="spellStart"/>
+      <w:r>
+        <w:rPr>
+          <w:rFonts w:ascii="Times New Roman" w:hAnsi="Times New Roman" w:cs="Times New Roman"/>
+          <w:sz w:val="24"/>
+          <w:szCs w:val="24"/>
+        </w:rPr>
+        <w:t>kombinasi</w:t>
+      </w:r>
+      <w:proofErr w:type="spellEnd"/>
+      <w:r>
+        <w:rPr>
+          <w:rFonts w:ascii="Times New Roman" w:hAnsi="Times New Roman" w:cs="Times New Roman"/>
+          <w:sz w:val="24"/>
+          <w:szCs w:val="24"/>
+        </w:rPr>
+        <w:t xml:space="preserve"> </w:t>
+      </w:r>
+      <w:proofErr w:type="spellStart"/>
+      <w:r>
+        <w:rPr>
+          <w:rFonts w:ascii="Times New Roman" w:hAnsi="Times New Roman" w:cs="Times New Roman"/>
+          <w:sz w:val="24"/>
+          <w:szCs w:val="24"/>
+        </w:rPr>
+        <w:t>dari</w:t>
+      </w:r>
+      <w:proofErr w:type="spellEnd"/>
+      <w:r>
+        <w:rPr>
+          <w:rFonts w:ascii="Times New Roman" w:hAnsi="Times New Roman" w:cs="Times New Roman"/>
+          <w:sz w:val="24"/>
+          <w:szCs w:val="24"/>
+        </w:rPr>
+        <w:t xml:space="preserve"> </w:t>
+      </w:r>
+      <w:proofErr w:type="spellStart"/>
+      <w:r>
+        <w:rPr>
+          <w:rFonts w:ascii="Times New Roman" w:hAnsi="Times New Roman" w:cs="Times New Roman"/>
+          <w:sz w:val="24"/>
+          <w:szCs w:val="24"/>
+        </w:rPr>
+        <w:t>karakter</w:t>
+      </w:r>
+      <w:proofErr w:type="spellEnd"/>
+      <w:r>
+        <w:rPr>
+          <w:rFonts w:ascii="Times New Roman" w:hAnsi="Times New Roman" w:cs="Times New Roman"/>
+          <w:sz w:val="24"/>
+          <w:szCs w:val="24"/>
+        </w:rPr>
+        <w:t xml:space="preserve"> yang </w:t>
+      </w:r>
+      <w:proofErr w:type="spellStart"/>
+      <w:r>
+        <w:rPr>
+          <w:rFonts w:ascii="Times New Roman" w:hAnsi="Times New Roman" w:cs="Times New Roman"/>
+          <w:sz w:val="24"/>
+          <w:szCs w:val="24"/>
+        </w:rPr>
+        <w:t>dipilih</w:t>
+      </w:r>
+      <w:proofErr w:type="spellEnd"/>
+      <w:r>
+        <w:rPr>
+          <w:rFonts w:ascii="Times New Roman" w:hAnsi="Times New Roman" w:cs="Times New Roman"/>
+          <w:sz w:val="24"/>
+          <w:szCs w:val="24"/>
+        </w:rPr>
+        <w:t xml:space="preserve"> </w:t>
+      </w:r>
+      <w:proofErr w:type="spellStart"/>
+      <w:r>
+        <w:rPr>
+          <w:rFonts w:ascii="Times New Roman" w:hAnsi="Times New Roman" w:cs="Times New Roman"/>
+          <w:sz w:val="24"/>
+          <w:szCs w:val="24"/>
+        </w:rPr>
+        <w:t>oleh</w:t>
+      </w:r>
+      <w:proofErr w:type="spellEnd"/>
+      <w:r>
+        <w:rPr>
+          <w:rFonts w:ascii="Times New Roman" w:hAnsi="Times New Roman" w:cs="Times New Roman"/>
+          <w:sz w:val="24"/>
+          <w:szCs w:val="24"/>
+        </w:rPr>
+        <w:t xml:space="preserve"> </w:t>
+      </w:r>
+      <w:proofErr w:type="spellStart"/>
+      <w:r>
+        <w:rPr>
+          <w:rFonts w:ascii="Times New Roman" w:hAnsi="Times New Roman" w:cs="Times New Roman"/>
+          <w:sz w:val="24"/>
+          <w:szCs w:val="24"/>
+        </w:rPr>
+        <w:t>kedua</w:t>
+      </w:r>
+      <w:proofErr w:type="spellEnd"/>
+      <w:r>
+        <w:rPr>
+          <w:rFonts w:ascii="Times New Roman" w:hAnsi="Times New Roman" w:cs="Times New Roman"/>
+          <w:sz w:val="24"/>
+          <w:szCs w:val="24"/>
+        </w:rPr>
+        <w:t xml:space="preserve"> </w:t>
+      </w:r>
+      <w:proofErr w:type="spellStart"/>
+      <w:r>
+        <w:rPr>
+          <w:rFonts w:ascii="Times New Roman" w:hAnsi="Times New Roman" w:cs="Times New Roman"/>
+          <w:sz w:val="24"/>
+          <w:szCs w:val="24"/>
+        </w:rPr>
+        <w:t>regu</w:t>
+      </w:r>
+      <w:proofErr w:type="spellEnd"/>
+      <w:r>
+        <w:rPr>
+          <w:rFonts w:ascii="Times New Roman" w:hAnsi="Times New Roman" w:cs="Times New Roman"/>
+          <w:sz w:val="24"/>
+          <w:szCs w:val="24"/>
+        </w:rPr>
+        <w:t xml:space="preserve"> </w:t>
+      </w:r>
+      <w:proofErr w:type="spellStart"/>
+      <w:proofErr w:type="gramStart"/>
+      <w:r>
+        <w:rPr>
+          <w:rFonts w:ascii="Times New Roman" w:hAnsi="Times New Roman" w:cs="Times New Roman"/>
+          <w:sz w:val="24"/>
+          <w:szCs w:val="24"/>
+        </w:rPr>
+        <w:t>akan</w:t>
+      </w:r>
+      <w:proofErr w:type="spellEnd"/>
+      <w:proofErr w:type="gramEnd"/>
+      <w:r>
+        <w:rPr>
+          <w:rFonts w:ascii="Times New Roman" w:hAnsi="Times New Roman" w:cs="Times New Roman"/>
+          <w:sz w:val="24"/>
+          <w:szCs w:val="24"/>
+        </w:rPr>
+        <w:t xml:space="preserve"> </w:t>
+      </w:r>
+      <w:proofErr w:type="spellStart"/>
+      <w:r>
+        <w:rPr>
+          <w:rFonts w:ascii="Times New Roman" w:hAnsi="Times New Roman" w:cs="Times New Roman"/>
+          <w:sz w:val="24"/>
+          <w:szCs w:val="24"/>
+        </w:rPr>
+        <w:t>berp</w:t>
+      </w:r>
+      <w:r>
+        <w:rPr>
+          <w:rFonts w:ascii="Times New Roman" w:hAnsi="Times New Roman" w:cs="Times New Roman"/>
+          <w:sz w:val="24"/>
+          <w:szCs w:val="24"/>
+        </w:rPr>
+        <w:t>engaruh</w:t>
+      </w:r>
+      <w:proofErr w:type="spellEnd"/>
+      <w:r>
+        <w:rPr>
+          <w:rFonts w:ascii="Times New Roman" w:hAnsi="Times New Roman" w:cs="Times New Roman"/>
+          <w:sz w:val="24"/>
+          <w:szCs w:val="24"/>
+        </w:rPr>
+        <w:t xml:space="preserve"> </w:t>
+      </w:r>
+      <w:proofErr w:type="spellStart"/>
+      <w:r>
+        <w:rPr>
+          <w:rFonts w:ascii="Times New Roman" w:hAnsi="Times New Roman" w:cs="Times New Roman"/>
+          <w:sz w:val="24"/>
+          <w:szCs w:val="24"/>
+        </w:rPr>
+        <w:t>pada</w:t>
+      </w:r>
+      <w:proofErr w:type="spellEnd"/>
+      <w:r>
+        <w:rPr>
+          <w:rFonts w:ascii="Times New Roman" w:hAnsi="Times New Roman" w:cs="Times New Roman"/>
+          <w:sz w:val="24"/>
+          <w:szCs w:val="24"/>
+        </w:rPr>
+        <w:t xml:space="preserve"> </w:t>
+      </w:r>
+      <w:proofErr w:type="spellStart"/>
+      <w:r>
+        <w:rPr>
+          <w:rFonts w:ascii="Times New Roman" w:hAnsi="Times New Roman" w:cs="Times New Roman"/>
+          <w:sz w:val="24"/>
+          <w:szCs w:val="24"/>
+        </w:rPr>
+        <w:t>hasil</w:t>
+      </w:r>
+      <w:proofErr w:type="spellEnd"/>
+      <w:r>
+        <w:rPr>
+          <w:rFonts w:ascii="Times New Roman" w:hAnsi="Times New Roman" w:cs="Times New Roman"/>
+          <w:sz w:val="24"/>
+          <w:szCs w:val="24"/>
+        </w:rPr>
+        <w:t xml:space="preserve"> </w:t>
+      </w:r>
+      <w:proofErr w:type="spellStart"/>
+      <w:r>
+        <w:rPr>
+          <w:rFonts w:ascii="Times New Roman" w:hAnsi="Times New Roman" w:cs="Times New Roman"/>
+          <w:sz w:val="24"/>
+          <w:szCs w:val="24"/>
+        </w:rPr>
+        <w:t>pertandingan</w:t>
+      </w:r>
+      <w:proofErr w:type="spellEnd"/>
+      <w:r>
+        <w:rPr>
+          <w:rFonts w:ascii="Times New Roman" w:hAnsi="Times New Roman" w:cs="Times New Roman"/>
+          <w:sz w:val="24"/>
+          <w:szCs w:val="24"/>
+        </w:rPr>
+        <w:t xml:space="preserve"> </w:t>
+      </w:r>
+      <w:proofErr w:type="spellStart"/>
+      <w:r>
+        <w:rPr>
+          <w:rFonts w:ascii="Times New Roman" w:hAnsi="Times New Roman" w:cs="Times New Roman"/>
+          <w:sz w:val="24"/>
+          <w:szCs w:val="24"/>
+        </w:rPr>
+        <w:t>dan</w:t>
+      </w:r>
+      <w:proofErr w:type="spellEnd"/>
+      <w:r>
+        <w:rPr>
+          <w:rFonts w:ascii="Times New Roman" w:hAnsi="Times New Roman" w:cs="Times New Roman"/>
+          <w:sz w:val="24"/>
+          <w:szCs w:val="24"/>
+        </w:rPr>
+        <w:t xml:space="preserve"> </w:t>
+      </w:r>
+      <w:proofErr w:type="spellStart"/>
+      <w:r>
+        <w:rPr>
+          <w:rFonts w:ascii="Times New Roman" w:hAnsi="Times New Roman" w:cs="Times New Roman"/>
+          <w:sz w:val="24"/>
+          <w:szCs w:val="24"/>
+        </w:rPr>
+        <w:t>memungkinkan</w:t>
+      </w:r>
+      <w:proofErr w:type="spellEnd"/>
+      <w:r>
+        <w:rPr>
+          <w:rFonts w:ascii="Times New Roman" w:hAnsi="Times New Roman" w:cs="Times New Roman"/>
+          <w:sz w:val="24"/>
+          <w:szCs w:val="24"/>
+        </w:rPr>
+        <w:t xml:space="preserve"> </w:t>
+      </w:r>
+      <w:proofErr w:type="spellStart"/>
+      <w:r>
+        <w:rPr>
+          <w:rFonts w:ascii="Times New Roman" w:hAnsi="Times New Roman" w:cs="Times New Roman"/>
+          <w:sz w:val="24"/>
+          <w:szCs w:val="24"/>
+        </w:rPr>
+        <w:t>untuk</w:t>
+      </w:r>
+      <w:proofErr w:type="spellEnd"/>
+      <w:r>
+        <w:rPr>
+          <w:rFonts w:ascii="Times New Roman" w:hAnsi="Times New Roman" w:cs="Times New Roman"/>
+          <w:sz w:val="24"/>
+          <w:szCs w:val="24"/>
+        </w:rPr>
+        <w:t xml:space="preserve"> </w:t>
+      </w:r>
+      <w:proofErr w:type="spellStart"/>
+      <w:r>
+        <w:rPr>
+          <w:rFonts w:ascii="Times New Roman" w:hAnsi="Times New Roman" w:cs="Times New Roman"/>
+          <w:sz w:val="24"/>
+          <w:szCs w:val="24"/>
+        </w:rPr>
+        <w:t>dilakukan</w:t>
+      </w:r>
+      <w:proofErr w:type="spellEnd"/>
+      <w:r>
+        <w:rPr>
+          <w:rFonts w:ascii="Times New Roman" w:hAnsi="Times New Roman" w:cs="Times New Roman"/>
+          <w:sz w:val="24"/>
+          <w:szCs w:val="24"/>
+        </w:rPr>
+        <w:t xml:space="preserve"> </w:t>
+      </w:r>
+      <w:proofErr w:type="spellStart"/>
+      <w:r>
+        <w:rPr>
+          <w:rFonts w:ascii="Times New Roman" w:hAnsi="Times New Roman" w:cs="Times New Roman"/>
+          <w:sz w:val="24"/>
+          <w:szCs w:val="24"/>
+        </w:rPr>
+        <w:t>prediksi</w:t>
+      </w:r>
+      <w:proofErr w:type="spellEnd"/>
+      <w:r>
+        <w:rPr>
+          <w:rFonts w:ascii="Times New Roman" w:hAnsi="Times New Roman" w:cs="Times New Roman"/>
+          <w:sz w:val="24"/>
+          <w:szCs w:val="24"/>
+        </w:rPr>
+        <w:t xml:space="preserve">. </w:t>
+      </w:r>
+      <w:proofErr w:type="spellStart"/>
+      <w:proofErr w:type="gramStart"/>
+      <w:r>
+        <w:rPr>
+          <w:rFonts w:ascii="Times New Roman" w:hAnsi="Times New Roman" w:cs="Times New Roman"/>
+          <w:sz w:val="24"/>
+          <w:szCs w:val="24"/>
+        </w:rPr>
+        <w:t>Dengan</w:t>
+      </w:r>
+      <w:proofErr w:type="spellEnd"/>
+      <w:r>
+        <w:rPr>
+          <w:rFonts w:ascii="Times New Roman" w:hAnsi="Times New Roman" w:cs="Times New Roman"/>
+          <w:sz w:val="24"/>
+          <w:szCs w:val="24"/>
+        </w:rPr>
+        <w:t xml:space="preserve"> </w:t>
+      </w:r>
+      <w:proofErr w:type="spellStart"/>
+      <w:r>
+        <w:rPr>
+          <w:rFonts w:ascii="Times New Roman" w:hAnsi="Times New Roman" w:cs="Times New Roman"/>
+          <w:sz w:val="24"/>
+          <w:szCs w:val="24"/>
+        </w:rPr>
+        <w:t>memprediksi</w:t>
+      </w:r>
+      <w:proofErr w:type="spellEnd"/>
+      <w:r>
+        <w:rPr>
+          <w:rFonts w:ascii="Times New Roman" w:hAnsi="Times New Roman" w:cs="Times New Roman"/>
+          <w:sz w:val="24"/>
+          <w:szCs w:val="24"/>
+        </w:rPr>
+        <w:t xml:space="preserve"> </w:t>
+      </w:r>
+      <w:proofErr w:type="spellStart"/>
+      <w:r>
+        <w:rPr>
+          <w:rFonts w:ascii="Times New Roman" w:hAnsi="Times New Roman" w:cs="Times New Roman"/>
+          <w:sz w:val="24"/>
+          <w:szCs w:val="24"/>
+        </w:rPr>
+        <w:t>hasil</w:t>
+      </w:r>
+      <w:proofErr w:type="spellEnd"/>
+      <w:r>
+        <w:rPr>
+          <w:rFonts w:ascii="Times New Roman" w:hAnsi="Times New Roman" w:cs="Times New Roman"/>
+          <w:sz w:val="24"/>
+          <w:szCs w:val="24"/>
+        </w:rPr>
+        <w:t xml:space="preserve"> </w:t>
+      </w:r>
+      <w:proofErr w:type="spellStart"/>
+      <w:r>
+        <w:rPr>
+          <w:rFonts w:ascii="Times New Roman" w:hAnsi="Times New Roman" w:cs="Times New Roman"/>
+          <w:sz w:val="24"/>
+          <w:szCs w:val="24"/>
+        </w:rPr>
+        <w:t>pertandingan</w:t>
+      </w:r>
+      <w:proofErr w:type="spellEnd"/>
+      <w:r>
+        <w:rPr>
+          <w:rFonts w:ascii="Times New Roman" w:hAnsi="Times New Roman" w:cs="Times New Roman"/>
+          <w:sz w:val="24"/>
+          <w:szCs w:val="24"/>
+        </w:rPr>
+        <w:t xml:space="preserve"> </w:t>
+      </w:r>
+      <w:proofErr w:type="spellStart"/>
+      <w:r>
+        <w:rPr>
+          <w:rFonts w:ascii="Times New Roman" w:hAnsi="Times New Roman" w:cs="Times New Roman"/>
+          <w:sz w:val="24"/>
+          <w:szCs w:val="24"/>
+        </w:rPr>
+        <w:t>berdasarkan</w:t>
+      </w:r>
+      <w:proofErr w:type="spellEnd"/>
+      <w:r>
+        <w:rPr>
+          <w:rFonts w:ascii="Times New Roman" w:hAnsi="Times New Roman" w:cs="Times New Roman"/>
+          <w:sz w:val="24"/>
+          <w:szCs w:val="24"/>
+        </w:rPr>
+        <w:t xml:space="preserve"> </w:t>
+      </w:r>
+      <w:proofErr w:type="spellStart"/>
+      <w:r>
+        <w:rPr>
+          <w:rFonts w:ascii="Times New Roman" w:hAnsi="Times New Roman" w:cs="Times New Roman"/>
+          <w:sz w:val="24"/>
+          <w:szCs w:val="24"/>
+        </w:rPr>
+        <w:t>kombinasi</w:t>
+      </w:r>
+      <w:proofErr w:type="spellEnd"/>
+      <w:r>
+        <w:rPr>
+          <w:rFonts w:ascii="Times New Roman" w:hAnsi="Times New Roman" w:cs="Times New Roman"/>
+          <w:sz w:val="24"/>
+          <w:szCs w:val="24"/>
+        </w:rPr>
+        <w:t xml:space="preserve"> </w:t>
+      </w:r>
+      <w:proofErr w:type="spellStart"/>
+      <w:r>
+        <w:rPr>
+          <w:rFonts w:ascii="Times New Roman" w:hAnsi="Times New Roman" w:cs="Times New Roman"/>
+          <w:sz w:val="24"/>
+          <w:szCs w:val="24"/>
+        </w:rPr>
+        <w:t>karakter</w:t>
+      </w:r>
+      <w:proofErr w:type="spellEnd"/>
+      <w:r>
+        <w:rPr>
+          <w:rFonts w:ascii="Times New Roman" w:hAnsi="Times New Roman" w:cs="Times New Roman"/>
+          <w:sz w:val="24"/>
+          <w:szCs w:val="24"/>
+        </w:rPr>
+        <w:t xml:space="preserve"> </w:t>
+      </w:r>
+      <w:proofErr w:type="spellStart"/>
+      <w:r>
+        <w:rPr>
+          <w:rFonts w:ascii="Times New Roman" w:hAnsi="Times New Roman" w:cs="Times New Roman"/>
+          <w:sz w:val="24"/>
+          <w:szCs w:val="24"/>
+        </w:rPr>
+        <w:t>pemain</w:t>
+      </w:r>
+      <w:proofErr w:type="spellEnd"/>
+      <w:r>
+        <w:rPr>
+          <w:rFonts w:ascii="Times New Roman" w:hAnsi="Times New Roman" w:cs="Times New Roman"/>
+          <w:sz w:val="24"/>
+          <w:szCs w:val="24"/>
+        </w:rPr>
+        <w:t xml:space="preserve"> </w:t>
+      </w:r>
+      <w:proofErr w:type="spellStart"/>
+      <w:r>
+        <w:rPr>
+          <w:rFonts w:ascii="Times New Roman" w:hAnsi="Times New Roman" w:cs="Times New Roman"/>
+          <w:sz w:val="24"/>
+          <w:szCs w:val="24"/>
+        </w:rPr>
         <w:t>dapat</w:t>
       </w:r>
       <w:proofErr w:type="spellEnd"/>
@@ -1144,70 +1818,16 @@
           <w:sz w:val="24"/>
           <w:szCs w:val="24"/>
         </w:rPr>
-        <w:t>dipilih</w:t>
-      </w:r>
-      <w:proofErr w:type="spellEnd"/>
-      <w:r>
-        <w:rPr>
-          <w:rFonts w:ascii="Times New Roman" w:hAnsi="Times New Roman" w:cs="Times New Roman"/>
-          <w:sz w:val="24"/>
-          <w:szCs w:val="24"/>
-        </w:rPr>
-        <w:t xml:space="preserve"> </w:t>
-      </w:r>
-      <w:proofErr w:type="spellStart"/>
-      <w:r>
-        <w:rPr>
-          <w:rFonts w:ascii="Times New Roman" w:hAnsi="Times New Roman" w:cs="Times New Roman"/>
-          <w:sz w:val="24"/>
-          <w:szCs w:val="24"/>
-        </w:rPr>
-        <w:t>oleh</w:t>
-      </w:r>
-      <w:proofErr w:type="spellEnd"/>
-      <w:r>
-        <w:rPr>
-          <w:rFonts w:ascii="Times New Roman" w:hAnsi="Times New Roman" w:cs="Times New Roman"/>
-          <w:sz w:val="24"/>
-          <w:szCs w:val="24"/>
-        </w:rPr>
-        <w:t xml:space="preserve"> </w:t>
-      </w:r>
-      <w:proofErr w:type="spellStart"/>
-      <w:r>
-        <w:rPr>
-          <w:rFonts w:ascii="Times New Roman" w:hAnsi="Times New Roman" w:cs="Times New Roman"/>
-          <w:sz w:val="24"/>
-          <w:szCs w:val="24"/>
-        </w:rPr>
-        <w:t>pemain</w:t>
-      </w:r>
-      <w:proofErr w:type="spellEnd"/>
-      <w:r>
-        <w:rPr>
-          <w:rFonts w:ascii="Times New Roman" w:hAnsi="Times New Roman" w:cs="Times New Roman"/>
-          <w:sz w:val="24"/>
-          <w:szCs w:val="24"/>
-        </w:rPr>
-        <w:t xml:space="preserve"> </w:t>
-      </w:r>
-      <w:proofErr w:type="spellStart"/>
-      <w:r>
-        <w:rPr>
-          <w:rFonts w:ascii="Times New Roman" w:hAnsi="Times New Roman" w:cs="Times New Roman"/>
-          <w:sz w:val="24"/>
-          <w:szCs w:val="24"/>
-        </w:rPr>
-        <w:t>berjumlah</w:t>
-      </w:r>
-      <w:proofErr w:type="spellEnd"/>
-      <w:r>
-        <w:rPr>
-          <w:rFonts w:ascii="Times New Roman" w:hAnsi="Times New Roman" w:cs="Times New Roman"/>
-          <w:sz w:val="24"/>
-          <w:szCs w:val="24"/>
-        </w:rPr>
-        <w:t xml:space="preserve"> 110 </w:t>
+        <w:t>memilih</w:t>
+      </w:r>
+      <w:proofErr w:type="spellEnd"/>
+      <w:r>
+        <w:rPr>
+          <w:rFonts w:ascii="Times New Roman" w:hAnsi="Times New Roman" w:cs="Times New Roman"/>
+          <w:sz w:val="24"/>
+          <w:szCs w:val="24"/>
+        </w:rPr>
+        <w:t xml:space="preserve"> </w:t>
       </w:r>
       <w:proofErr w:type="spellStart"/>
       <w:r>
@@ -1225,33 +1845,6 @@
           <w:sz w:val="24"/>
           <w:szCs w:val="24"/>
         </w:rPr>
-        <w:t>.</w:t>
-      </w:r>
-      <w:proofErr w:type="gramEnd"/>
-      <w:r>
-        <w:rPr>
-          <w:rFonts w:ascii="Times New Roman" w:hAnsi="Times New Roman" w:cs="Times New Roman"/>
-          <w:sz w:val="24"/>
-          <w:szCs w:val="24"/>
-        </w:rPr>
-        <w:t xml:space="preserve"> </w:t>
-      </w:r>
-      <w:proofErr w:type="spellStart"/>
-      <w:r>
-        <w:rPr>
-          <w:rFonts w:ascii="Times New Roman" w:hAnsi="Times New Roman" w:cs="Times New Roman"/>
-          <w:sz w:val="24"/>
-          <w:szCs w:val="24"/>
-        </w:rPr>
-        <w:t>Karakter</w:t>
-      </w:r>
-      <w:proofErr w:type="spellEnd"/>
-      <w:r>
-        <w:rPr>
-          <w:rFonts w:ascii="Times New Roman" w:hAnsi="Times New Roman" w:cs="Times New Roman"/>
-          <w:sz w:val="24"/>
-          <w:szCs w:val="24"/>
-        </w:rPr>
         <w:t xml:space="preserve"> yang </w:t>
       </w:r>
       <w:proofErr w:type="spellStart"/>
@@ -1261,225 +1854,79 @@
           <w:sz w:val="24"/>
           <w:szCs w:val="24"/>
         </w:rPr>
-        <w:t>sudah</w:t>
-      </w:r>
-      <w:proofErr w:type="spellEnd"/>
-      <w:r>
-        <w:rPr>
-          <w:rFonts w:ascii="Times New Roman" w:hAnsi="Times New Roman" w:cs="Times New Roman"/>
-          <w:sz w:val="24"/>
-          <w:szCs w:val="24"/>
-        </w:rPr>
-        <w:t xml:space="preserve"> </w:t>
-      </w:r>
-      <w:proofErr w:type="spellStart"/>
-      <w:r>
-        <w:rPr>
-          <w:rFonts w:ascii="Times New Roman" w:hAnsi="Times New Roman" w:cs="Times New Roman"/>
-          <w:sz w:val="24"/>
-          <w:szCs w:val="24"/>
-        </w:rPr>
-        <w:t>dipilih</w:t>
-      </w:r>
-      <w:proofErr w:type="spellEnd"/>
-      <w:r>
-        <w:rPr>
-          <w:rFonts w:ascii="Times New Roman" w:hAnsi="Times New Roman" w:cs="Times New Roman"/>
-          <w:sz w:val="24"/>
-          <w:szCs w:val="24"/>
-        </w:rPr>
-        <w:t xml:space="preserve"> </w:t>
-      </w:r>
-      <w:proofErr w:type="spellStart"/>
-      <w:r>
-        <w:rPr>
-          <w:rFonts w:ascii="Times New Roman" w:hAnsi="Times New Roman" w:cs="Times New Roman"/>
-          <w:sz w:val="24"/>
-          <w:szCs w:val="24"/>
-        </w:rPr>
-        <w:t>oleh</w:t>
-      </w:r>
-      <w:proofErr w:type="spellEnd"/>
-      <w:r>
-        <w:rPr>
-          <w:rFonts w:ascii="Times New Roman" w:hAnsi="Times New Roman" w:cs="Times New Roman"/>
-          <w:sz w:val="24"/>
-          <w:szCs w:val="24"/>
-        </w:rPr>
-        <w:t xml:space="preserve"> </w:t>
-      </w:r>
-      <w:proofErr w:type="spellStart"/>
-      <w:r>
-        <w:rPr>
-          <w:rFonts w:ascii="Times New Roman" w:hAnsi="Times New Roman" w:cs="Times New Roman"/>
-          <w:sz w:val="24"/>
-          <w:szCs w:val="24"/>
-        </w:rPr>
-        <w:t>satu</w:t>
-      </w:r>
-      <w:proofErr w:type="spellEnd"/>
-      <w:r>
-        <w:rPr>
-          <w:rFonts w:ascii="Times New Roman" w:hAnsi="Times New Roman" w:cs="Times New Roman"/>
-          <w:sz w:val="24"/>
-          <w:szCs w:val="24"/>
-        </w:rPr>
-        <w:t xml:space="preserve"> </w:t>
-      </w:r>
-      <w:proofErr w:type="spellStart"/>
-      <w:r>
-        <w:rPr>
-          <w:rFonts w:ascii="Times New Roman" w:hAnsi="Times New Roman" w:cs="Times New Roman"/>
-          <w:sz w:val="24"/>
-          <w:szCs w:val="24"/>
-        </w:rPr>
-        <w:t>pemain</w:t>
-      </w:r>
-      <w:proofErr w:type="spellEnd"/>
-      <w:r>
-        <w:rPr>
-          <w:rFonts w:ascii="Times New Roman" w:hAnsi="Times New Roman" w:cs="Times New Roman"/>
-          <w:sz w:val="24"/>
-          <w:szCs w:val="24"/>
-        </w:rPr>
-        <w:t xml:space="preserve"> </w:t>
-      </w:r>
-      <w:proofErr w:type="spellStart"/>
-      <w:r>
-        <w:rPr>
-          <w:rFonts w:ascii="Times New Roman" w:hAnsi="Times New Roman" w:cs="Times New Roman"/>
-          <w:sz w:val="24"/>
-          <w:szCs w:val="24"/>
-        </w:rPr>
-        <w:t>tidak</w:t>
-      </w:r>
-      <w:proofErr w:type="spellEnd"/>
-      <w:r>
-        <w:rPr>
-          <w:rFonts w:ascii="Times New Roman" w:hAnsi="Times New Roman" w:cs="Times New Roman"/>
-          <w:sz w:val="24"/>
-          <w:szCs w:val="24"/>
-        </w:rPr>
-        <w:t xml:space="preserve"> </w:t>
-      </w:r>
-      <w:proofErr w:type="spellStart"/>
-      <w:r>
-        <w:rPr>
-          <w:rFonts w:ascii="Times New Roman" w:hAnsi="Times New Roman" w:cs="Times New Roman"/>
-          <w:sz w:val="24"/>
-          <w:szCs w:val="24"/>
-        </w:rPr>
-        <w:t>dapat</w:t>
-      </w:r>
-      <w:proofErr w:type="spellEnd"/>
-      <w:r>
-        <w:rPr>
-          <w:rFonts w:ascii="Times New Roman" w:hAnsi="Times New Roman" w:cs="Times New Roman"/>
-          <w:sz w:val="24"/>
-          <w:szCs w:val="24"/>
-        </w:rPr>
-        <w:t xml:space="preserve"> </w:t>
-      </w:r>
-      <w:proofErr w:type="spellStart"/>
-      <w:r>
-        <w:rPr>
-          <w:rFonts w:ascii="Times New Roman" w:hAnsi="Times New Roman" w:cs="Times New Roman"/>
-          <w:sz w:val="24"/>
-          <w:szCs w:val="24"/>
-        </w:rPr>
-        <w:t>oleh</w:t>
-      </w:r>
-      <w:proofErr w:type="spellEnd"/>
-      <w:r>
-        <w:rPr>
-          <w:rFonts w:ascii="Times New Roman" w:hAnsi="Times New Roman" w:cs="Times New Roman"/>
-          <w:sz w:val="24"/>
-          <w:szCs w:val="24"/>
-        </w:rPr>
-        <w:t xml:space="preserve"> </w:t>
-      </w:r>
-      <w:proofErr w:type="spellStart"/>
-      <w:r>
-        <w:rPr>
-          <w:rFonts w:ascii="Times New Roman" w:hAnsi="Times New Roman" w:cs="Times New Roman"/>
-          <w:sz w:val="24"/>
-          <w:szCs w:val="24"/>
-        </w:rPr>
-        <w:t>dipilih</w:t>
-      </w:r>
-      <w:proofErr w:type="spellEnd"/>
-      <w:r>
-        <w:rPr>
-          <w:rFonts w:ascii="Times New Roman" w:hAnsi="Times New Roman" w:cs="Times New Roman"/>
-          <w:sz w:val="24"/>
-          <w:szCs w:val="24"/>
-        </w:rPr>
-        <w:t xml:space="preserve"> </w:t>
-      </w:r>
-      <w:proofErr w:type="spellStart"/>
-      <w:r>
-        <w:rPr>
-          <w:rFonts w:ascii="Times New Roman" w:hAnsi="Times New Roman" w:cs="Times New Roman"/>
-          <w:sz w:val="24"/>
-          <w:szCs w:val="24"/>
-        </w:rPr>
-        <w:t>oleh</w:t>
-      </w:r>
-      <w:proofErr w:type="spellEnd"/>
-      <w:r>
-        <w:rPr>
-          <w:rFonts w:ascii="Times New Roman" w:hAnsi="Times New Roman" w:cs="Times New Roman"/>
-          <w:sz w:val="24"/>
-          <w:szCs w:val="24"/>
-        </w:rPr>
-        <w:t xml:space="preserve"> </w:t>
-      </w:r>
-      <w:proofErr w:type="spellStart"/>
-      <w:r>
-        <w:rPr>
-          <w:rFonts w:ascii="Times New Roman" w:hAnsi="Times New Roman" w:cs="Times New Roman"/>
-          <w:sz w:val="24"/>
-          <w:szCs w:val="24"/>
-        </w:rPr>
-        <w:t>pemain</w:t>
-      </w:r>
-      <w:proofErr w:type="spellEnd"/>
-      <w:r>
-        <w:rPr>
-          <w:rFonts w:ascii="Times New Roman" w:hAnsi="Times New Roman" w:cs="Times New Roman"/>
-          <w:sz w:val="24"/>
-          <w:szCs w:val="24"/>
-        </w:rPr>
-        <w:t xml:space="preserve"> </w:t>
-      </w:r>
-      <w:proofErr w:type="spellStart"/>
-      <w:proofErr w:type="gramStart"/>
-      <w:r>
-        <w:rPr>
-          <w:rFonts w:ascii="Times New Roman" w:hAnsi="Times New Roman" w:cs="Times New Roman"/>
-          <w:sz w:val="24"/>
-          <w:szCs w:val="24"/>
-        </w:rPr>
-        <w:t>lain</w:t>
-      </w:r>
-      <w:proofErr w:type="spellEnd"/>
-      <w:proofErr w:type="gramEnd"/>
-      <w:r>
-        <w:rPr>
-          <w:rFonts w:ascii="Times New Roman" w:hAnsi="Times New Roman" w:cs="Times New Roman"/>
-          <w:sz w:val="24"/>
-          <w:szCs w:val="24"/>
-        </w:rPr>
-        <w:t xml:space="preserve">, </w:t>
-      </w:r>
-      <w:proofErr w:type="spellStart"/>
-      <w:r>
-        <w:rPr>
-          <w:rFonts w:ascii="Times New Roman" w:hAnsi="Times New Roman" w:cs="Times New Roman"/>
-          <w:sz w:val="24"/>
-          <w:szCs w:val="24"/>
-        </w:rPr>
-        <w:t>sehingga</w:t>
+        <w:t>sesuai</w:t>
+      </w:r>
+      <w:proofErr w:type="spellEnd"/>
+      <w:r>
+        <w:rPr>
+          <w:rFonts w:ascii="Times New Roman" w:hAnsi="Times New Roman" w:cs="Times New Roman"/>
+          <w:sz w:val="24"/>
+          <w:szCs w:val="24"/>
+        </w:rPr>
+        <w:t xml:space="preserve"> </w:t>
+      </w:r>
+      <w:proofErr w:type="spellStart"/>
+      <w:r>
+        <w:rPr>
+          <w:rFonts w:ascii="Times New Roman" w:hAnsi="Times New Roman" w:cs="Times New Roman"/>
+          <w:sz w:val="24"/>
+          <w:szCs w:val="24"/>
+        </w:rPr>
+        <w:t>untuk</w:t>
+      </w:r>
+      <w:proofErr w:type="spellEnd"/>
+      <w:r>
+        <w:rPr>
+          <w:rFonts w:ascii="Times New Roman" w:hAnsi="Times New Roman" w:cs="Times New Roman"/>
+          <w:sz w:val="24"/>
+          <w:szCs w:val="24"/>
+        </w:rPr>
+        <w:t xml:space="preserve"> </w:t>
+      </w:r>
+      <w:proofErr w:type="spellStart"/>
+      <w:r>
+        <w:rPr>
+          <w:rFonts w:ascii="Times New Roman" w:hAnsi="Times New Roman" w:cs="Times New Roman"/>
+          <w:sz w:val="24"/>
+          <w:szCs w:val="24"/>
+        </w:rPr>
+        <w:t>melawan</w:t>
+      </w:r>
+      <w:proofErr w:type="spellEnd"/>
+      <w:r>
+        <w:rPr>
+          <w:rFonts w:ascii="Times New Roman" w:hAnsi="Times New Roman" w:cs="Times New Roman"/>
+          <w:sz w:val="24"/>
+          <w:szCs w:val="24"/>
+        </w:rPr>
+        <w:t xml:space="preserve"> </w:t>
+      </w:r>
+      <w:proofErr w:type="spellStart"/>
+      <w:r>
+        <w:rPr>
+          <w:rFonts w:ascii="Times New Roman" w:hAnsi="Times New Roman" w:cs="Times New Roman"/>
+          <w:sz w:val="24"/>
+          <w:szCs w:val="24"/>
+        </w:rPr>
+        <w:t>kombinasi</w:t>
+      </w:r>
+      <w:proofErr w:type="spellEnd"/>
+      <w:r>
+        <w:rPr>
+          <w:rFonts w:ascii="Times New Roman" w:hAnsi="Times New Roman" w:cs="Times New Roman"/>
+          <w:sz w:val="24"/>
+          <w:szCs w:val="24"/>
+        </w:rPr>
+        <w:t xml:space="preserve"> </w:t>
+      </w:r>
+      <w:proofErr w:type="spellStart"/>
+      <w:r>
+        <w:rPr>
+          <w:rFonts w:ascii="Times New Roman" w:hAnsi="Times New Roman" w:cs="Times New Roman"/>
+          <w:sz w:val="24"/>
+          <w:szCs w:val="24"/>
+        </w:rPr>
+        <w:t>dari</w:t>
       </w:r>
       <w:proofErr w:type="spellEnd"/>
       <w:r>
@@ -1506,620 +1953,16 @@
           <w:sz w:val="24"/>
           <w:szCs w:val="24"/>
         </w:rPr>
-        <w:t xml:space="preserve"> yang </w:t>
-      </w:r>
-      <w:proofErr w:type="spellStart"/>
-      <w:r>
-        <w:rPr>
-          <w:rFonts w:ascii="Times New Roman" w:hAnsi="Times New Roman" w:cs="Times New Roman"/>
-          <w:sz w:val="24"/>
-          <w:szCs w:val="24"/>
-        </w:rPr>
-        <w:t>dipilih</w:t>
-      </w:r>
-      <w:proofErr w:type="spellEnd"/>
-      <w:r>
-        <w:rPr>
-          <w:rFonts w:ascii="Times New Roman" w:hAnsi="Times New Roman" w:cs="Times New Roman"/>
-          <w:sz w:val="24"/>
-          <w:szCs w:val="24"/>
-        </w:rPr>
-        <w:t xml:space="preserve"> </w:t>
-      </w:r>
-      <w:proofErr w:type="spellStart"/>
-      <w:r>
-        <w:rPr>
-          <w:rFonts w:ascii="Times New Roman" w:hAnsi="Times New Roman" w:cs="Times New Roman"/>
-          <w:sz w:val="24"/>
-          <w:szCs w:val="24"/>
-        </w:rPr>
-        <w:t>berbeda</w:t>
-      </w:r>
-      <w:proofErr w:type="spellEnd"/>
-      <w:r>
-        <w:rPr>
-          <w:rFonts w:ascii="Times New Roman" w:hAnsi="Times New Roman" w:cs="Times New Roman"/>
-          <w:sz w:val="24"/>
-          <w:szCs w:val="24"/>
-        </w:rPr>
-        <w:t xml:space="preserve"> </w:t>
-      </w:r>
-      <w:proofErr w:type="spellStart"/>
-      <w:r>
-        <w:rPr>
-          <w:rFonts w:ascii="Times New Roman" w:hAnsi="Times New Roman" w:cs="Times New Roman"/>
-          <w:sz w:val="24"/>
-          <w:szCs w:val="24"/>
-        </w:rPr>
-        <w:t>antara</w:t>
-      </w:r>
-      <w:proofErr w:type="spellEnd"/>
-      <w:r>
-        <w:rPr>
-          <w:rFonts w:ascii="Times New Roman" w:hAnsi="Times New Roman" w:cs="Times New Roman"/>
-          <w:sz w:val="24"/>
-          <w:szCs w:val="24"/>
-        </w:rPr>
-        <w:t xml:space="preserve"> </w:t>
-      </w:r>
-      <w:proofErr w:type="spellStart"/>
-      <w:r>
-        <w:rPr>
-          <w:rFonts w:ascii="Times New Roman" w:hAnsi="Times New Roman" w:cs="Times New Roman"/>
-          <w:sz w:val="24"/>
-          <w:szCs w:val="24"/>
-        </w:rPr>
-        <w:t>satu</w:t>
-      </w:r>
-      <w:proofErr w:type="spellEnd"/>
-      <w:r>
-        <w:rPr>
-          <w:rFonts w:ascii="Times New Roman" w:hAnsi="Times New Roman" w:cs="Times New Roman"/>
-          <w:sz w:val="24"/>
-          <w:szCs w:val="24"/>
-        </w:rPr>
-        <w:t xml:space="preserve"> </w:t>
-      </w:r>
-      <w:proofErr w:type="spellStart"/>
-      <w:r>
-        <w:rPr>
-          <w:rFonts w:ascii="Times New Roman" w:hAnsi="Times New Roman" w:cs="Times New Roman"/>
-          <w:sz w:val="24"/>
-          <w:szCs w:val="24"/>
-        </w:rPr>
-        <w:t>dengan</w:t>
-      </w:r>
-      <w:proofErr w:type="spellEnd"/>
-      <w:r>
-        <w:rPr>
-          <w:rFonts w:ascii="Times New Roman" w:hAnsi="Times New Roman" w:cs="Times New Roman"/>
-          <w:sz w:val="24"/>
-          <w:szCs w:val="24"/>
-        </w:rPr>
-        <w:t xml:space="preserve"> yang </w:t>
-      </w:r>
-      <w:proofErr w:type="spellStart"/>
-      <w:r>
-        <w:rPr>
-          <w:rFonts w:ascii="Times New Roman" w:hAnsi="Times New Roman" w:cs="Times New Roman"/>
-          <w:sz w:val="24"/>
-          <w:szCs w:val="24"/>
-        </w:rPr>
-        <w:t>lainnya</w:t>
-      </w:r>
-      <w:proofErr w:type="spellEnd"/>
-      <w:r>
-        <w:rPr>
-          <w:rFonts w:ascii="Times New Roman" w:hAnsi="Times New Roman" w:cs="Times New Roman"/>
-          <w:sz w:val="24"/>
-          <w:szCs w:val="24"/>
-        </w:rPr>
-        <w:t xml:space="preserve">. </w:t>
-      </w:r>
-      <w:proofErr w:type="spellStart"/>
-      <w:proofErr w:type="gramStart"/>
-      <w:r>
-        <w:rPr>
-          <w:rFonts w:ascii="Times New Roman" w:hAnsi="Times New Roman" w:cs="Times New Roman"/>
-          <w:sz w:val="24"/>
-          <w:szCs w:val="24"/>
-        </w:rPr>
-        <w:t>Kombinasi</w:t>
-      </w:r>
-      <w:proofErr w:type="spellEnd"/>
-      <w:r>
-        <w:rPr>
-          <w:rFonts w:ascii="Times New Roman" w:hAnsi="Times New Roman" w:cs="Times New Roman"/>
-          <w:sz w:val="24"/>
-          <w:szCs w:val="24"/>
-        </w:rPr>
-        <w:t xml:space="preserve"> </w:t>
-      </w:r>
-      <w:proofErr w:type="spellStart"/>
-      <w:r>
-        <w:rPr>
-          <w:rFonts w:ascii="Times New Roman" w:hAnsi="Times New Roman" w:cs="Times New Roman"/>
-          <w:sz w:val="24"/>
-          <w:szCs w:val="24"/>
-        </w:rPr>
-        <w:t>karakter</w:t>
-      </w:r>
-      <w:proofErr w:type="spellEnd"/>
-      <w:r>
-        <w:rPr>
-          <w:rFonts w:ascii="Times New Roman" w:hAnsi="Times New Roman" w:cs="Times New Roman"/>
-          <w:sz w:val="24"/>
-          <w:szCs w:val="24"/>
-        </w:rPr>
-        <w:t xml:space="preserve"> yang </w:t>
-      </w:r>
-      <w:proofErr w:type="spellStart"/>
-      <w:r>
-        <w:rPr>
-          <w:rFonts w:ascii="Times New Roman" w:hAnsi="Times New Roman" w:cs="Times New Roman"/>
-          <w:sz w:val="24"/>
-          <w:szCs w:val="24"/>
-        </w:rPr>
-        <w:t>mungkin</w:t>
-      </w:r>
-      <w:proofErr w:type="spellEnd"/>
-      <w:r>
-        <w:rPr>
-          <w:rFonts w:ascii="Times New Roman" w:hAnsi="Times New Roman" w:cs="Times New Roman"/>
-          <w:sz w:val="24"/>
-          <w:szCs w:val="24"/>
-        </w:rPr>
-        <w:t xml:space="preserve"> </w:t>
-      </w:r>
-      <w:proofErr w:type="spellStart"/>
-      <w:r>
-        <w:rPr>
-          <w:rFonts w:ascii="Times New Roman" w:hAnsi="Times New Roman" w:cs="Times New Roman"/>
-          <w:sz w:val="24"/>
-          <w:szCs w:val="24"/>
-        </w:rPr>
-        <w:t>terjadi</w:t>
-      </w:r>
-      <w:proofErr w:type="spellEnd"/>
-      <w:r>
-        <w:rPr>
-          <w:rFonts w:ascii="Times New Roman" w:hAnsi="Times New Roman" w:cs="Times New Roman"/>
-          <w:sz w:val="24"/>
-          <w:szCs w:val="24"/>
-        </w:rPr>
-        <w:t xml:space="preserve"> </w:t>
-      </w:r>
-      <w:proofErr w:type="spellStart"/>
-      <w:r>
-        <w:rPr>
-          <w:rFonts w:ascii="Times New Roman" w:hAnsi="Times New Roman" w:cs="Times New Roman"/>
-          <w:sz w:val="24"/>
-          <w:szCs w:val="24"/>
-        </w:rPr>
-        <w:t>dalam</w:t>
-      </w:r>
-      <w:proofErr w:type="spellEnd"/>
-      <w:r>
-        <w:rPr>
-          <w:rFonts w:ascii="Times New Roman" w:hAnsi="Times New Roman" w:cs="Times New Roman"/>
-          <w:sz w:val="24"/>
-          <w:szCs w:val="24"/>
-        </w:rPr>
-        <w:t xml:space="preserve"> </w:t>
-      </w:r>
-      <w:proofErr w:type="spellStart"/>
-      <w:r>
-        <w:rPr>
-          <w:rFonts w:ascii="Times New Roman" w:hAnsi="Times New Roman" w:cs="Times New Roman"/>
-          <w:sz w:val="24"/>
-          <w:szCs w:val="24"/>
-        </w:rPr>
-        <w:t>satu</w:t>
-      </w:r>
-      <w:proofErr w:type="spellEnd"/>
-      <w:r>
-        <w:rPr>
-          <w:rFonts w:ascii="Times New Roman" w:hAnsi="Times New Roman" w:cs="Times New Roman"/>
-          <w:sz w:val="24"/>
-          <w:szCs w:val="24"/>
-        </w:rPr>
-        <w:t xml:space="preserve"> </w:t>
-      </w:r>
-      <w:proofErr w:type="spellStart"/>
-      <w:r>
-        <w:rPr>
-          <w:rFonts w:ascii="Times New Roman" w:hAnsi="Times New Roman" w:cs="Times New Roman"/>
-          <w:sz w:val="24"/>
-          <w:szCs w:val="24"/>
-        </w:rPr>
-        <w:t>pertandingan</w:t>
-      </w:r>
-      <w:proofErr w:type="spellEnd"/>
-      <w:r>
-        <w:rPr>
-          <w:rFonts w:ascii="Times New Roman" w:hAnsi="Times New Roman" w:cs="Times New Roman"/>
-          <w:sz w:val="24"/>
-          <w:szCs w:val="24"/>
-        </w:rPr>
-        <w:t xml:space="preserve"> </w:t>
-      </w:r>
-      <w:proofErr w:type="spellStart"/>
-      <w:r>
-        <w:rPr>
-          <w:rFonts w:ascii="Times New Roman" w:hAnsi="Times New Roman" w:cs="Times New Roman"/>
-          <w:sz w:val="24"/>
-          <w:szCs w:val="24"/>
-        </w:rPr>
-        <w:t>sangat</w:t>
-      </w:r>
-      <w:proofErr w:type="spellEnd"/>
-      <w:r>
-        <w:rPr>
-          <w:rFonts w:ascii="Times New Roman" w:hAnsi="Times New Roman" w:cs="Times New Roman"/>
-          <w:sz w:val="24"/>
-          <w:szCs w:val="24"/>
-        </w:rPr>
-        <w:t xml:space="preserve"> </w:t>
-      </w:r>
-      <w:proofErr w:type="spellStart"/>
-      <w:r>
-        <w:rPr>
-          <w:rFonts w:ascii="Times New Roman" w:hAnsi="Times New Roman" w:cs="Times New Roman"/>
-          <w:sz w:val="24"/>
-          <w:szCs w:val="24"/>
-        </w:rPr>
-        <w:t>besar</w:t>
-      </w:r>
-      <w:proofErr w:type="spellEnd"/>
-      <w:r>
-        <w:rPr>
-          <w:rFonts w:ascii="Times New Roman" w:hAnsi="Times New Roman" w:cs="Times New Roman"/>
-          <w:sz w:val="24"/>
-          <w:szCs w:val="24"/>
-        </w:rPr>
-        <w:t xml:space="preserve">, </w:t>
-      </w:r>
-      <w:proofErr w:type="spellStart"/>
-      <w:r>
-        <w:rPr>
-          <w:rFonts w:ascii="Times New Roman" w:hAnsi="Times New Roman" w:cs="Times New Roman"/>
-          <w:sz w:val="24"/>
-          <w:szCs w:val="24"/>
-        </w:rPr>
-        <w:t>yaitu</w:t>
-      </w:r>
-      <w:proofErr w:type="spellEnd"/>
-      <w:r>
-        <w:rPr>
-          <w:rFonts w:ascii="Times New Roman" w:hAnsi="Times New Roman" w:cs="Times New Roman"/>
-          <w:sz w:val="24"/>
-          <w:szCs w:val="24"/>
-        </w:rPr>
-        <w:t xml:space="preserve"> </w:t>
-      </w:r>
-      <w:proofErr w:type="spellStart"/>
-      <w:r>
-        <w:rPr>
-          <w:rFonts w:ascii="Times New Roman" w:hAnsi="Times New Roman" w:cs="Times New Roman"/>
-          <w:sz w:val="24"/>
-          <w:szCs w:val="24"/>
-        </w:rPr>
-        <w:t>sekitar</w:t>
-      </w:r>
-      <w:proofErr w:type="spellEnd"/>
-      <w:r>
-        <w:rPr>
-          <w:rFonts w:ascii="Times New Roman" w:hAnsi="Times New Roman" w:cs="Times New Roman"/>
-          <w:sz w:val="24"/>
-          <w:szCs w:val="24"/>
-        </w:rPr>
-        <w:t xml:space="preserve"> 4.689 x 10</w:t>
-      </w:r>
-      <w:r>
-        <w:rPr>
-          <w:rFonts w:ascii="Times New Roman" w:hAnsi="Times New Roman" w:cs="Times New Roman"/>
-          <w:sz w:val="24"/>
-          <w:szCs w:val="24"/>
-          <w:vertAlign w:val="superscript"/>
-        </w:rPr>
-        <w:t>13</w:t>
-      </w:r>
-      <w:r>
-        <w:rPr>
-          <w:rFonts w:ascii="Times New Roman" w:hAnsi="Times New Roman" w:cs="Times New Roman"/>
-          <w:sz w:val="24"/>
-          <w:szCs w:val="24"/>
-        </w:rPr>
-        <w:t xml:space="preserve"> </w:t>
-      </w:r>
-      <w:proofErr w:type="spellStart"/>
-      <w:r>
-        <w:rPr>
-          <w:rFonts w:ascii="Times New Roman" w:hAnsi="Times New Roman" w:cs="Times New Roman"/>
-          <w:sz w:val="24"/>
-          <w:szCs w:val="24"/>
-        </w:rPr>
-        <w:t>kombinasi</w:t>
-      </w:r>
-      <w:proofErr w:type="spellEnd"/>
-      <w:r>
-        <w:rPr>
-          <w:rFonts w:ascii="Times New Roman" w:hAnsi="Times New Roman" w:cs="Times New Roman"/>
-          <w:sz w:val="24"/>
-          <w:szCs w:val="24"/>
-        </w:rPr>
-        <w:t>.</w:t>
-      </w:r>
-      <w:proofErr w:type="gramEnd"/>
-      <w:r>
-        <w:rPr>
-          <w:rFonts w:ascii="Times New Roman" w:hAnsi="Times New Roman" w:cs="Times New Roman"/>
-          <w:sz w:val="24"/>
-          <w:szCs w:val="24"/>
-        </w:rPr>
-        <w:t xml:space="preserve"> </w:t>
-      </w:r>
-      <w:proofErr w:type="spellStart"/>
-      <w:proofErr w:type="gramStart"/>
-      <w:r>
-        <w:rPr>
-          <w:rFonts w:ascii="Times New Roman" w:hAnsi="Times New Roman" w:cs="Times New Roman"/>
-          <w:sz w:val="24"/>
-          <w:szCs w:val="24"/>
-        </w:rPr>
-        <w:t>Meski</w:t>
-      </w:r>
-      <w:proofErr w:type="spellEnd"/>
-      <w:r>
-        <w:rPr>
-          <w:rFonts w:ascii="Times New Roman" w:hAnsi="Times New Roman" w:cs="Times New Roman"/>
-          <w:sz w:val="24"/>
-          <w:szCs w:val="24"/>
-        </w:rPr>
-        <w:t xml:space="preserve"> </w:t>
-      </w:r>
-      <w:proofErr w:type="spellStart"/>
-      <w:r>
-        <w:rPr>
-          <w:rFonts w:ascii="Times New Roman" w:hAnsi="Times New Roman" w:cs="Times New Roman"/>
-          <w:sz w:val="24"/>
-          <w:szCs w:val="24"/>
-        </w:rPr>
-        <w:t>kemungkinan</w:t>
-      </w:r>
-      <w:proofErr w:type="spellEnd"/>
-      <w:r>
-        <w:rPr>
-          <w:rFonts w:ascii="Times New Roman" w:hAnsi="Times New Roman" w:cs="Times New Roman"/>
-          <w:sz w:val="24"/>
-          <w:szCs w:val="24"/>
-        </w:rPr>
-        <w:t xml:space="preserve"> </w:t>
-      </w:r>
-      <w:proofErr w:type="spellStart"/>
-      <w:r>
-        <w:rPr>
-          <w:rFonts w:ascii="Times New Roman" w:hAnsi="Times New Roman" w:cs="Times New Roman"/>
-          <w:sz w:val="24"/>
-          <w:szCs w:val="24"/>
-        </w:rPr>
-        <w:t>kombinasi</w:t>
-      </w:r>
-      <w:proofErr w:type="spellEnd"/>
-      <w:r>
-        <w:rPr>
-          <w:rFonts w:ascii="Times New Roman" w:hAnsi="Times New Roman" w:cs="Times New Roman"/>
-          <w:sz w:val="24"/>
-          <w:szCs w:val="24"/>
-        </w:rPr>
-        <w:t xml:space="preserve"> </w:t>
-      </w:r>
-      <w:proofErr w:type="spellStart"/>
-      <w:r>
-        <w:rPr>
-          <w:rFonts w:ascii="Times New Roman" w:hAnsi="Times New Roman" w:cs="Times New Roman"/>
-          <w:sz w:val="24"/>
-          <w:szCs w:val="24"/>
-        </w:rPr>
-        <w:t>karakter</w:t>
-      </w:r>
-      <w:proofErr w:type="spellEnd"/>
-      <w:r>
-        <w:rPr>
-          <w:rFonts w:ascii="Times New Roman" w:hAnsi="Times New Roman" w:cs="Times New Roman"/>
-          <w:sz w:val="24"/>
-          <w:szCs w:val="24"/>
-        </w:rPr>
-        <w:t xml:space="preserve"> yang </w:t>
-      </w:r>
-      <w:proofErr w:type="spellStart"/>
-      <w:r>
-        <w:rPr>
-          <w:rFonts w:ascii="Times New Roman" w:hAnsi="Times New Roman" w:cs="Times New Roman"/>
-          <w:sz w:val="24"/>
-          <w:szCs w:val="24"/>
-        </w:rPr>
-        <w:t>dipilih</w:t>
-      </w:r>
-      <w:proofErr w:type="spellEnd"/>
-      <w:r>
-        <w:rPr>
-          <w:rFonts w:ascii="Times New Roman" w:hAnsi="Times New Roman" w:cs="Times New Roman"/>
-          <w:sz w:val="24"/>
-          <w:szCs w:val="24"/>
-        </w:rPr>
-        <w:t xml:space="preserve"> </w:t>
-      </w:r>
-      <w:proofErr w:type="spellStart"/>
-      <w:r>
-        <w:rPr>
-          <w:rFonts w:ascii="Times New Roman" w:hAnsi="Times New Roman" w:cs="Times New Roman"/>
-          <w:sz w:val="24"/>
-          <w:szCs w:val="24"/>
-        </w:rPr>
-        <w:t>sangat</w:t>
-      </w:r>
-      <w:proofErr w:type="spellEnd"/>
-      <w:r>
-        <w:rPr>
-          <w:rFonts w:ascii="Times New Roman" w:hAnsi="Times New Roman" w:cs="Times New Roman"/>
-          <w:sz w:val="24"/>
-          <w:szCs w:val="24"/>
-        </w:rPr>
-        <w:t xml:space="preserve"> </w:t>
-      </w:r>
-      <w:proofErr w:type="spellStart"/>
-      <w:r>
-        <w:rPr>
-          <w:rFonts w:ascii="Times New Roman" w:hAnsi="Times New Roman" w:cs="Times New Roman"/>
-          <w:sz w:val="24"/>
-          <w:szCs w:val="24"/>
-        </w:rPr>
-        <w:t>besar</w:t>
-      </w:r>
-      <w:proofErr w:type="spellEnd"/>
-      <w:r>
-        <w:rPr>
-          <w:rFonts w:ascii="Times New Roman" w:hAnsi="Times New Roman" w:cs="Times New Roman"/>
-          <w:sz w:val="24"/>
-          <w:szCs w:val="24"/>
-        </w:rPr>
-        <w:t xml:space="preserve">, </w:t>
-      </w:r>
-      <w:proofErr w:type="spellStart"/>
-      <w:r>
-        <w:rPr>
-          <w:rFonts w:ascii="Times New Roman" w:hAnsi="Times New Roman" w:cs="Times New Roman"/>
-          <w:sz w:val="24"/>
-          <w:szCs w:val="24"/>
-        </w:rPr>
-        <w:t>hasil</w:t>
-      </w:r>
-      <w:proofErr w:type="spellEnd"/>
-      <w:r>
-        <w:rPr>
-          <w:rFonts w:ascii="Times New Roman" w:hAnsi="Times New Roman" w:cs="Times New Roman"/>
-          <w:sz w:val="24"/>
-          <w:szCs w:val="24"/>
-        </w:rPr>
-        <w:t xml:space="preserve"> </w:t>
-      </w:r>
-      <w:proofErr w:type="spellStart"/>
-      <w:r>
-        <w:rPr>
-          <w:rFonts w:ascii="Times New Roman" w:hAnsi="Times New Roman" w:cs="Times New Roman"/>
-          <w:sz w:val="24"/>
-          <w:szCs w:val="24"/>
-        </w:rPr>
-        <w:t>dari</w:t>
-      </w:r>
-      <w:proofErr w:type="spellEnd"/>
-      <w:r>
-        <w:rPr>
-          <w:rFonts w:ascii="Times New Roman" w:hAnsi="Times New Roman" w:cs="Times New Roman"/>
-          <w:sz w:val="24"/>
-          <w:szCs w:val="24"/>
-        </w:rPr>
-        <w:t xml:space="preserve"> </w:t>
-      </w:r>
-      <w:proofErr w:type="spellStart"/>
-      <w:r>
-        <w:rPr>
-          <w:rFonts w:ascii="Times New Roman" w:hAnsi="Times New Roman" w:cs="Times New Roman"/>
-          <w:sz w:val="24"/>
-          <w:szCs w:val="24"/>
-        </w:rPr>
-        <w:t>satu</w:t>
-      </w:r>
-      <w:proofErr w:type="spellEnd"/>
-      <w:r>
-        <w:rPr>
-          <w:rFonts w:ascii="Times New Roman" w:hAnsi="Times New Roman" w:cs="Times New Roman"/>
-          <w:sz w:val="24"/>
-          <w:szCs w:val="24"/>
-        </w:rPr>
-        <w:t xml:space="preserve"> </w:t>
-      </w:r>
-      <w:proofErr w:type="spellStart"/>
-      <w:r>
-        <w:rPr>
-          <w:rFonts w:ascii="Times New Roman" w:hAnsi="Times New Roman" w:cs="Times New Roman"/>
-          <w:sz w:val="24"/>
-          <w:szCs w:val="24"/>
-        </w:rPr>
-        <w:t>pertandingan</w:t>
-      </w:r>
-      <w:proofErr w:type="spellEnd"/>
-      <w:r>
-        <w:rPr>
-          <w:rFonts w:ascii="Times New Roman" w:hAnsi="Times New Roman" w:cs="Times New Roman"/>
-          <w:sz w:val="24"/>
-          <w:szCs w:val="24"/>
-        </w:rPr>
-        <w:t xml:space="preserve"> </w:t>
-      </w:r>
-      <w:proofErr w:type="spellStart"/>
-      <w:r>
-        <w:rPr>
-          <w:rFonts w:ascii="Times New Roman" w:hAnsi="Times New Roman" w:cs="Times New Roman"/>
-          <w:sz w:val="24"/>
-          <w:szCs w:val="24"/>
-        </w:rPr>
-        <w:t>dapat</w:t>
-      </w:r>
-      <w:proofErr w:type="spellEnd"/>
-      <w:r>
-        <w:rPr>
-          <w:rFonts w:ascii="Times New Roman" w:hAnsi="Times New Roman" w:cs="Times New Roman"/>
-          <w:sz w:val="24"/>
-          <w:szCs w:val="24"/>
-        </w:rPr>
-        <w:t xml:space="preserve"> </w:t>
-      </w:r>
-      <w:proofErr w:type="spellStart"/>
-      <w:r>
-        <w:rPr>
-          <w:rFonts w:ascii="Times New Roman" w:hAnsi="Times New Roman" w:cs="Times New Roman"/>
-          <w:sz w:val="24"/>
-          <w:szCs w:val="24"/>
-        </w:rPr>
-        <w:t>diprediksi</w:t>
-      </w:r>
-      <w:proofErr w:type="spellEnd"/>
-      <w:r>
-        <w:rPr>
-          <w:rFonts w:ascii="Times New Roman" w:hAnsi="Times New Roman" w:cs="Times New Roman"/>
-          <w:sz w:val="24"/>
-          <w:szCs w:val="24"/>
-        </w:rPr>
-        <w:t xml:space="preserve"> </w:t>
-      </w:r>
-      <w:proofErr w:type="spellStart"/>
-      <w:r>
-        <w:rPr>
-          <w:rFonts w:ascii="Times New Roman" w:hAnsi="Times New Roman" w:cs="Times New Roman"/>
-          <w:sz w:val="24"/>
-          <w:szCs w:val="24"/>
-        </w:rPr>
-        <w:t>karena</w:t>
-      </w:r>
-      <w:proofErr w:type="spellEnd"/>
-      <w:r>
-        <w:rPr>
-          <w:rFonts w:ascii="Times New Roman" w:hAnsi="Times New Roman" w:cs="Times New Roman"/>
-          <w:sz w:val="24"/>
-          <w:szCs w:val="24"/>
-        </w:rPr>
-        <w:t xml:space="preserve"> </w:t>
-      </w:r>
-      <w:proofErr w:type="spellStart"/>
-      <w:r>
-        <w:rPr>
-          <w:rFonts w:ascii="Times New Roman" w:hAnsi="Times New Roman" w:cs="Times New Roman"/>
-          <w:sz w:val="24"/>
-          <w:szCs w:val="24"/>
-        </w:rPr>
-        <w:t>peran</w:t>
+        <w:t xml:space="preserve"> </w:t>
+      </w:r>
+      <w:proofErr w:type="spellStart"/>
+      <w:r>
+        <w:rPr>
+          <w:rFonts w:ascii="Times New Roman" w:hAnsi="Times New Roman" w:cs="Times New Roman"/>
+          <w:sz w:val="24"/>
+          <w:szCs w:val="24"/>
+        </w:rPr>
+        <w:t>lawan</w:t>
       </w:r>
       <w:proofErr w:type="spellEnd"/>
       <w:r>
@@ -2148,627 +1991,62 @@
         </w:rPr>
         <w:t xml:space="preserve"> </w:t>
       </w:r>
-      <w:r>
-        <w:rPr>
-          <w:rFonts w:ascii="Times New Roman" w:hAnsi="Times New Roman" w:cs="Times New Roman"/>
-          <w:i/>
-          <w:sz w:val="24"/>
-          <w:szCs w:val="24"/>
-        </w:rPr>
-        <w:t>skill</w:t>
-      </w:r>
-      <w:r>
-        <w:rPr>
-          <w:rFonts w:ascii="Times New Roman" w:hAnsi="Times New Roman" w:cs="Times New Roman"/>
-          <w:sz w:val="24"/>
-          <w:szCs w:val="24"/>
-        </w:rPr>
-        <w:t xml:space="preserve"> </w:t>
-      </w:r>
-      <w:proofErr w:type="spellStart"/>
-      <w:r>
-        <w:rPr>
-          <w:rFonts w:ascii="Times New Roman" w:hAnsi="Times New Roman" w:cs="Times New Roman"/>
-          <w:sz w:val="24"/>
-          <w:szCs w:val="24"/>
-        </w:rPr>
-        <w:t>setiap</w:t>
-      </w:r>
-      <w:proofErr w:type="spellEnd"/>
-      <w:r>
-        <w:rPr>
-          <w:rFonts w:ascii="Times New Roman" w:hAnsi="Times New Roman" w:cs="Times New Roman"/>
-          <w:sz w:val="24"/>
-          <w:szCs w:val="24"/>
-        </w:rPr>
-        <w:t xml:space="preserve"> </w:t>
-      </w:r>
-      <w:proofErr w:type="spellStart"/>
-      <w:r>
-        <w:rPr>
-          <w:rFonts w:ascii="Times New Roman" w:hAnsi="Times New Roman" w:cs="Times New Roman"/>
-          <w:sz w:val="24"/>
-          <w:szCs w:val="24"/>
-        </w:rPr>
-        <w:t>karakter</w:t>
-      </w:r>
-      <w:proofErr w:type="spellEnd"/>
-      <w:r>
-        <w:rPr>
-          <w:rFonts w:ascii="Times New Roman" w:hAnsi="Times New Roman" w:cs="Times New Roman"/>
-          <w:sz w:val="24"/>
-          <w:szCs w:val="24"/>
-        </w:rPr>
-        <w:t xml:space="preserve"> </w:t>
-      </w:r>
-      <w:proofErr w:type="spellStart"/>
-      <w:r>
-        <w:rPr>
-          <w:rFonts w:ascii="Times New Roman" w:hAnsi="Times New Roman" w:cs="Times New Roman"/>
-          <w:sz w:val="24"/>
-          <w:szCs w:val="24"/>
-        </w:rPr>
-        <w:t>berbeda-beda</w:t>
-      </w:r>
-      <w:proofErr w:type="spellEnd"/>
-      <w:r>
-        <w:rPr>
-          <w:rFonts w:ascii="Times New Roman" w:hAnsi="Times New Roman" w:cs="Times New Roman"/>
-          <w:sz w:val="24"/>
-          <w:szCs w:val="24"/>
-        </w:rPr>
-        <w:t>.</w:t>
-      </w:r>
-      <w:proofErr w:type="gramEnd"/>
-      <w:r>
-        <w:rPr>
-          <w:rFonts w:ascii="Times New Roman" w:hAnsi="Times New Roman" w:cs="Times New Roman"/>
-          <w:sz w:val="24"/>
-          <w:szCs w:val="24"/>
-        </w:rPr>
-        <w:t xml:space="preserve"> </w:t>
-      </w:r>
-      <w:proofErr w:type="spellStart"/>
-      <w:proofErr w:type="gramStart"/>
-      <w:r>
-        <w:rPr>
-          <w:rFonts w:ascii="Times New Roman" w:hAnsi="Times New Roman" w:cs="Times New Roman"/>
-          <w:sz w:val="24"/>
-          <w:szCs w:val="24"/>
-        </w:rPr>
-        <w:t>Pertandingan</w:t>
-      </w:r>
-      <w:proofErr w:type="spellEnd"/>
-      <w:r>
-        <w:rPr>
-          <w:rFonts w:ascii="Times New Roman" w:hAnsi="Times New Roman" w:cs="Times New Roman"/>
-          <w:sz w:val="24"/>
-          <w:szCs w:val="24"/>
-        </w:rPr>
-        <w:t xml:space="preserve"> </w:t>
-      </w:r>
-      <w:proofErr w:type="spellStart"/>
-      <w:r>
-        <w:rPr>
-          <w:rFonts w:ascii="Times New Roman" w:hAnsi="Times New Roman" w:cs="Times New Roman"/>
-          <w:sz w:val="24"/>
-          <w:szCs w:val="24"/>
-        </w:rPr>
-        <w:t>regu</w:t>
-      </w:r>
-      <w:proofErr w:type="spellEnd"/>
-      <w:r>
-        <w:rPr>
-          <w:rFonts w:ascii="Times New Roman" w:hAnsi="Times New Roman" w:cs="Times New Roman"/>
-          <w:sz w:val="24"/>
-          <w:szCs w:val="24"/>
-        </w:rPr>
-        <w:t xml:space="preserve"> </w:t>
-      </w:r>
-      <w:proofErr w:type="spellStart"/>
-      <w:r>
-        <w:rPr>
-          <w:rFonts w:ascii="Times New Roman" w:hAnsi="Times New Roman" w:cs="Times New Roman"/>
-          <w:sz w:val="24"/>
-          <w:szCs w:val="24"/>
-        </w:rPr>
-        <w:t>dengan</w:t>
-      </w:r>
-      <w:proofErr w:type="spellEnd"/>
-      <w:r>
-        <w:rPr>
-          <w:rFonts w:ascii="Times New Roman" w:hAnsi="Times New Roman" w:cs="Times New Roman"/>
-          <w:sz w:val="24"/>
-          <w:szCs w:val="24"/>
-        </w:rPr>
-        <w:t xml:space="preserve"> </w:t>
-      </w:r>
-      <w:proofErr w:type="spellStart"/>
-      <w:r>
-        <w:rPr>
-          <w:rFonts w:ascii="Times New Roman" w:hAnsi="Times New Roman" w:cs="Times New Roman"/>
-          <w:sz w:val="24"/>
-          <w:szCs w:val="24"/>
-        </w:rPr>
-        <w:t>komposisi</w:t>
-      </w:r>
-      <w:proofErr w:type="spellEnd"/>
-      <w:r>
-        <w:rPr>
-          <w:rFonts w:ascii="Times New Roman" w:hAnsi="Times New Roman" w:cs="Times New Roman"/>
-          <w:sz w:val="24"/>
-          <w:szCs w:val="24"/>
-        </w:rPr>
-        <w:t xml:space="preserve"> </w:t>
-      </w:r>
-      <w:proofErr w:type="spellStart"/>
-      <w:r>
-        <w:rPr>
-          <w:rFonts w:ascii="Times New Roman" w:hAnsi="Times New Roman" w:cs="Times New Roman"/>
-          <w:sz w:val="24"/>
-          <w:szCs w:val="24"/>
-        </w:rPr>
-        <w:t>kelima</w:t>
-      </w:r>
-      <w:proofErr w:type="spellEnd"/>
-      <w:r>
-        <w:rPr>
-          <w:rFonts w:ascii="Times New Roman" w:hAnsi="Times New Roman" w:cs="Times New Roman"/>
-          <w:sz w:val="24"/>
-          <w:szCs w:val="24"/>
-        </w:rPr>
-        <w:t xml:space="preserve"> </w:t>
-      </w:r>
-      <w:proofErr w:type="spellStart"/>
-      <w:r>
-        <w:rPr>
-          <w:rFonts w:ascii="Times New Roman" w:hAnsi="Times New Roman" w:cs="Times New Roman"/>
-          <w:sz w:val="24"/>
-          <w:szCs w:val="24"/>
-        </w:rPr>
-        <w:t>pemainnya</w:t>
-      </w:r>
-      <w:proofErr w:type="spellEnd"/>
-      <w:r>
-        <w:rPr>
-          <w:rFonts w:ascii="Times New Roman" w:hAnsi="Times New Roman" w:cs="Times New Roman"/>
-          <w:sz w:val="24"/>
-          <w:szCs w:val="24"/>
-        </w:rPr>
-        <w:t xml:space="preserve"> </w:t>
-      </w:r>
-      <w:proofErr w:type="spellStart"/>
-      <w:r>
-        <w:rPr>
-          <w:rFonts w:ascii="Times New Roman" w:hAnsi="Times New Roman" w:cs="Times New Roman"/>
-          <w:sz w:val="24"/>
-          <w:szCs w:val="24"/>
-        </w:rPr>
-        <w:t>menggunakan</w:t>
-      </w:r>
-      <w:proofErr w:type="spellEnd"/>
-      <w:r>
-        <w:rPr>
-          <w:rFonts w:ascii="Times New Roman" w:hAnsi="Times New Roman" w:cs="Times New Roman"/>
-          <w:sz w:val="24"/>
-          <w:szCs w:val="24"/>
-        </w:rPr>
-        <w:t xml:space="preserve"> </w:t>
-      </w:r>
-      <w:proofErr w:type="spellStart"/>
-      <w:r>
-        <w:rPr>
-          <w:rFonts w:ascii="Times New Roman" w:hAnsi="Times New Roman" w:cs="Times New Roman"/>
-          <w:sz w:val="24"/>
-          <w:szCs w:val="24"/>
-        </w:rPr>
-        <w:t>karakter</w:t>
-      </w:r>
-      <w:proofErr w:type="spellEnd"/>
-      <w:r>
-        <w:rPr>
-          <w:rFonts w:ascii="Times New Roman" w:hAnsi="Times New Roman" w:cs="Times New Roman"/>
-          <w:sz w:val="24"/>
-          <w:szCs w:val="24"/>
-        </w:rPr>
-        <w:t xml:space="preserve"> </w:t>
-      </w:r>
-      <w:proofErr w:type="spellStart"/>
-      <w:r>
-        <w:rPr>
-          <w:rFonts w:ascii="Times New Roman" w:hAnsi="Times New Roman" w:cs="Times New Roman"/>
-          <w:sz w:val="24"/>
-          <w:szCs w:val="24"/>
-        </w:rPr>
-        <w:t>bertipe</w:t>
-      </w:r>
-      <w:proofErr w:type="spellEnd"/>
-      <w:r>
-        <w:rPr>
-          <w:rFonts w:ascii="Times New Roman" w:hAnsi="Times New Roman" w:cs="Times New Roman"/>
-          <w:sz w:val="24"/>
-          <w:szCs w:val="24"/>
-        </w:rPr>
-        <w:t xml:space="preserve"> </w:t>
-      </w:r>
-      <w:proofErr w:type="spellStart"/>
-      <w:r>
-        <w:rPr>
-          <w:rFonts w:ascii="Times New Roman" w:hAnsi="Times New Roman" w:cs="Times New Roman"/>
-          <w:sz w:val="24"/>
-          <w:szCs w:val="24"/>
-        </w:rPr>
-        <w:t>pendukung</w:t>
-      </w:r>
-      <w:proofErr w:type="spellEnd"/>
-      <w:r>
-        <w:rPr>
-          <w:rFonts w:ascii="Times New Roman" w:hAnsi="Times New Roman" w:cs="Times New Roman"/>
-          <w:sz w:val="24"/>
-          <w:szCs w:val="24"/>
-        </w:rPr>
-        <w:t xml:space="preserve"> </w:t>
-      </w:r>
-      <w:proofErr w:type="spellStart"/>
-      <w:r>
-        <w:rPr>
-          <w:rFonts w:ascii="Times New Roman" w:hAnsi="Times New Roman" w:cs="Times New Roman"/>
-          <w:sz w:val="24"/>
-          <w:szCs w:val="24"/>
-        </w:rPr>
-        <w:t>melawan</w:t>
-      </w:r>
-      <w:proofErr w:type="spellEnd"/>
-      <w:r>
-        <w:rPr>
-          <w:rFonts w:ascii="Times New Roman" w:hAnsi="Times New Roman" w:cs="Times New Roman"/>
-          <w:sz w:val="24"/>
-          <w:szCs w:val="24"/>
-        </w:rPr>
-        <w:t xml:space="preserve"> </w:t>
-      </w:r>
-      <w:proofErr w:type="spellStart"/>
-      <w:r>
-        <w:rPr>
-          <w:rFonts w:ascii="Times New Roman" w:hAnsi="Times New Roman" w:cs="Times New Roman"/>
-          <w:sz w:val="24"/>
-          <w:szCs w:val="24"/>
-        </w:rPr>
-        <w:t>regu</w:t>
-      </w:r>
-      <w:proofErr w:type="spellEnd"/>
-      <w:r>
-        <w:rPr>
-          <w:rFonts w:ascii="Times New Roman" w:hAnsi="Times New Roman" w:cs="Times New Roman"/>
-          <w:sz w:val="24"/>
-          <w:szCs w:val="24"/>
-        </w:rPr>
-        <w:t xml:space="preserve"> </w:t>
-      </w:r>
-      <w:proofErr w:type="spellStart"/>
-      <w:r>
-        <w:rPr>
-          <w:rFonts w:ascii="Times New Roman" w:hAnsi="Times New Roman" w:cs="Times New Roman"/>
-          <w:sz w:val="24"/>
-          <w:szCs w:val="24"/>
-        </w:rPr>
-        <w:t>dengan</w:t>
-      </w:r>
-      <w:proofErr w:type="spellEnd"/>
-      <w:r>
-        <w:rPr>
-          <w:rFonts w:ascii="Times New Roman" w:hAnsi="Times New Roman" w:cs="Times New Roman"/>
-          <w:sz w:val="24"/>
-          <w:szCs w:val="24"/>
-        </w:rPr>
-        <w:t xml:space="preserve"> </w:t>
-      </w:r>
-      <w:proofErr w:type="spellStart"/>
-      <w:r>
-        <w:rPr>
-          <w:rFonts w:ascii="Times New Roman" w:hAnsi="Times New Roman" w:cs="Times New Roman"/>
-          <w:sz w:val="24"/>
-          <w:szCs w:val="24"/>
-        </w:rPr>
-        <w:t>komposisi</w:t>
-      </w:r>
-      <w:proofErr w:type="spellEnd"/>
-      <w:r>
-        <w:rPr>
-          <w:rFonts w:ascii="Times New Roman" w:hAnsi="Times New Roman" w:cs="Times New Roman"/>
-          <w:sz w:val="24"/>
-          <w:szCs w:val="24"/>
-        </w:rPr>
-        <w:t xml:space="preserve"> </w:t>
-      </w:r>
-      <w:proofErr w:type="spellStart"/>
-      <w:r>
-        <w:rPr>
-          <w:rFonts w:ascii="Times New Roman" w:hAnsi="Times New Roman" w:cs="Times New Roman"/>
-          <w:sz w:val="24"/>
-          <w:szCs w:val="24"/>
-        </w:rPr>
-        <w:t>karakternya</w:t>
-      </w:r>
-      <w:proofErr w:type="spellEnd"/>
-      <w:r>
-        <w:rPr>
-          <w:rFonts w:ascii="Times New Roman" w:hAnsi="Times New Roman" w:cs="Times New Roman"/>
-          <w:sz w:val="24"/>
-          <w:szCs w:val="24"/>
-        </w:rPr>
-        <w:t xml:space="preserve"> </w:t>
-      </w:r>
-      <w:proofErr w:type="spellStart"/>
-      <w:r>
-        <w:rPr>
-          <w:rFonts w:ascii="Times New Roman" w:hAnsi="Times New Roman" w:cs="Times New Roman"/>
-          <w:sz w:val="24"/>
-          <w:szCs w:val="24"/>
-        </w:rPr>
-        <w:t>bertipe</w:t>
-      </w:r>
-      <w:proofErr w:type="spellEnd"/>
-      <w:r>
-        <w:rPr>
-          <w:rFonts w:ascii="Times New Roman" w:hAnsi="Times New Roman" w:cs="Times New Roman"/>
-          <w:sz w:val="24"/>
-          <w:szCs w:val="24"/>
-        </w:rPr>
-        <w:t xml:space="preserve"> </w:t>
-      </w:r>
-      <w:proofErr w:type="spellStart"/>
-      <w:r>
-        <w:rPr>
-          <w:rFonts w:ascii="Times New Roman" w:hAnsi="Times New Roman" w:cs="Times New Roman"/>
-          <w:sz w:val="24"/>
-          <w:szCs w:val="24"/>
-        </w:rPr>
-        <w:t>penyerang</w:t>
-      </w:r>
-      <w:proofErr w:type="spellEnd"/>
-      <w:r>
-        <w:rPr>
-          <w:rFonts w:ascii="Times New Roman" w:hAnsi="Times New Roman" w:cs="Times New Roman"/>
-          <w:sz w:val="24"/>
-          <w:szCs w:val="24"/>
-        </w:rPr>
-        <w:t xml:space="preserve"> </w:t>
-      </w:r>
-      <w:proofErr w:type="spellStart"/>
-      <w:r>
-        <w:rPr>
-          <w:rFonts w:ascii="Times New Roman" w:hAnsi="Times New Roman" w:cs="Times New Roman"/>
-          <w:sz w:val="24"/>
-          <w:szCs w:val="24"/>
-        </w:rPr>
-        <w:t>tentu</w:t>
-      </w:r>
-      <w:proofErr w:type="spellEnd"/>
-      <w:r>
-        <w:rPr>
-          <w:rFonts w:ascii="Times New Roman" w:hAnsi="Times New Roman" w:cs="Times New Roman"/>
-          <w:sz w:val="24"/>
-          <w:szCs w:val="24"/>
-        </w:rPr>
-        <w:t xml:space="preserve"> </w:t>
-      </w:r>
-      <w:proofErr w:type="spellStart"/>
-      <w:r>
-        <w:rPr>
-          <w:rFonts w:ascii="Times New Roman" w:hAnsi="Times New Roman" w:cs="Times New Roman"/>
-          <w:sz w:val="24"/>
-          <w:szCs w:val="24"/>
-        </w:rPr>
-        <w:t>dapat</w:t>
-      </w:r>
-      <w:proofErr w:type="spellEnd"/>
-      <w:r>
-        <w:rPr>
-          <w:rFonts w:ascii="Times New Roman" w:hAnsi="Times New Roman" w:cs="Times New Roman"/>
-          <w:sz w:val="24"/>
-          <w:szCs w:val="24"/>
-        </w:rPr>
-        <w:t xml:space="preserve"> </w:t>
-      </w:r>
-      <w:proofErr w:type="spellStart"/>
-      <w:r>
-        <w:rPr>
-          <w:rFonts w:ascii="Times New Roman" w:hAnsi="Times New Roman" w:cs="Times New Roman"/>
-          <w:sz w:val="24"/>
-          <w:szCs w:val="24"/>
-        </w:rPr>
-        <w:t>diprediksi</w:t>
-      </w:r>
-      <w:proofErr w:type="spellEnd"/>
-      <w:r>
-        <w:rPr>
-          <w:rFonts w:ascii="Times New Roman" w:hAnsi="Times New Roman" w:cs="Times New Roman"/>
-          <w:sz w:val="24"/>
-          <w:szCs w:val="24"/>
-        </w:rPr>
-        <w:t xml:space="preserve"> </w:t>
-      </w:r>
-      <w:proofErr w:type="spellStart"/>
-      <w:r>
-        <w:rPr>
-          <w:rFonts w:ascii="Times New Roman" w:hAnsi="Times New Roman" w:cs="Times New Roman"/>
-          <w:sz w:val="24"/>
-          <w:szCs w:val="24"/>
-        </w:rPr>
-        <w:t>bahwa</w:t>
-      </w:r>
-      <w:proofErr w:type="spellEnd"/>
-      <w:r>
-        <w:rPr>
-          <w:rFonts w:ascii="Times New Roman" w:hAnsi="Times New Roman" w:cs="Times New Roman"/>
-          <w:sz w:val="24"/>
-          <w:szCs w:val="24"/>
-        </w:rPr>
-        <w:t xml:space="preserve"> </w:t>
-      </w:r>
-      <w:proofErr w:type="spellStart"/>
-      <w:r>
-        <w:rPr>
-          <w:rFonts w:ascii="Times New Roman" w:hAnsi="Times New Roman" w:cs="Times New Roman"/>
-          <w:sz w:val="24"/>
-          <w:szCs w:val="24"/>
-        </w:rPr>
-        <w:t>besar</w:t>
-      </w:r>
-      <w:proofErr w:type="spellEnd"/>
-      <w:r>
-        <w:rPr>
-          <w:rFonts w:ascii="Times New Roman" w:hAnsi="Times New Roman" w:cs="Times New Roman"/>
-          <w:sz w:val="24"/>
-          <w:szCs w:val="24"/>
-        </w:rPr>
-        <w:t xml:space="preserve"> </w:t>
-      </w:r>
-      <w:proofErr w:type="spellStart"/>
-      <w:r>
-        <w:rPr>
-          <w:rFonts w:ascii="Times New Roman" w:hAnsi="Times New Roman" w:cs="Times New Roman"/>
-          <w:sz w:val="24"/>
-          <w:szCs w:val="24"/>
-        </w:rPr>
-        <w:t>kemungkinan</w:t>
-      </w:r>
-      <w:proofErr w:type="spellEnd"/>
-      <w:r>
-        <w:rPr>
-          <w:rFonts w:ascii="Times New Roman" w:hAnsi="Times New Roman" w:cs="Times New Roman"/>
-          <w:sz w:val="24"/>
-          <w:szCs w:val="24"/>
-        </w:rPr>
-        <w:t xml:space="preserve"> </w:t>
-      </w:r>
-      <w:proofErr w:type="spellStart"/>
-      <w:r>
-        <w:rPr>
-          <w:rFonts w:ascii="Times New Roman" w:hAnsi="Times New Roman" w:cs="Times New Roman"/>
-          <w:sz w:val="24"/>
-          <w:szCs w:val="24"/>
-        </w:rPr>
-        <w:t>pertandingan</w:t>
-      </w:r>
-      <w:proofErr w:type="spellEnd"/>
-      <w:r>
-        <w:rPr>
-          <w:rFonts w:ascii="Times New Roman" w:hAnsi="Times New Roman" w:cs="Times New Roman"/>
-          <w:sz w:val="24"/>
-          <w:szCs w:val="24"/>
-        </w:rPr>
-        <w:t xml:space="preserve"> </w:t>
-      </w:r>
-      <w:proofErr w:type="spellStart"/>
-      <w:r>
-        <w:rPr>
-          <w:rFonts w:ascii="Times New Roman" w:hAnsi="Times New Roman" w:cs="Times New Roman"/>
-          <w:sz w:val="24"/>
-          <w:szCs w:val="24"/>
-        </w:rPr>
-        <w:t>dimenangkan</w:t>
-      </w:r>
-      <w:proofErr w:type="spellEnd"/>
-      <w:r>
-        <w:rPr>
-          <w:rFonts w:ascii="Times New Roman" w:hAnsi="Times New Roman" w:cs="Times New Roman"/>
-          <w:sz w:val="24"/>
-          <w:szCs w:val="24"/>
-        </w:rPr>
-        <w:t xml:space="preserve"> </w:t>
-      </w:r>
-      <w:proofErr w:type="spellStart"/>
-      <w:r>
-        <w:rPr>
-          <w:rFonts w:ascii="Times New Roman" w:hAnsi="Times New Roman" w:cs="Times New Roman"/>
-          <w:sz w:val="24"/>
-          <w:szCs w:val="24"/>
-        </w:rPr>
-        <w:t>oleh</w:t>
-      </w:r>
-      <w:proofErr w:type="spellEnd"/>
-      <w:r>
-        <w:rPr>
-          <w:rFonts w:ascii="Times New Roman" w:hAnsi="Times New Roman" w:cs="Times New Roman"/>
-          <w:sz w:val="24"/>
-          <w:szCs w:val="24"/>
-        </w:rPr>
-        <w:t xml:space="preserve"> </w:t>
-      </w:r>
-      <w:proofErr w:type="spellStart"/>
-      <w:r>
-        <w:rPr>
-          <w:rFonts w:ascii="Times New Roman" w:hAnsi="Times New Roman" w:cs="Times New Roman"/>
-          <w:sz w:val="24"/>
-          <w:szCs w:val="24"/>
-        </w:rPr>
-        <w:t>regu</w:t>
-      </w:r>
-      <w:proofErr w:type="spellEnd"/>
-      <w:r>
-        <w:rPr>
-          <w:rFonts w:ascii="Times New Roman" w:hAnsi="Times New Roman" w:cs="Times New Roman"/>
-          <w:sz w:val="24"/>
-          <w:szCs w:val="24"/>
-        </w:rPr>
-        <w:t xml:space="preserve"> yang </w:t>
-      </w:r>
-      <w:proofErr w:type="spellStart"/>
-      <w:r>
-        <w:rPr>
-          <w:rFonts w:ascii="Times New Roman" w:hAnsi="Times New Roman" w:cs="Times New Roman"/>
-          <w:sz w:val="24"/>
-          <w:szCs w:val="24"/>
-        </w:rPr>
-        <w:t>komposisi</w:t>
-      </w:r>
-      <w:proofErr w:type="spellEnd"/>
-      <w:r>
-        <w:rPr>
-          <w:rFonts w:ascii="Times New Roman" w:hAnsi="Times New Roman" w:cs="Times New Roman"/>
-          <w:sz w:val="24"/>
-          <w:szCs w:val="24"/>
-        </w:rPr>
-        <w:t xml:space="preserve"> </w:t>
-      </w:r>
-      <w:proofErr w:type="spellStart"/>
-      <w:r>
-        <w:rPr>
-          <w:rFonts w:ascii="Times New Roman" w:hAnsi="Times New Roman" w:cs="Times New Roman"/>
-          <w:sz w:val="24"/>
-          <w:szCs w:val="24"/>
-        </w:rPr>
-        <w:t>karakternya</w:t>
-      </w:r>
-      <w:proofErr w:type="spellEnd"/>
-      <w:r>
-        <w:rPr>
-          <w:rFonts w:ascii="Times New Roman" w:hAnsi="Times New Roman" w:cs="Times New Roman"/>
-          <w:sz w:val="24"/>
-          <w:szCs w:val="24"/>
-        </w:rPr>
-        <w:t xml:space="preserve"> </w:t>
-      </w:r>
-      <w:proofErr w:type="spellStart"/>
-      <w:r>
-        <w:rPr>
-          <w:rFonts w:ascii="Times New Roman" w:hAnsi="Times New Roman" w:cs="Times New Roman"/>
-          <w:sz w:val="24"/>
-          <w:szCs w:val="24"/>
-        </w:rPr>
-        <w:t>menyerang</w:t>
-      </w:r>
-      <w:proofErr w:type="spellEnd"/>
-      <w:r>
-        <w:rPr>
-          <w:rFonts w:ascii="Times New Roman" w:hAnsi="Times New Roman" w:cs="Times New Roman"/>
-          <w:sz w:val="24"/>
-          <w:szCs w:val="24"/>
-        </w:rPr>
-        <w:t>.</w:t>
-      </w:r>
+      <w:proofErr w:type="spellStart"/>
+      <w:r>
+        <w:rPr>
+          <w:rFonts w:ascii="Times New Roman" w:hAnsi="Times New Roman" w:cs="Times New Roman"/>
+          <w:sz w:val="24"/>
+          <w:szCs w:val="24"/>
+        </w:rPr>
+        <w:t>meningkatkan</w:t>
+      </w:r>
+      <w:proofErr w:type="spellEnd"/>
+      <w:r>
+        <w:rPr>
+          <w:rFonts w:ascii="Times New Roman" w:hAnsi="Times New Roman" w:cs="Times New Roman"/>
+          <w:sz w:val="24"/>
+          <w:szCs w:val="24"/>
+        </w:rPr>
+        <w:t xml:space="preserve"> </w:t>
+      </w:r>
+      <w:proofErr w:type="spellStart"/>
+      <w:r>
+        <w:rPr>
+          <w:rFonts w:ascii="Times New Roman" w:hAnsi="Times New Roman" w:cs="Times New Roman"/>
+          <w:sz w:val="24"/>
+          <w:szCs w:val="24"/>
+        </w:rPr>
+        <w:t>peluang</w:t>
+      </w:r>
+      <w:proofErr w:type="spellEnd"/>
+      <w:r>
+        <w:rPr>
+          <w:rFonts w:ascii="Times New Roman" w:hAnsi="Times New Roman" w:cs="Times New Roman"/>
+          <w:sz w:val="24"/>
+          <w:szCs w:val="24"/>
+        </w:rPr>
+        <w:t xml:space="preserve"> </w:t>
+      </w:r>
+      <w:proofErr w:type="spellStart"/>
+      <w:r>
+        <w:rPr>
+          <w:rFonts w:ascii="Times New Roman" w:hAnsi="Times New Roman" w:cs="Times New Roman"/>
+          <w:sz w:val="24"/>
+          <w:szCs w:val="24"/>
+        </w:rPr>
+        <w:t>memenangkan</w:t>
+      </w:r>
+      <w:proofErr w:type="spellEnd"/>
+      <w:r>
+        <w:rPr>
+          <w:rFonts w:ascii="Times New Roman" w:hAnsi="Times New Roman" w:cs="Times New Roman"/>
+          <w:sz w:val="24"/>
+          <w:szCs w:val="24"/>
+        </w:rPr>
+        <w:t xml:space="preserve"> pertandingan.</w:t>
+      </w:r>
+      <w:bookmarkStart w:id="0" w:name="_GoBack"/>
+      <w:bookmarkEnd w:id="0"/>
       <w:proofErr w:type="gramEnd"/>
       <w:r>
         <w:rPr>
@@ -2798,6 +2076,1733 @@
           <w:sz w:val="24"/>
           <w:szCs w:val="24"/>
         </w:rPr>
+        <w:t>Dalam</w:t>
+      </w:r>
+      <w:proofErr w:type="spellEnd"/>
+      <w:r>
+        <w:rPr>
+          <w:rFonts w:ascii="Times New Roman" w:hAnsi="Times New Roman" w:cs="Times New Roman"/>
+          <w:sz w:val="24"/>
+          <w:szCs w:val="24"/>
+        </w:rPr>
+        <w:t xml:space="preserve"> game </w:t>
+      </w:r>
+      <w:proofErr w:type="spellStart"/>
+      <w:r>
+        <w:rPr>
+          <w:rFonts w:ascii="Times New Roman" w:hAnsi="Times New Roman" w:cs="Times New Roman"/>
+          <w:sz w:val="24"/>
+          <w:szCs w:val="24"/>
+        </w:rPr>
+        <w:t>DoTA</w:t>
+      </w:r>
+      <w:proofErr w:type="spellEnd"/>
+      <w:r>
+        <w:rPr>
+          <w:rFonts w:ascii="Times New Roman" w:hAnsi="Times New Roman" w:cs="Times New Roman"/>
+          <w:sz w:val="24"/>
+          <w:szCs w:val="24"/>
+        </w:rPr>
+        <w:t xml:space="preserve"> 2 </w:t>
+      </w:r>
+      <w:proofErr w:type="spellStart"/>
+      <w:r>
+        <w:rPr>
+          <w:rFonts w:ascii="Times New Roman" w:hAnsi="Times New Roman" w:cs="Times New Roman"/>
+          <w:sz w:val="24"/>
+          <w:szCs w:val="24"/>
+        </w:rPr>
+        <w:t>karakter</w:t>
+      </w:r>
+      <w:proofErr w:type="spellEnd"/>
+      <w:r>
+        <w:rPr>
+          <w:rFonts w:ascii="Times New Roman" w:hAnsi="Times New Roman" w:cs="Times New Roman"/>
+          <w:sz w:val="24"/>
+          <w:szCs w:val="24"/>
+        </w:rPr>
+        <w:t xml:space="preserve"> yang </w:t>
+      </w:r>
+      <w:proofErr w:type="spellStart"/>
+      <w:r>
+        <w:rPr>
+          <w:rFonts w:ascii="Times New Roman" w:hAnsi="Times New Roman" w:cs="Times New Roman"/>
+          <w:sz w:val="24"/>
+          <w:szCs w:val="24"/>
+        </w:rPr>
+        <w:t>dapat</w:t>
+      </w:r>
+      <w:proofErr w:type="spellEnd"/>
+      <w:r>
+        <w:rPr>
+          <w:rFonts w:ascii="Times New Roman" w:hAnsi="Times New Roman" w:cs="Times New Roman"/>
+          <w:sz w:val="24"/>
+          <w:szCs w:val="24"/>
+        </w:rPr>
+        <w:t xml:space="preserve"> </w:t>
+      </w:r>
+      <w:proofErr w:type="spellStart"/>
+      <w:r>
+        <w:rPr>
+          <w:rFonts w:ascii="Times New Roman" w:hAnsi="Times New Roman" w:cs="Times New Roman"/>
+          <w:sz w:val="24"/>
+          <w:szCs w:val="24"/>
+        </w:rPr>
+        <w:t>dipilih</w:t>
+      </w:r>
+      <w:proofErr w:type="spellEnd"/>
+      <w:r>
+        <w:rPr>
+          <w:rFonts w:ascii="Times New Roman" w:hAnsi="Times New Roman" w:cs="Times New Roman"/>
+          <w:sz w:val="24"/>
+          <w:szCs w:val="24"/>
+        </w:rPr>
+        <w:t xml:space="preserve"> </w:t>
+      </w:r>
+      <w:proofErr w:type="spellStart"/>
+      <w:r>
+        <w:rPr>
+          <w:rFonts w:ascii="Times New Roman" w:hAnsi="Times New Roman" w:cs="Times New Roman"/>
+          <w:sz w:val="24"/>
+          <w:szCs w:val="24"/>
+        </w:rPr>
+        <w:t>oleh</w:t>
+      </w:r>
+      <w:proofErr w:type="spellEnd"/>
+      <w:r>
+        <w:rPr>
+          <w:rFonts w:ascii="Times New Roman" w:hAnsi="Times New Roman" w:cs="Times New Roman"/>
+          <w:sz w:val="24"/>
+          <w:szCs w:val="24"/>
+        </w:rPr>
+        <w:t xml:space="preserve"> </w:t>
+      </w:r>
+      <w:proofErr w:type="spellStart"/>
+      <w:r>
+        <w:rPr>
+          <w:rFonts w:ascii="Times New Roman" w:hAnsi="Times New Roman" w:cs="Times New Roman"/>
+          <w:sz w:val="24"/>
+          <w:szCs w:val="24"/>
+        </w:rPr>
+        <w:t>pemain</w:t>
+      </w:r>
+      <w:proofErr w:type="spellEnd"/>
+      <w:r>
+        <w:rPr>
+          <w:rFonts w:ascii="Times New Roman" w:hAnsi="Times New Roman" w:cs="Times New Roman"/>
+          <w:sz w:val="24"/>
+          <w:szCs w:val="24"/>
+        </w:rPr>
+        <w:t xml:space="preserve"> </w:t>
+      </w:r>
+      <w:proofErr w:type="spellStart"/>
+      <w:r>
+        <w:rPr>
+          <w:rFonts w:ascii="Times New Roman" w:hAnsi="Times New Roman" w:cs="Times New Roman"/>
+          <w:sz w:val="24"/>
+          <w:szCs w:val="24"/>
+        </w:rPr>
+        <w:t>berjumlah</w:t>
+      </w:r>
+      <w:proofErr w:type="spellEnd"/>
+      <w:r>
+        <w:rPr>
+          <w:rFonts w:ascii="Times New Roman" w:hAnsi="Times New Roman" w:cs="Times New Roman"/>
+          <w:sz w:val="24"/>
+          <w:szCs w:val="24"/>
+        </w:rPr>
+        <w:t xml:space="preserve"> 110 </w:t>
+      </w:r>
+      <w:proofErr w:type="spellStart"/>
+      <w:r>
+        <w:rPr>
+          <w:rFonts w:ascii="Times New Roman" w:hAnsi="Times New Roman" w:cs="Times New Roman"/>
+          <w:sz w:val="24"/>
+          <w:szCs w:val="24"/>
+        </w:rPr>
+        <w:t>karakter</w:t>
+      </w:r>
+      <w:proofErr w:type="spellEnd"/>
+      <w:r>
+        <w:rPr>
+          <w:rFonts w:ascii="Times New Roman" w:hAnsi="Times New Roman" w:cs="Times New Roman"/>
+          <w:sz w:val="24"/>
+          <w:szCs w:val="24"/>
+        </w:rPr>
+        <w:t>.</w:t>
+      </w:r>
+      <w:proofErr w:type="gramEnd"/>
+      <w:r>
+        <w:rPr>
+          <w:rFonts w:ascii="Times New Roman" w:hAnsi="Times New Roman" w:cs="Times New Roman"/>
+          <w:sz w:val="24"/>
+          <w:szCs w:val="24"/>
+        </w:rPr>
+        <w:t xml:space="preserve"> </w:t>
+      </w:r>
+      <w:proofErr w:type="spellStart"/>
+      <w:r>
+        <w:rPr>
+          <w:rFonts w:ascii="Times New Roman" w:hAnsi="Times New Roman" w:cs="Times New Roman"/>
+          <w:sz w:val="24"/>
+          <w:szCs w:val="24"/>
+        </w:rPr>
+        <w:t>Karakter</w:t>
+      </w:r>
+      <w:proofErr w:type="spellEnd"/>
+      <w:r>
+        <w:rPr>
+          <w:rFonts w:ascii="Times New Roman" w:hAnsi="Times New Roman" w:cs="Times New Roman"/>
+          <w:sz w:val="24"/>
+          <w:szCs w:val="24"/>
+        </w:rPr>
+        <w:t xml:space="preserve"> yang </w:t>
+      </w:r>
+      <w:proofErr w:type="spellStart"/>
+      <w:r>
+        <w:rPr>
+          <w:rFonts w:ascii="Times New Roman" w:hAnsi="Times New Roman" w:cs="Times New Roman"/>
+          <w:sz w:val="24"/>
+          <w:szCs w:val="24"/>
+        </w:rPr>
+        <w:t>sudah</w:t>
+      </w:r>
+      <w:proofErr w:type="spellEnd"/>
+      <w:r>
+        <w:rPr>
+          <w:rFonts w:ascii="Times New Roman" w:hAnsi="Times New Roman" w:cs="Times New Roman"/>
+          <w:sz w:val="24"/>
+          <w:szCs w:val="24"/>
+        </w:rPr>
+        <w:t xml:space="preserve"> </w:t>
+      </w:r>
+      <w:proofErr w:type="spellStart"/>
+      <w:r>
+        <w:rPr>
+          <w:rFonts w:ascii="Times New Roman" w:hAnsi="Times New Roman" w:cs="Times New Roman"/>
+          <w:sz w:val="24"/>
+          <w:szCs w:val="24"/>
+        </w:rPr>
+        <w:t>dipilih</w:t>
+      </w:r>
+      <w:proofErr w:type="spellEnd"/>
+      <w:r>
+        <w:rPr>
+          <w:rFonts w:ascii="Times New Roman" w:hAnsi="Times New Roman" w:cs="Times New Roman"/>
+          <w:sz w:val="24"/>
+          <w:szCs w:val="24"/>
+        </w:rPr>
+        <w:t xml:space="preserve"> </w:t>
+      </w:r>
+      <w:proofErr w:type="spellStart"/>
+      <w:r>
+        <w:rPr>
+          <w:rFonts w:ascii="Times New Roman" w:hAnsi="Times New Roman" w:cs="Times New Roman"/>
+          <w:sz w:val="24"/>
+          <w:szCs w:val="24"/>
+        </w:rPr>
+        <w:t>oleh</w:t>
+      </w:r>
+      <w:proofErr w:type="spellEnd"/>
+      <w:r>
+        <w:rPr>
+          <w:rFonts w:ascii="Times New Roman" w:hAnsi="Times New Roman" w:cs="Times New Roman"/>
+          <w:sz w:val="24"/>
+          <w:szCs w:val="24"/>
+        </w:rPr>
+        <w:t xml:space="preserve"> </w:t>
+      </w:r>
+      <w:proofErr w:type="spellStart"/>
+      <w:r>
+        <w:rPr>
+          <w:rFonts w:ascii="Times New Roman" w:hAnsi="Times New Roman" w:cs="Times New Roman"/>
+          <w:sz w:val="24"/>
+          <w:szCs w:val="24"/>
+        </w:rPr>
+        <w:t>satu</w:t>
+      </w:r>
+      <w:proofErr w:type="spellEnd"/>
+      <w:r>
+        <w:rPr>
+          <w:rFonts w:ascii="Times New Roman" w:hAnsi="Times New Roman" w:cs="Times New Roman"/>
+          <w:sz w:val="24"/>
+          <w:szCs w:val="24"/>
+        </w:rPr>
+        <w:t xml:space="preserve"> </w:t>
+      </w:r>
+      <w:proofErr w:type="spellStart"/>
+      <w:r>
+        <w:rPr>
+          <w:rFonts w:ascii="Times New Roman" w:hAnsi="Times New Roman" w:cs="Times New Roman"/>
+          <w:sz w:val="24"/>
+          <w:szCs w:val="24"/>
+        </w:rPr>
+        <w:t>pemain</w:t>
+      </w:r>
+      <w:proofErr w:type="spellEnd"/>
+      <w:r>
+        <w:rPr>
+          <w:rFonts w:ascii="Times New Roman" w:hAnsi="Times New Roman" w:cs="Times New Roman"/>
+          <w:sz w:val="24"/>
+          <w:szCs w:val="24"/>
+        </w:rPr>
+        <w:t xml:space="preserve"> </w:t>
+      </w:r>
+      <w:proofErr w:type="spellStart"/>
+      <w:r>
+        <w:rPr>
+          <w:rFonts w:ascii="Times New Roman" w:hAnsi="Times New Roman" w:cs="Times New Roman"/>
+          <w:sz w:val="24"/>
+          <w:szCs w:val="24"/>
+        </w:rPr>
+        <w:t>tidak</w:t>
+      </w:r>
+      <w:proofErr w:type="spellEnd"/>
+      <w:r>
+        <w:rPr>
+          <w:rFonts w:ascii="Times New Roman" w:hAnsi="Times New Roman" w:cs="Times New Roman"/>
+          <w:sz w:val="24"/>
+          <w:szCs w:val="24"/>
+        </w:rPr>
+        <w:t xml:space="preserve"> </w:t>
+      </w:r>
+      <w:proofErr w:type="spellStart"/>
+      <w:r>
+        <w:rPr>
+          <w:rFonts w:ascii="Times New Roman" w:hAnsi="Times New Roman" w:cs="Times New Roman"/>
+          <w:sz w:val="24"/>
+          <w:szCs w:val="24"/>
+        </w:rPr>
+        <w:t>dapat</w:t>
+      </w:r>
+      <w:proofErr w:type="spellEnd"/>
+      <w:r>
+        <w:rPr>
+          <w:rFonts w:ascii="Times New Roman" w:hAnsi="Times New Roman" w:cs="Times New Roman"/>
+          <w:sz w:val="24"/>
+          <w:szCs w:val="24"/>
+        </w:rPr>
+        <w:t xml:space="preserve"> </w:t>
+      </w:r>
+      <w:proofErr w:type="spellStart"/>
+      <w:r>
+        <w:rPr>
+          <w:rFonts w:ascii="Times New Roman" w:hAnsi="Times New Roman" w:cs="Times New Roman"/>
+          <w:sz w:val="24"/>
+          <w:szCs w:val="24"/>
+        </w:rPr>
+        <w:t>oleh</w:t>
+      </w:r>
+      <w:proofErr w:type="spellEnd"/>
+      <w:r>
+        <w:rPr>
+          <w:rFonts w:ascii="Times New Roman" w:hAnsi="Times New Roman" w:cs="Times New Roman"/>
+          <w:sz w:val="24"/>
+          <w:szCs w:val="24"/>
+        </w:rPr>
+        <w:t xml:space="preserve"> </w:t>
+      </w:r>
+      <w:proofErr w:type="spellStart"/>
+      <w:r>
+        <w:rPr>
+          <w:rFonts w:ascii="Times New Roman" w:hAnsi="Times New Roman" w:cs="Times New Roman"/>
+          <w:sz w:val="24"/>
+          <w:szCs w:val="24"/>
+        </w:rPr>
+        <w:t>dipilih</w:t>
+      </w:r>
+      <w:proofErr w:type="spellEnd"/>
+      <w:r>
+        <w:rPr>
+          <w:rFonts w:ascii="Times New Roman" w:hAnsi="Times New Roman" w:cs="Times New Roman"/>
+          <w:sz w:val="24"/>
+          <w:szCs w:val="24"/>
+        </w:rPr>
+        <w:t xml:space="preserve"> </w:t>
+      </w:r>
+      <w:proofErr w:type="spellStart"/>
+      <w:r>
+        <w:rPr>
+          <w:rFonts w:ascii="Times New Roman" w:hAnsi="Times New Roman" w:cs="Times New Roman"/>
+          <w:sz w:val="24"/>
+          <w:szCs w:val="24"/>
+        </w:rPr>
+        <w:t>oleh</w:t>
+      </w:r>
+      <w:proofErr w:type="spellEnd"/>
+      <w:r>
+        <w:rPr>
+          <w:rFonts w:ascii="Times New Roman" w:hAnsi="Times New Roman" w:cs="Times New Roman"/>
+          <w:sz w:val="24"/>
+          <w:szCs w:val="24"/>
+        </w:rPr>
+        <w:t xml:space="preserve"> </w:t>
+      </w:r>
+      <w:proofErr w:type="spellStart"/>
+      <w:r>
+        <w:rPr>
+          <w:rFonts w:ascii="Times New Roman" w:hAnsi="Times New Roman" w:cs="Times New Roman"/>
+          <w:sz w:val="24"/>
+          <w:szCs w:val="24"/>
+        </w:rPr>
+        <w:t>pemain</w:t>
+      </w:r>
+      <w:proofErr w:type="spellEnd"/>
+      <w:r>
+        <w:rPr>
+          <w:rFonts w:ascii="Times New Roman" w:hAnsi="Times New Roman" w:cs="Times New Roman"/>
+          <w:sz w:val="24"/>
+          <w:szCs w:val="24"/>
+        </w:rPr>
+        <w:t xml:space="preserve"> </w:t>
+      </w:r>
+      <w:proofErr w:type="spellStart"/>
+      <w:proofErr w:type="gramStart"/>
+      <w:r>
+        <w:rPr>
+          <w:rFonts w:ascii="Times New Roman" w:hAnsi="Times New Roman" w:cs="Times New Roman"/>
+          <w:sz w:val="24"/>
+          <w:szCs w:val="24"/>
+        </w:rPr>
+        <w:t>lain</w:t>
+      </w:r>
+      <w:proofErr w:type="spellEnd"/>
+      <w:proofErr w:type="gramEnd"/>
+      <w:r>
+        <w:rPr>
+          <w:rFonts w:ascii="Times New Roman" w:hAnsi="Times New Roman" w:cs="Times New Roman"/>
+          <w:sz w:val="24"/>
+          <w:szCs w:val="24"/>
+        </w:rPr>
+        <w:t xml:space="preserve">, </w:t>
+      </w:r>
+      <w:proofErr w:type="spellStart"/>
+      <w:r>
+        <w:rPr>
+          <w:rFonts w:ascii="Times New Roman" w:hAnsi="Times New Roman" w:cs="Times New Roman"/>
+          <w:sz w:val="24"/>
+          <w:szCs w:val="24"/>
+        </w:rPr>
+        <w:t>sehingga</w:t>
+      </w:r>
+      <w:proofErr w:type="spellEnd"/>
+      <w:r>
+        <w:rPr>
+          <w:rFonts w:ascii="Times New Roman" w:hAnsi="Times New Roman" w:cs="Times New Roman"/>
+          <w:sz w:val="24"/>
+          <w:szCs w:val="24"/>
+        </w:rPr>
+        <w:t xml:space="preserve"> </w:t>
+      </w:r>
+      <w:proofErr w:type="spellStart"/>
+      <w:r>
+        <w:rPr>
+          <w:rFonts w:ascii="Times New Roman" w:hAnsi="Times New Roman" w:cs="Times New Roman"/>
+          <w:sz w:val="24"/>
+          <w:szCs w:val="24"/>
+        </w:rPr>
+        <w:t>karakter</w:t>
+      </w:r>
+      <w:proofErr w:type="spellEnd"/>
+      <w:r>
+        <w:rPr>
+          <w:rFonts w:ascii="Times New Roman" w:hAnsi="Times New Roman" w:cs="Times New Roman"/>
+          <w:sz w:val="24"/>
+          <w:szCs w:val="24"/>
+        </w:rPr>
+        <w:t xml:space="preserve"> yang </w:t>
+      </w:r>
+      <w:proofErr w:type="spellStart"/>
+      <w:r>
+        <w:rPr>
+          <w:rFonts w:ascii="Times New Roman" w:hAnsi="Times New Roman" w:cs="Times New Roman"/>
+          <w:sz w:val="24"/>
+          <w:szCs w:val="24"/>
+        </w:rPr>
+        <w:t>dipilih</w:t>
+      </w:r>
+      <w:proofErr w:type="spellEnd"/>
+      <w:r>
+        <w:rPr>
+          <w:rFonts w:ascii="Times New Roman" w:hAnsi="Times New Roman" w:cs="Times New Roman"/>
+          <w:sz w:val="24"/>
+          <w:szCs w:val="24"/>
+        </w:rPr>
+        <w:t xml:space="preserve"> </w:t>
+      </w:r>
+      <w:proofErr w:type="spellStart"/>
+      <w:r>
+        <w:rPr>
+          <w:rFonts w:ascii="Times New Roman" w:hAnsi="Times New Roman" w:cs="Times New Roman"/>
+          <w:sz w:val="24"/>
+          <w:szCs w:val="24"/>
+        </w:rPr>
+        <w:t>berbeda</w:t>
+      </w:r>
+      <w:proofErr w:type="spellEnd"/>
+      <w:r>
+        <w:rPr>
+          <w:rFonts w:ascii="Times New Roman" w:hAnsi="Times New Roman" w:cs="Times New Roman"/>
+          <w:sz w:val="24"/>
+          <w:szCs w:val="24"/>
+        </w:rPr>
+        <w:t xml:space="preserve"> </w:t>
+      </w:r>
+      <w:proofErr w:type="spellStart"/>
+      <w:r>
+        <w:rPr>
+          <w:rFonts w:ascii="Times New Roman" w:hAnsi="Times New Roman" w:cs="Times New Roman"/>
+          <w:sz w:val="24"/>
+          <w:szCs w:val="24"/>
+        </w:rPr>
+        <w:t>antara</w:t>
+      </w:r>
+      <w:proofErr w:type="spellEnd"/>
+      <w:r>
+        <w:rPr>
+          <w:rFonts w:ascii="Times New Roman" w:hAnsi="Times New Roman" w:cs="Times New Roman"/>
+          <w:sz w:val="24"/>
+          <w:szCs w:val="24"/>
+        </w:rPr>
+        <w:t xml:space="preserve"> </w:t>
+      </w:r>
+      <w:proofErr w:type="spellStart"/>
+      <w:r>
+        <w:rPr>
+          <w:rFonts w:ascii="Times New Roman" w:hAnsi="Times New Roman" w:cs="Times New Roman"/>
+          <w:sz w:val="24"/>
+          <w:szCs w:val="24"/>
+        </w:rPr>
+        <w:t>satu</w:t>
+      </w:r>
+      <w:proofErr w:type="spellEnd"/>
+      <w:r>
+        <w:rPr>
+          <w:rFonts w:ascii="Times New Roman" w:hAnsi="Times New Roman" w:cs="Times New Roman"/>
+          <w:sz w:val="24"/>
+          <w:szCs w:val="24"/>
+        </w:rPr>
+        <w:t xml:space="preserve"> </w:t>
+      </w:r>
+      <w:proofErr w:type="spellStart"/>
+      <w:r>
+        <w:rPr>
+          <w:rFonts w:ascii="Times New Roman" w:hAnsi="Times New Roman" w:cs="Times New Roman"/>
+          <w:sz w:val="24"/>
+          <w:szCs w:val="24"/>
+        </w:rPr>
+        <w:t>dengan</w:t>
+      </w:r>
+      <w:proofErr w:type="spellEnd"/>
+      <w:r>
+        <w:rPr>
+          <w:rFonts w:ascii="Times New Roman" w:hAnsi="Times New Roman" w:cs="Times New Roman"/>
+          <w:sz w:val="24"/>
+          <w:szCs w:val="24"/>
+        </w:rPr>
+        <w:t xml:space="preserve"> yang </w:t>
+      </w:r>
+      <w:proofErr w:type="spellStart"/>
+      <w:r>
+        <w:rPr>
+          <w:rFonts w:ascii="Times New Roman" w:hAnsi="Times New Roman" w:cs="Times New Roman"/>
+          <w:sz w:val="24"/>
+          <w:szCs w:val="24"/>
+        </w:rPr>
+        <w:t>lainnya</w:t>
+      </w:r>
+      <w:proofErr w:type="spellEnd"/>
+      <w:r>
+        <w:rPr>
+          <w:rFonts w:ascii="Times New Roman" w:hAnsi="Times New Roman" w:cs="Times New Roman"/>
+          <w:sz w:val="24"/>
+          <w:szCs w:val="24"/>
+        </w:rPr>
+        <w:t xml:space="preserve">. </w:t>
+      </w:r>
+      <w:proofErr w:type="spellStart"/>
+      <w:proofErr w:type="gramStart"/>
+      <w:r>
+        <w:rPr>
+          <w:rFonts w:ascii="Times New Roman" w:hAnsi="Times New Roman" w:cs="Times New Roman"/>
+          <w:sz w:val="24"/>
+          <w:szCs w:val="24"/>
+        </w:rPr>
+        <w:t>Kombinasi</w:t>
+      </w:r>
+      <w:proofErr w:type="spellEnd"/>
+      <w:r>
+        <w:rPr>
+          <w:rFonts w:ascii="Times New Roman" w:hAnsi="Times New Roman" w:cs="Times New Roman"/>
+          <w:sz w:val="24"/>
+          <w:szCs w:val="24"/>
+        </w:rPr>
+        <w:t xml:space="preserve"> </w:t>
+      </w:r>
+      <w:proofErr w:type="spellStart"/>
+      <w:r>
+        <w:rPr>
+          <w:rFonts w:ascii="Times New Roman" w:hAnsi="Times New Roman" w:cs="Times New Roman"/>
+          <w:sz w:val="24"/>
+          <w:szCs w:val="24"/>
+        </w:rPr>
+        <w:t>karakter</w:t>
+      </w:r>
+      <w:proofErr w:type="spellEnd"/>
+      <w:r>
+        <w:rPr>
+          <w:rFonts w:ascii="Times New Roman" w:hAnsi="Times New Roman" w:cs="Times New Roman"/>
+          <w:sz w:val="24"/>
+          <w:szCs w:val="24"/>
+        </w:rPr>
+        <w:t xml:space="preserve"> yang </w:t>
+      </w:r>
+      <w:proofErr w:type="spellStart"/>
+      <w:r>
+        <w:rPr>
+          <w:rFonts w:ascii="Times New Roman" w:hAnsi="Times New Roman" w:cs="Times New Roman"/>
+          <w:sz w:val="24"/>
+          <w:szCs w:val="24"/>
+        </w:rPr>
+        <w:t>mungkin</w:t>
+      </w:r>
+      <w:proofErr w:type="spellEnd"/>
+      <w:r>
+        <w:rPr>
+          <w:rFonts w:ascii="Times New Roman" w:hAnsi="Times New Roman" w:cs="Times New Roman"/>
+          <w:sz w:val="24"/>
+          <w:szCs w:val="24"/>
+        </w:rPr>
+        <w:t xml:space="preserve"> </w:t>
+      </w:r>
+      <w:proofErr w:type="spellStart"/>
+      <w:r>
+        <w:rPr>
+          <w:rFonts w:ascii="Times New Roman" w:hAnsi="Times New Roman" w:cs="Times New Roman"/>
+          <w:sz w:val="24"/>
+          <w:szCs w:val="24"/>
+        </w:rPr>
+        <w:t>terjadi</w:t>
+      </w:r>
+      <w:proofErr w:type="spellEnd"/>
+      <w:r>
+        <w:rPr>
+          <w:rFonts w:ascii="Times New Roman" w:hAnsi="Times New Roman" w:cs="Times New Roman"/>
+          <w:sz w:val="24"/>
+          <w:szCs w:val="24"/>
+        </w:rPr>
+        <w:t xml:space="preserve"> </w:t>
+      </w:r>
+      <w:proofErr w:type="spellStart"/>
+      <w:r>
+        <w:rPr>
+          <w:rFonts w:ascii="Times New Roman" w:hAnsi="Times New Roman" w:cs="Times New Roman"/>
+          <w:sz w:val="24"/>
+          <w:szCs w:val="24"/>
+        </w:rPr>
+        <w:t>dalam</w:t>
+      </w:r>
+      <w:proofErr w:type="spellEnd"/>
+      <w:r>
+        <w:rPr>
+          <w:rFonts w:ascii="Times New Roman" w:hAnsi="Times New Roman" w:cs="Times New Roman"/>
+          <w:sz w:val="24"/>
+          <w:szCs w:val="24"/>
+        </w:rPr>
+        <w:t xml:space="preserve"> </w:t>
+      </w:r>
+      <w:proofErr w:type="spellStart"/>
+      <w:r>
+        <w:rPr>
+          <w:rFonts w:ascii="Times New Roman" w:hAnsi="Times New Roman" w:cs="Times New Roman"/>
+          <w:sz w:val="24"/>
+          <w:szCs w:val="24"/>
+        </w:rPr>
+        <w:t>satu</w:t>
+      </w:r>
+      <w:proofErr w:type="spellEnd"/>
+      <w:r>
+        <w:rPr>
+          <w:rFonts w:ascii="Times New Roman" w:hAnsi="Times New Roman" w:cs="Times New Roman"/>
+          <w:sz w:val="24"/>
+          <w:szCs w:val="24"/>
+        </w:rPr>
+        <w:t xml:space="preserve"> </w:t>
+      </w:r>
+      <w:proofErr w:type="spellStart"/>
+      <w:r>
+        <w:rPr>
+          <w:rFonts w:ascii="Times New Roman" w:hAnsi="Times New Roman" w:cs="Times New Roman"/>
+          <w:sz w:val="24"/>
+          <w:szCs w:val="24"/>
+        </w:rPr>
+        <w:t>pertandingan</w:t>
+      </w:r>
+      <w:proofErr w:type="spellEnd"/>
+      <w:r>
+        <w:rPr>
+          <w:rFonts w:ascii="Times New Roman" w:hAnsi="Times New Roman" w:cs="Times New Roman"/>
+          <w:sz w:val="24"/>
+          <w:szCs w:val="24"/>
+        </w:rPr>
+        <w:t xml:space="preserve"> </w:t>
+      </w:r>
+      <w:proofErr w:type="spellStart"/>
+      <w:r>
+        <w:rPr>
+          <w:rFonts w:ascii="Times New Roman" w:hAnsi="Times New Roman" w:cs="Times New Roman"/>
+          <w:sz w:val="24"/>
+          <w:szCs w:val="24"/>
+        </w:rPr>
+        <w:t>sangat</w:t>
+      </w:r>
+      <w:proofErr w:type="spellEnd"/>
+      <w:r>
+        <w:rPr>
+          <w:rFonts w:ascii="Times New Roman" w:hAnsi="Times New Roman" w:cs="Times New Roman"/>
+          <w:sz w:val="24"/>
+          <w:szCs w:val="24"/>
+        </w:rPr>
+        <w:t xml:space="preserve"> </w:t>
+      </w:r>
+      <w:proofErr w:type="spellStart"/>
+      <w:r>
+        <w:rPr>
+          <w:rFonts w:ascii="Times New Roman" w:hAnsi="Times New Roman" w:cs="Times New Roman"/>
+          <w:sz w:val="24"/>
+          <w:szCs w:val="24"/>
+        </w:rPr>
+        <w:t>besar</w:t>
+      </w:r>
+      <w:proofErr w:type="spellEnd"/>
+      <w:r>
+        <w:rPr>
+          <w:rFonts w:ascii="Times New Roman" w:hAnsi="Times New Roman" w:cs="Times New Roman"/>
+          <w:sz w:val="24"/>
+          <w:szCs w:val="24"/>
+        </w:rPr>
+        <w:t xml:space="preserve">, </w:t>
+      </w:r>
+      <w:proofErr w:type="spellStart"/>
+      <w:r>
+        <w:rPr>
+          <w:rFonts w:ascii="Times New Roman" w:hAnsi="Times New Roman" w:cs="Times New Roman"/>
+          <w:sz w:val="24"/>
+          <w:szCs w:val="24"/>
+        </w:rPr>
+        <w:t>yaitu</w:t>
+      </w:r>
+      <w:proofErr w:type="spellEnd"/>
+      <w:r>
+        <w:rPr>
+          <w:rFonts w:ascii="Times New Roman" w:hAnsi="Times New Roman" w:cs="Times New Roman"/>
+          <w:sz w:val="24"/>
+          <w:szCs w:val="24"/>
+        </w:rPr>
+        <w:t xml:space="preserve"> </w:t>
+      </w:r>
+      <w:proofErr w:type="spellStart"/>
+      <w:r>
+        <w:rPr>
+          <w:rFonts w:ascii="Times New Roman" w:hAnsi="Times New Roman" w:cs="Times New Roman"/>
+          <w:sz w:val="24"/>
+          <w:szCs w:val="24"/>
+        </w:rPr>
+        <w:t>sekitar</w:t>
+      </w:r>
+      <w:proofErr w:type="spellEnd"/>
+      <w:r>
+        <w:rPr>
+          <w:rFonts w:ascii="Times New Roman" w:hAnsi="Times New Roman" w:cs="Times New Roman"/>
+          <w:sz w:val="24"/>
+          <w:szCs w:val="24"/>
+        </w:rPr>
+        <w:t xml:space="preserve"> 4.689 x 10</w:t>
+      </w:r>
+      <w:r>
+        <w:rPr>
+          <w:rFonts w:ascii="Times New Roman" w:hAnsi="Times New Roman" w:cs="Times New Roman"/>
+          <w:sz w:val="24"/>
+          <w:szCs w:val="24"/>
+          <w:vertAlign w:val="superscript"/>
+        </w:rPr>
+        <w:t>13</w:t>
+      </w:r>
+      <w:r>
+        <w:rPr>
+          <w:rFonts w:ascii="Times New Roman" w:hAnsi="Times New Roman" w:cs="Times New Roman"/>
+          <w:sz w:val="24"/>
+          <w:szCs w:val="24"/>
+        </w:rPr>
+        <w:t xml:space="preserve"> </w:t>
+      </w:r>
+      <w:proofErr w:type="spellStart"/>
+      <w:r>
+        <w:rPr>
+          <w:rFonts w:ascii="Times New Roman" w:hAnsi="Times New Roman" w:cs="Times New Roman"/>
+          <w:sz w:val="24"/>
+          <w:szCs w:val="24"/>
+        </w:rPr>
+        <w:t>kombinasi</w:t>
+      </w:r>
+      <w:proofErr w:type="spellEnd"/>
+      <w:r>
+        <w:rPr>
+          <w:rFonts w:ascii="Times New Roman" w:hAnsi="Times New Roman" w:cs="Times New Roman"/>
+          <w:sz w:val="24"/>
+          <w:szCs w:val="24"/>
+        </w:rPr>
+        <w:t>.</w:t>
+      </w:r>
+      <w:proofErr w:type="gramEnd"/>
+      <w:r>
+        <w:rPr>
+          <w:rFonts w:ascii="Times New Roman" w:hAnsi="Times New Roman" w:cs="Times New Roman"/>
+          <w:sz w:val="24"/>
+          <w:szCs w:val="24"/>
+        </w:rPr>
+        <w:t xml:space="preserve"> </w:t>
+      </w:r>
+      <w:proofErr w:type="spellStart"/>
+      <w:proofErr w:type="gramStart"/>
+      <w:r>
+        <w:rPr>
+          <w:rFonts w:ascii="Times New Roman" w:hAnsi="Times New Roman" w:cs="Times New Roman"/>
+          <w:sz w:val="24"/>
+          <w:szCs w:val="24"/>
+        </w:rPr>
+        <w:t>Meski</w:t>
+      </w:r>
+      <w:proofErr w:type="spellEnd"/>
+      <w:r>
+        <w:rPr>
+          <w:rFonts w:ascii="Times New Roman" w:hAnsi="Times New Roman" w:cs="Times New Roman"/>
+          <w:sz w:val="24"/>
+          <w:szCs w:val="24"/>
+        </w:rPr>
+        <w:t xml:space="preserve"> </w:t>
+      </w:r>
+      <w:proofErr w:type="spellStart"/>
+      <w:r>
+        <w:rPr>
+          <w:rFonts w:ascii="Times New Roman" w:hAnsi="Times New Roman" w:cs="Times New Roman"/>
+          <w:sz w:val="24"/>
+          <w:szCs w:val="24"/>
+        </w:rPr>
+        <w:t>kemungkinan</w:t>
+      </w:r>
+      <w:proofErr w:type="spellEnd"/>
+      <w:r>
+        <w:rPr>
+          <w:rFonts w:ascii="Times New Roman" w:hAnsi="Times New Roman" w:cs="Times New Roman"/>
+          <w:sz w:val="24"/>
+          <w:szCs w:val="24"/>
+        </w:rPr>
+        <w:t xml:space="preserve"> </w:t>
+      </w:r>
+      <w:proofErr w:type="spellStart"/>
+      <w:r>
+        <w:rPr>
+          <w:rFonts w:ascii="Times New Roman" w:hAnsi="Times New Roman" w:cs="Times New Roman"/>
+          <w:sz w:val="24"/>
+          <w:szCs w:val="24"/>
+        </w:rPr>
+        <w:t>kombinasi</w:t>
+      </w:r>
+      <w:proofErr w:type="spellEnd"/>
+      <w:r>
+        <w:rPr>
+          <w:rFonts w:ascii="Times New Roman" w:hAnsi="Times New Roman" w:cs="Times New Roman"/>
+          <w:sz w:val="24"/>
+          <w:szCs w:val="24"/>
+        </w:rPr>
+        <w:t xml:space="preserve"> </w:t>
+      </w:r>
+      <w:proofErr w:type="spellStart"/>
+      <w:r>
+        <w:rPr>
+          <w:rFonts w:ascii="Times New Roman" w:hAnsi="Times New Roman" w:cs="Times New Roman"/>
+          <w:sz w:val="24"/>
+          <w:szCs w:val="24"/>
+        </w:rPr>
+        <w:t>karakter</w:t>
+      </w:r>
+      <w:proofErr w:type="spellEnd"/>
+      <w:r>
+        <w:rPr>
+          <w:rFonts w:ascii="Times New Roman" w:hAnsi="Times New Roman" w:cs="Times New Roman"/>
+          <w:sz w:val="24"/>
+          <w:szCs w:val="24"/>
+        </w:rPr>
+        <w:t xml:space="preserve"> yang </w:t>
+      </w:r>
+      <w:proofErr w:type="spellStart"/>
+      <w:r>
+        <w:rPr>
+          <w:rFonts w:ascii="Times New Roman" w:hAnsi="Times New Roman" w:cs="Times New Roman"/>
+          <w:sz w:val="24"/>
+          <w:szCs w:val="24"/>
+        </w:rPr>
+        <w:t>dipilih</w:t>
+      </w:r>
+      <w:proofErr w:type="spellEnd"/>
+      <w:r>
+        <w:rPr>
+          <w:rFonts w:ascii="Times New Roman" w:hAnsi="Times New Roman" w:cs="Times New Roman"/>
+          <w:sz w:val="24"/>
+          <w:szCs w:val="24"/>
+        </w:rPr>
+        <w:t xml:space="preserve"> </w:t>
+      </w:r>
+      <w:proofErr w:type="spellStart"/>
+      <w:r>
+        <w:rPr>
+          <w:rFonts w:ascii="Times New Roman" w:hAnsi="Times New Roman" w:cs="Times New Roman"/>
+          <w:sz w:val="24"/>
+          <w:szCs w:val="24"/>
+        </w:rPr>
+        <w:t>sangat</w:t>
+      </w:r>
+      <w:proofErr w:type="spellEnd"/>
+      <w:r>
+        <w:rPr>
+          <w:rFonts w:ascii="Times New Roman" w:hAnsi="Times New Roman" w:cs="Times New Roman"/>
+          <w:sz w:val="24"/>
+          <w:szCs w:val="24"/>
+        </w:rPr>
+        <w:t xml:space="preserve"> </w:t>
+      </w:r>
+      <w:proofErr w:type="spellStart"/>
+      <w:r>
+        <w:rPr>
+          <w:rFonts w:ascii="Times New Roman" w:hAnsi="Times New Roman" w:cs="Times New Roman"/>
+          <w:sz w:val="24"/>
+          <w:szCs w:val="24"/>
+        </w:rPr>
+        <w:t>besar</w:t>
+      </w:r>
+      <w:proofErr w:type="spellEnd"/>
+      <w:r>
+        <w:rPr>
+          <w:rFonts w:ascii="Times New Roman" w:hAnsi="Times New Roman" w:cs="Times New Roman"/>
+          <w:sz w:val="24"/>
+          <w:szCs w:val="24"/>
+        </w:rPr>
+        <w:t xml:space="preserve">, </w:t>
+      </w:r>
+      <w:proofErr w:type="spellStart"/>
+      <w:r>
+        <w:rPr>
+          <w:rFonts w:ascii="Times New Roman" w:hAnsi="Times New Roman" w:cs="Times New Roman"/>
+          <w:sz w:val="24"/>
+          <w:szCs w:val="24"/>
+        </w:rPr>
+        <w:t>hasil</w:t>
+      </w:r>
+      <w:proofErr w:type="spellEnd"/>
+      <w:r>
+        <w:rPr>
+          <w:rFonts w:ascii="Times New Roman" w:hAnsi="Times New Roman" w:cs="Times New Roman"/>
+          <w:sz w:val="24"/>
+          <w:szCs w:val="24"/>
+        </w:rPr>
+        <w:t xml:space="preserve"> </w:t>
+      </w:r>
+      <w:proofErr w:type="spellStart"/>
+      <w:r>
+        <w:rPr>
+          <w:rFonts w:ascii="Times New Roman" w:hAnsi="Times New Roman" w:cs="Times New Roman"/>
+          <w:sz w:val="24"/>
+          <w:szCs w:val="24"/>
+        </w:rPr>
+        <w:t>dari</w:t>
+      </w:r>
+      <w:proofErr w:type="spellEnd"/>
+      <w:r>
+        <w:rPr>
+          <w:rFonts w:ascii="Times New Roman" w:hAnsi="Times New Roman" w:cs="Times New Roman"/>
+          <w:sz w:val="24"/>
+          <w:szCs w:val="24"/>
+        </w:rPr>
+        <w:t xml:space="preserve"> </w:t>
+      </w:r>
+      <w:proofErr w:type="spellStart"/>
+      <w:r>
+        <w:rPr>
+          <w:rFonts w:ascii="Times New Roman" w:hAnsi="Times New Roman" w:cs="Times New Roman"/>
+          <w:sz w:val="24"/>
+          <w:szCs w:val="24"/>
+        </w:rPr>
+        <w:t>satu</w:t>
+      </w:r>
+      <w:proofErr w:type="spellEnd"/>
+      <w:r>
+        <w:rPr>
+          <w:rFonts w:ascii="Times New Roman" w:hAnsi="Times New Roman" w:cs="Times New Roman"/>
+          <w:sz w:val="24"/>
+          <w:szCs w:val="24"/>
+        </w:rPr>
+        <w:t xml:space="preserve"> </w:t>
+      </w:r>
+      <w:proofErr w:type="spellStart"/>
+      <w:r>
+        <w:rPr>
+          <w:rFonts w:ascii="Times New Roman" w:hAnsi="Times New Roman" w:cs="Times New Roman"/>
+          <w:sz w:val="24"/>
+          <w:szCs w:val="24"/>
+        </w:rPr>
+        <w:t>pertandingan</w:t>
+      </w:r>
+      <w:proofErr w:type="spellEnd"/>
+      <w:r>
+        <w:rPr>
+          <w:rFonts w:ascii="Times New Roman" w:hAnsi="Times New Roman" w:cs="Times New Roman"/>
+          <w:sz w:val="24"/>
+          <w:szCs w:val="24"/>
+        </w:rPr>
+        <w:t xml:space="preserve"> </w:t>
+      </w:r>
+      <w:proofErr w:type="spellStart"/>
+      <w:r>
+        <w:rPr>
+          <w:rFonts w:ascii="Times New Roman" w:hAnsi="Times New Roman" w:cs="Times New Roman"/>
+          <w:sz w:val="24"/>
+          <w:szCs w:val="24"/>
+        </w:rPr>
+        <w:t>dapat</w:t>
+      </w:r>
+      <w:proofErr w:type="spellEnd"/>
+      <w:r>
+        <w:rPr>
+          <w:rFonts w:ascii="Times New Roman" w:hAnsi="Times New Roman" w:cs="Times New Roman"/>
+          <w:sz w:val="24"/>
+          <w:szCs w:val="24"/>
+        </w:rPr>
+        <w:t xml:space="preserve"> </w:t>
+      </w:r>
+      <w:proofErr w:type="spellStart"/>
+      <w:r>
+        <w:rPr>
+          <w:rFonts w:ascii="Times New Roman" w:hAnsi="Times New Roman" w:cs="Times New Roman"/>
+          <w:sz w:val="24"/>
+          <w:szCs w:val="24"/>
+        </w:rPr>
+        <w:t>diprediksi</w:t>
+      </w:r>
+      <w:proofErr w:type="spellEnd"/>
+      <w:r>
+        <w:rPr>
+          <w:rFonts w:ascii="Times New Roman" w:hAnsi="Times New Roman" w:cs="Times New Roman"/>
+          <w:sz w:val="24"/>
+          <w:szCs w:val="24"/>
+        </w:rPr>
+        <w:t xml:space="preserve"> </w:t>
+      </w:r>
+      <w:proofErr w:type="spellStart"/>
+      <w:r>
+        <w:rPr>
+          <w:rFonts w:ascii="Times New Roman" w:hAnsi="Times New Roman" w:cs="Times New Roman"/>
+          <w:sz w:val="24"/>
+          <w:szCs w:val="24"/>
+        </w:rPr>
+        <w:t>karena</w:t>
+      </w:r>
+      <w:proofErr w:type="spellEnd"/>
+      <w:r>
+        <w:rPr>
+          <w:rFonts w:ascii="Times New Roman" w:hAnsi="Times New Roman" w:cs="Times New Roman"/>
+          <w:sz w:val="24"/>
+          <w:szCs w:val="24"/>
+        </w:rPr>
+        <w:t xml:space="preserve"> </w:t>
+      </w:r>
+      <w:proofErr w:type="spellStart"/>
+      <w:r>
+        <w:rPr>
+          <w:rFonts w:ascii="Times New Roman" w:hAnsi="Times New Roman" w:cs="Times New Roman"/>
+          <w:sz w:val="24"/>
+          <w:szCs w:val="24"/>
+        </w:rPr>
+        <w:t>peran</w:t>
+      </w:r>
+      <w:proofErr w:type="spellEnd"/>
+      <w:r>
+        <w:rPr>
+          <w:rFonts w:ascii="Times New Roman" w:hAnsi="Times New Roman" w:cs="Times New Roman"/>
+          <w:sz w:val="24"/>
+          <w:szCs w:val="24"/>
+        </w:rPr>
+        <w:t xml:space="preserve"> </w:t>
+      </w:r>
+      <w:proofErr w:type="spellStart"/>
+      <w:r>
+        <w:rPr>
+          <w:rFonts w:ascii="Times New Roman" w:hAnsi="Times New Roman" w:cs="Times New Roman"/>
+          <w:sz w:val="24"/>
+          <w:szCs w:val="24"/>
+        </w:rPr>
+        <w:t>dan</w:t>
+      </w:r>
+      <w:proofErr w:type="spellEnd"/>
+      <w:r>
+        <w:rPr>
+          <w:rFonts w:ascii="Times New Roman" w:hAnsi="Times New Roman" w:cs="Times New Roman"/>
+          <w:sz w:val="24"/>
+          <w:szCs w:val="24"/>
+        </w:rPr>
+        <w:t xml:space="preserve"> </w:t>
+      </w:r>
+      <w:r>
+        <w:rPr>
+          <w:rFonts w:ascii="Times New Roman" w:hAnsi="Times New Roman" w:cs="Times New Roman"/>
+          <w:i/>
+          <w:sz w:val="24"/>
+          <w:szCs w:val="24"/>
+        </w:rPr>
+        <w:t>skill</w:t>
+      </w:r>
+      <w:r>
+        <w:rPr>
+          <w:rFonts w:ascii="Times New Roman" w:hAnsi="Times New Roman" w:cs="Times New Roman"/>
+          <w:sz w:val="24"/>
+          <w:szCs w:val="24"/>
+        </w:rPr>
+        <w:t xml:space="preserve"> </w:t>
+      </w:r>
+      <w:proofErr w:type="spellStart"/>
+      <w:r>
+        <w:rPr>
+          <w:rFonts w:ascii="Times New Roman" w:hAnsi="Times New Roman" w:cs="Times New Roman"/>
+          <w:sz w:val="24"/>
+          <w:szCs w:val="24"/>
+        </w:rPr>
+        <w:t>setiap</w:t>
+      </w:r>
+      <w:proofErr w:type="spellEnd"/>
+      <w:r>
+        <w:rPr>
+          <w:rFonts w:ascii="Times New Roman" w:hAnsi="Times New Roman" w:cs="Times New Roman"/>
+          <w:sz w:val="24"/>
+          <w:szCs w:val="24"/>
+        </w:rPr>
+        <w:t xml:space="preserve"> </w:t>
+      </w:r>
+      <w:proofErr w:type="spellStart"/>
+      <w:r>
+        <w:rPr>
+          <w:rFonts w:ascii="Times New Roman" w:hAnsi="Times New Roman" w:cs="Times New Roman"/>
+          <w:sz w:val="24"/>
+          <w:szCs w:val="24"/>
+        </w:rPr>
+        <w:t>karakter</w:t>
+      </w:r>
+      <w:proofErr w:type="spellEnd"/>
+      <w:r>
+        <w:rPr>
+          <w:rFonts w:ascii="Times New Roman" w:hAnsi="Times New Roman" w:cs="Times New Roman"/>
+          <w:sz w:val="24"/>
+          <w:szCs w:val="24"/>
+        </w:rPr>
+        <w:t xml:space="preserve"> </w:t>
+      </w:r>
+      <w:proofErr w:type="spellStart"/>
+      <w:r>
+        <w:rPr>
+          <w:rFonts w:ascii="Times New Roman" w:hAnsi="Times New Roman" w:cs="Times New Roman"/>
+          <w:sz w:val="24"/>
+          <w:szCs w:val="24"/>
+        </w:rPr>
+        <w:t>berbeda-beda</w:t>
+      </w:r>
+      <w:proofErr w:type="spellEnd"/>
+      <w:r>
+        <w:rPr>
+          <w:rFonts w:ascii="Times New Roman" w:hAnsi="Times New Roman" w:cs="Times New Roman"/>
+          <w:sz w:val="24"/>
+          <w:szCs w:val="24"/>
+        </w:rPr>
+        <w:t>.</w:t>
+      </w:r>
+      <w:proofErr w:type="gramEnd"/>
+      <w:r>
+        <w:rPr>
+          <w:rFonts w:ascii="Times New Roman" w:hAnsi="Times New Roman" w:cs="Times New Roman"/>
+          <w:sz w:val="24"/>
+          <w:szCs w:val="24"/>
+        </w:rPr>
+        <w:t xml:space="preserve"> </w:t>
+      </w:r>
+      <w:proofErr w:type="spellStart"/>
+      <w:proofErr w:type="gramStart"/>
+      <w:r>
+        <w:rPr>
+          <w:rFonts w:ascii="Times New Roman" w:hAnsi="Times New Roman" w:cs="Times New Roman"/>
+          <w:sz w:val="24"/>
+          <w:szCs w:val="24"/>
+        </w:rPr>
+        <w:t>Pertandingan</w:t>
+      </w:r>
+      <w:proofErr w:type="spellEnd"/>
+      <w:r>
+        <w:rPr>
+          <w:rFonts w:ascii="Times New Roman" w:hAnsi="Times New Roman" w:cs="Times New Roman"/>
+          <w:sz w:val="24"/>
+          <w:szCs w:val="24"/>
+        </w:rPr>
+        <w:t xml:space="preserve"> </w:t>
+      </w:r>
+      <w:proofErr w:type="spellStart"/>
+      <w:r>
+        <w:rPr>
+          <w:rFonts w:ascii="Times New Roman" w:hAnsi="Times New Roman" w:cs="Times New Roman"/>
+          <w:sz w:val="24"/>
+          <w:szCs w:val="24"/>
+        </w:rPr>
+        <w:t>regu</w:t>
+      </w:r>
+      <w:proofErr w:type="spellEnd"/>
+      <w:r>
+        <w:rPr>
+          <w:rFonts w:ascii="Times New Roman" w:hAnsi="Times New Roman" w:cs="Times New Roman"/>
+          <w:sz w:val="24"/>
+          <w:szCs w:val="24"/>
+        </w:rPr>
+        <w:t xml:space="preserve"> </w:t>
+      </w:r>
+      <w:proofErr w:type="spellStart"/>
+      <w:r>
+        <w:rPr>
+          <w:rFonts w:ascii="Times New Roman" w:hAnsi="Times New Roman" w:cs="Times New Roman"/>
+          <w:sz w:val="24"/>
+          <w:szCs w:val="24"/>
+        </w:rPr>
+        <w:t>dengan</w:t>
+      </w:r>
+      <w:proofErr w:type="spellEnd"/>
+      <w:r>
+        <w:rPr>
+          <w:rFonts w:ascii="Times New Roman" w:hAnsi="Times New Roman" w:cs="Times New Roman"/>
+          <w:sz w:val="24"/>
+          <w:szCs w:val="24"/>
+        </w:rPr>
+        <w:t xml:space="preserve"> </w:t>
+      </w:r>
+      <w:proofErr w:type="spellStart"/>
+      <w:r>
+        <w:rPr>
+          <w:rFonts w:ascii="Times New Roman" w:hAnsi="Times New Roman" w:cs="Times New Roman"/>
+          <w:sz w:val="24"/>
+          <w:szCs w:val="24"/>
+        </w:rPr>
+        <w:t>komposisi</w:t>
+      </w:r>
+      <w:proofErr w:type="spellEnd"/>
+      <w:r>
+        <w:rPr>
+          <w:rFonts w:ascii="Times New Roman" w:hAnsi="Times New Roman" w:cs="Times New Roman"/>
+          <w:sz w:val="24"/>
+          <w:szCs w:val="24"/>
+        </w:rPr>
+        <w:t xml:space="preserve"> </w:t>
+      </w:r>
+      <w:proofErr w:type="spellStart"/>
+      <w:r>
+        <w:rPr>
+          <w:rFonts w:ascii="Times New Roman" w:hAnsi="Times New Roman" w:cs="Times New Roman"/>
+          <w:sz w:val="24"/>
+          <w:szCs w:val="24"/>
+        </w:rPr>
+        <w:t>kelima</w:t>
+      </w:r>
+      <w:proofErr w:type="spellEnd"/>
+      <w:r>
+        <w:rPr>
+          <w:rFonts w:ascii="Times New Roman" w:hAnsi="Times New Roman" w:cs="Times New Roman"/>
+          <w:sz w:val="24"/>
+          <w:szCs w:val="24"/>
+        </w:rPr>
+        <w:t xml:space="preserve"> </w:t>
+      </w:r>
+      <w:proofErr w:type="spellStart"/>
+      <w:r>
+        <w:rPr>
+          <w:rFonts w:ascii="Times New Roman" w:hAnsi="Times New Roman" w:cs="Times New Roman"/>
+          <w:sz w:val="24"/>
+          <w:szCs w:val="24"/>
+        </w:rPr>
+        <w:t>pemainnya</w:t>
+      </w:r>
+      <w:proofErr w:type="spellEnd"/>
+      <w:r>
+        <w:rPr>
+          <w:rFonts w:ascii="Times New Roman" w:hAnsi="Times New Roman" w:cs="Times New Roman"/>
+          <w:sz w:val="24"/>
+          <w:szCs w:val="24"/>
+        </w:rPr>
+        <w:t xml:space="preserve"> </w:t>
+      </w:r>
+      <w:proofErr w:type="spellStart"/>
+      <w:r>
+        <w:rPr>
+          <w:rFonts w:ascii="Times New Roman" w:hAnsi="Times New Roman" w:cs="Times New Roman"/>
+          <w:sz w:val="24"/>
+          <w:szCs w:val="24"/>
+        </w:rPr>
+        <w:t>menggunakan</w:t>
+      </w:r>
+      <w:proofErr w:type="spellEnd"/>
+      <w:r>
+        <w:rPr>
+          <w:rFonts w:ascii="Times New Roman" w:hAnsi="Times New Roman" w:cs="Times New Roman"/>
+          <w:sz w:val="24"/>
+          <w:szCs w:val="24"/>
+        </w:rPr>
+        <w:t xml:space="preserve"> </w:t>
+      </w:r>
+      <w:proofErr w:type="spellStart"/>
+      <w:r>
+        <w:rPr>
+          <w:rFonts w:ascii="Times New Roman" w:hAnsi="Times New Roman" w:cs="Times New Roman"/>
+          <w:sz w:val="24"/>
+          <w:szCs w:val="24"/>
+        </w:rPr>
+        <w:t>karakter</w:t>
+      </w:r>
+      <w:proofErr w:type="spellEnd"/>
+      <w:r>
+        <w:rPr>
+          <w:rFonts w:ascii="Times New Roman" w:hAnsi="Times New Roman" w:cs="Times New Roman"/>
+          <w:sz w:val="24"/>
+          <w:szCs w:val="24"/>
+        </w:rPr>
+        <w:t xml:space="preserve"> </w:t>
+      </w:r>
+      <w:proofErr w:type="spellStart"/>
+      <w:r>
+        <w:rPr>
+          <w:rFonts w:ascii="Times New Roman" w:hAnsi="Times New Roman" w:cs="Times New Roman"/>
+          <w:sz w:val="24"/>
+          <w:szCs w:val="24"/>
+        </w:rPr>
+        <w:t>bertipe</w:t>
+      </w:r>
+      <w:proofErr w:type="spellEnd"/>
+      <w:r>
+        <w:rPr>
+          <w:rFonts w:ascii="Times New Roman" w:hAnsi="Times New Roman" w:cs="Times New Roman"/>
+          <w:sz w:val="24"/>
+          <w:szCs w:val="24"/>
+        </w:rPr>
+        <w:t xml:space="preserve"> </w:t>
+      </w:r>
+      <w:proofErr w:type="spellStart"/>
+      <w:r>
+        <w:rPr>
+          <w:rFonts w:ascii="Times New Roman" w:hAnsi="Times New Roman" w:cs="Times New Roman"/>
+          <w:sz w:val="24"/>
+          <w:szCs w:val="24"/>
+        </w:rPr>
+        <w:t>pendukung</w:t>
+      </w:r>
+      <w:proofErr w:type="spellEnd"/>
+      <w:r>
+        <w:rPr>
+          <w:rFonts w:ascii="Times New Roman" w:hAnsi="Times New Roman" w:cs="Times New Roman"/>
+          <w:sz w:val="24"/>
+          <w:szCs w:val="24"/>
+        </w:rPr>
+        <w:t xml:space="preserve"> </w:t>
+      </w:r>
+      <w:proofErr w:type="spellStart"/>
+      <w:r>
+        <w:rPr>
+          <w:rFonts w:ascii="Times New Roman" w:hAnsi="Times New Roman" w:cs="Times New Roman"/>
+          <w:sz w:val="24"/>
+          <w:szCs w:val="24"/>
+        </w:rPr>
+        <w:t>melawan</w:t>
+      </w:r>
+      <w:proofErr w:type="spellEnd"/>
+      <w:r>
+        <w:rPr>
+          <w:rFonts w:ascii="Times New Roman" w:hAnsi="Times New Roman" w:cs="Times New Roman"/>
+          <w:sz w:val="24"/>
+          <w:szCs w:val="24"/>
+        </w:rPr>
+        <w:t xml:space="preserve"> </w:t>
+      </w:r>
+      <w:proofErr w:type="spellStart"/>
+      <w:r>
+        <w:rPr>
+          <w:rFonts w:ascii="Times New Roman" w:hAnsi="Times New Roman" w:cs="Times New Roman"/>
+          <w:sz w:val="24"/>
+          <w:szCs w:val="24"/>
+        </w:rPr>
+        <w:t>regu</w:t>
+      </w:r>
+      <w:proofErr w:type="spellEnd"/>
+      <w:r>
+        <w:rPr>
+          <w:rFonts w:ascii="Times New Roman" w:hAnsi="Times New Roman" w:cs="Times New Roman"/>
+          <w:sz w:val="24"/>
+          <w:szCs w:val="24"/>
+        </w:rPr>
+        <w:t xml:space="preserve"> </w:t>
+      </w:r>
+      <w:proofErr w:type="spellStart"/>
+      <w:r>
+        <w:rPr>
+          <w:rFonts w:ascii="Times New Roman" w:hAnsi="Times New Roman" w:cs="Times New Roman"/>
+          <w:sz w:val="24"/>
+          <w:szCs w:val="24"/>
+        </w:rPr>
+        <w:t>dengan</w:t>
+      </w:r>
+      <w:proofErr w:type="spellEnd"/>
+      <w:r>
+        <w:rPr>
+          <w:rFonts w:ascii="Times New Roman" w:hAnsi="Times New Roman" w:cs="Times New Roman"/>
+          <w:sz w:val="24"/>
+          <w:szCs w:val="24"/>
+        </w:rPr>
+        <w:t xml:space="preserve"> </w:t>
+      </w:r>
+      <w:proofErr w:type="spellStart"/>
+      <w:r>
+        <w:rPr>
+          <w:rFonts w:ascii="Times New Roman" w:hAnsi="Times New Roman" w:cs="Times New Roman"/>
+          <w:sz w:val="24"/>
+          <w:szCs w:val="24"/>
+        </w:rPr>
+        <w:t>komposisi</w:t>
+      </w:r>
+      <w:proofErr w:type="spellEnd"/>
+      <w:r>
+        <w:rPr>
+          <w:rFonts w:ascii="Times New Roman" w:hAnsi="Times New Roman" w:cs="Times New Roman"/>
+          <w:sz w:val="24"/>
+          <w:szCs w:val="24"/>
+        </w:rPr>
+        <w:t xml:space="preserve"> </w:t>
+      </w:r>
+      <w:proofErr w:type="spellStart"/>
+      <w:r>
+        <w:rPr>
+          <w:rFonts w:ascii="Times New Roman" w:hAnsi="Times New Roman" w:cs="Times New Roman"/>
+          <w:sz w:val="24"/>
+          <w:szCs w:val="24"/>
+        </w:rPr>
+        <w:t>karakternya</w:t>
+      </w:r>
+      <w:proofErr w:type="spellEnd"/>
+      <w:r>
+        <w:rPr>
+          <w:rFonts w:ascii="Times New Roman" w:hAnsi="Times New Roman" w:cs="Times New Roman"/>
+          <w:sz w:val="24"/>
+          <w:szCs w:val="24"/>
+        </w:rPr>
+        <w:t xml:space="preserve"> </w:t>
+      </w:r>
+      <w:proofErr w:type="spellStart"/>
+      <w:r>
+        <w:rPr>
+          <w:rFonts w:ascii="Times New Roman" w:hAnsi="Times New Roman" w:cs="Times New Roman"/>
+          <w:sz w:val="24"/>
+          <w:szCs w:val="24"/>
+        </w:rPr>
+        <w:t>bertipe</w:t>
+      </w:r>
+      <w:proofErr w:type="spellEnd"/>
+      <w:r>
+        <w:rPr>
+          <w:rFonts w:ascii="Times New Roman" w:hAnsi="Times New Roman" w:cs="Times New Roman"/>
+          <w:sz w:val="24"/>
+          <w:szCs w:val="24"/>
+        </w:rPr>
+        <w:t xml:space="preserve"> </w:t>
+      </w:r>
+      <w:proofErr w:type="spellStart"/>
+      <w:r>
+        <w:rPr>
+          <w:rFonts w:ascii="Times New Roman" w:hAnsi="Times New Roman" w:cs="Times New Roman"/>
+          <w:sz w:val="24"/>
+          <w:szCs w:val="24"/>
+        </w:rPr>
+        <w:t>penyerang</w:t>
+      </w:r>
+      <w:proofErr w:type="spellEnd"/>
+      <w:r>
+        <w:rPr>
+          <w:rFonts w:ascii="Times New Roman" w:hAnsi="Times New Roman" w:cs="Times New Roman"/>
+          <w:sz w:val="24"/>
+          <w:szCs w:val="24"/>
+        </w:rPr>
+        <w:t xml:space="preserve"> </w:t>
+      </w:r>
+      <w:proofErr w:type="spellStart"/>
+      <w:r>
+        <w:rPr>
+          <w:rFonts w:ascii="Times New Roman" w:hAnsi="Times New Roman" w:cs="Times New Roman"/>
+          <w:sz w:val="24"/>
+          <w:szCs w:val="24"/>
+        </w:rPr>
+        <w:t>tentu</w:t>
+      </w:r>
+      <w:proofErr w:type="spellEnd"/>
+      <w:r>
+        <w:rPr>
+          <w:rFonts w:ascii="Times New Roman" w:hAnsi="Times New Roman" w:cs="Times New Roman"/>
+          <w:sz w:val="24"/>
+          <w:szCs w:val="24"/>
+        </w:rPr>
+        <w:t xml:space="preserve"> </w:t>
+      </w:r>
+      <w:proofErr w:type="spellStart"/>
+      <w:r>
+        <w:rPr>
+          <w:rFonts w:ascii="Times New Roman" w:hAnsi="Times New Roman" w:cs="Times New Roman"/>
+          <w:sz w:val="24"/>
+          <w:szCs w:val="24"/>
+        </w:rPr>
+        <w:t>dapat</w:t>
+      </w:r>
+      <w:proofErr w:type="spellEnd"/>
+      <w:r>
+        <w:rPr>
+          <w:rFonts w:ascii="Times New Roman" w:hAnsi="Times New Roman" w:cs="Times New Roman"/>
+          <w:sz w:val="24"/>
+          <w:szCs w:val="24"/>
+        </w:rPr>
+        <w:t xml:space="preserve"> </w:t>
+      </w:r>
+      <w:proofErr w:type="spellStart"/>
+      <w:r>
+        <w:rPr>
+          <w:rFonts w:ascii="Times New Roman" w:hAnsi="Times New Roman" w:cs="Times New Roman"/>
+          <w:sz w:val="24"/>
+          <w:szCs w:val="24"/>
+        </w:rPr>
+        <w:t>diprediksi</w:t>
+      </w:r>
+      <w:proofErr w:type="spellEnd"/>
+      <w:r>
+        <w:rPr>
+          <w:rFonts w:ascii="Times New Roman" w:hAnsi="Times New Roman" w:cs="Times New Roman"/>
+          <w:sz w:val="24"/>
+          <w:szCs w:val="24"/>
+        </w:rPr>
+        <w:t xml:space="preserve"> </w:t>
+      </w:r>
+      <w:proofErr w:type="spellStart"/>
+      <w:r>
+        <w:rPr>
+          <w:rFonts w:ascii="Times New Roman" w:hAnsi="Times New Roman" w:cs="Times New Roman"/>
+          <w:sz w:val="24"/>
+          <w:szCs w:val="24"/>
+        </w:rPr>
+        <w:t>bahwa</w:t>
+      </w:r>
+      <w:proofErr w:type="spellEnd"/>
+      <w:r>
+        <w:rPr>
+          <w:rFonts w:ascii="Times New Roman" w:hAnsi="Times New Roman" w:cs="Times New Roman"/>
+          <w:sz w:val="24"/>
+          <w:szCs w:val="24"/>
+        </w:rPr>
+        <w:t xml:space="preserve"> </w:t>
+      </w:r>
+      <w:proofErr w:type="spellStart"/>
+      <w:r>
+        <w:rPr>
+          <w:rFonts w:ascii="Times New Roman" w:hAnsi="Times New Roman" w:cs="Times New Roman"/>
+          <w:sz w:val="24"/>
+          <w:szCs w:val="24"/>
+        </w:rPr>
+        <w:t>besar</w:t>
+      </w:r>
+      <w:proofErr w:type="spellEnd"/>
+      <w:r>
+        <w:rPr>
+          <w:rFonts w:ascii="Times New Roman" w:hAnsi="Times New Roman" w:cs="Times New Roman"/>
+          <w:sz w:val="24"/>
+          <w:szCs w:val="24"/>
+        </w:rPr>
+        <w:t xml:space="preserve"> </w:t>
+      </w:r>
+      <w:proofErr w:type="spellStart"/>
+      <w:r>
+        <w:rPr>
+          <w:rFonts w:ascii="Times New Roman" w:hAnsi="Times New Roman" w:cs="Times New Roman"/>
+          <w:sz w:val="24"/>
+          <w:szCs w:val="24"/>
+        </w:rPr>
+        <w:t>kemungkinan</w:t>
+      </w:r>
+      <w:proofErr w:type="spellEnd"/>
+      <w:r>
+        <w:rPr>
+          <w:rFonts w:ascii="Times New Roman" w:hAnsi="Times New Roman" w:cs="Times New Roman"/>
+          <w:sz w:val="24"/>
+          <w:szCs w:val="24"/>
+        </w:rPr>
+        <w:t xml:space="preserve"> </w:t>
+      </w:r>
+      <w:proofErr w:type="spellStart"/>
+      <w:r>
+        <w:rPr>
+          <w:rFonts w:ascii="Times New Roman" w:hAnsi="Times New Roman" w:cs="Times New Roman"/>
+          <w:sz w:val="24"/>
+          <w:szCs w:val="24"/>
+        </w:rPr>
+        <w:t>pertandingan</w:t>
+      </w:r>
+      <w:proofErr w:type="spellEnd"/>
+      <w:r>
+        <w:rPr>
+          <w:rFonts w:ascii="Times New Roman" w:hAnsi="Times New Roman" w:cs="Times New Roman"/>
+          <w:sz w:val="24"/>
+          <w:szCs w:val="24"/>
+        </w:rPr>
+        <w:t xml:space="preserve"> </w:t>
+      </w:r>
+      <w:proofErr w:type="spellStart"/>
+      <w:r>
+        <w:rPr>
+          <w:rFonts w:ascii="Times New Roman" w:hAnsi="Times New Roman" w:cs="Times New Roman"/>
+          <w:sz w:val="24"/>
+          <w:szCs w:val="24"/>
+        </w:rPr>
+        <w:t>dimenangkan</w:t>
+      </w:r>
+      <w:proofErr w:type="spellEnd"/>
+      <w:r>
+        <w:rPr>
+          <w:rFonts w:ascii="Times New Roman" w:hAnsi="Times New Roman" w:cs="Times New Roman"/>
+          <w:sz w:val="24"/>
+          <w:szCs w:val="24"/>
+        </w:rPr>
+        <w:t xml:space="preserve"> </w:t>
+      </w:r>
+      <w:proofErr w:type="spellStart"/>
+      <w:r>
+        <w:rPr>
+          <w:rFonts w:ascii="Times New Roman" w:hAnsi="Times New Roman" w:cs="Times New Roman"/>
+          <w:sz w:val="24"/>
+          <w:szCs w:val="24"/>
+        </w:rPr>
+        <w:t>oleh</w:t>
+      </w:r>
+      <w:proofErr w:type="spellEnd"/>
+      <w:r>
+        <w:rPr>
+          <w:rFonts w:ascii="Times New Roman" w:hAnsi="Times New Roman" w:cs="Times New Roman"/>
+          <w:sz w:val="24"/>
+          <w:szCs w:val="24"/>
+        </w:rPr>
+        <w:t xml:space="preserve"> </w:t>
+      </w:r>
+      <w:proofErr w:type="spellStart"/>
+      <w:r>
+        <w:rPr>
+          <w:rFonts w:ascii="Times New Roman" w:hAnsi="Times New Roman" w:cs="Times New Roman"/>
+          <w:sz w:val="24"/>
+          <w:szCs w:val="24"/>
+        </w:rPr>
+        <w:t>regu</w:t>
+      </w:r>
+      <w:proofErr w:type="spellEnd"/>
+      <w:r>
+        <w:rPr>
+          <w:rFonts w:ascii="Times New Roman" w:hAnsi="Times New Roman" w:cs="Times New Roman"/>
+          <w:sz w:val="24"/>
+          <w:szCs w:val="24"/>
+        </w:rPr>
+        <w:t xml:space="preserve"> yang </w:t>
+      </w:r>
+      <w:proofErr w:type="spellStart"/>
+      <w:r>
+        <w:rPr>
+          <w:rFonts w:ascii="Times New Roman" w:hAnsi="Times New Roman" w:cs="Times New Roman"/>
+          <w:sz w:val="24"/>
+          <w:szCs w:val="24"/>
+        </w:rPr>
+        <w:t>komposisi</w:t>
+      </w:r>
+      <w:proofErr w:type="spellEnd"/>
+      <w:r>
+        <w:rPr>
+          <w:rFonts w:ascii="Times New Roman" w:hAnsi="Times New Roman" w:cs="Times New Roman"/>
+          <w:sz w:val="24"/>
+          <w:szCs w:val="24"/>
+        </w:rPr>
+        <w:t xml:space="preserve"> </w:t>
+      </w:r>
+      <w:proofErr w:type="spellStart"/>
+      <w:r>
+        <w:rPr>
+          <w:rFonts w:ascii="Times New Roman" w:hAnsi="Times New Roman" w:cs="Times New Roman"/>
+          <w:sz w:val="24"/>
+          <w:szCs w:val="24"/>
+        </w:rPr>
+        <w:t>karakternya</w:t>
+      </w:r>
+      <w:proofErr w:type="spellEnd"/>
+      <w:r>
+        <w:rPr>
+          <w:rFonts w:ascii="Times New Roman" w:hAnsi="Times New Roman" w:cs="Times New Roman"/>
+          <w:sz w:val="24"/>
+          <w:szCs w:val="24"/>
+        </w:rPr>
+        <w:t xml:space="preserve"> </w:t>
+      </w:r>
+      <w:proofErr w:type="spellStart"/>
+      <w:r>
+        <w:rPr>
+          <w:rFonts w:ascii="Times New Roman" w:hAnsi="Times New Roman" w:cs="Times New Roman"/>
+          <w:sz w:val="24"/>
+          <w:szCs w:val="24"/>
+        </w:rPr>
+        <w:t>menyerang</w:t>
+      </w:r>
+      <w:proofErr w:type="spellEnd"/>
+      <w:r>
+        <w:rPr>
+          <w:rFonts w:ascii="Times New Roman" w:hAnsi="Times New Roman" w:cs="Times New Roman"/>
+          <w:sz w:val="24"/>
+          <w:szCs w:val="24"/>
+        </w:rPr>
+        <w:t>.</w:t>
+      </w:r>
+      <w:proofErr w:type="gramEnd"/>
+      <w:r>
+        <w:rPr>
+          <w:rFonts w:ascii="Times New Roman" w:hAnsi="Times New Roman" w:cs="Times New Roman"/>
+          <w:sz w:val="24"/>
+          <w:szCs w:val="24"/>
+        </w:rPr>
+        <w:t xml:space="preserve"> </w:t>
+      </w:r>
+    </w:p>
+    <w:p>
+      <w:pPr>
+        <w:spacing w:line="360" w:lineRule="auto"/>
+        <w:ind w:firstLine="576"/>
+        <w:jc w:val="both"/>
+        <w:rPr>
+          <w:rFonts w:ascii="Times New Roman" w:hAnsi="Times New Roman" w:cs="Times New Roman"/>
+          <w:sz w:val="24"/>
+          <w:szCs w:val="24"/>
+        </w:rPr>
+      </w:pPr>
+      <w:proofErr w:type="spellStart"/>
+      <w:proofErr w:type="gramStart"/>
+      <w:r>
+        <w:rPr>
+          <w:rFonts w:ascii="Times New Roman" w:hAnsi="Times New Roman" w:cs="Times New Roman"/>
+          <w:sz w:val="24"/>
+          <w:szCs w:val="24"/>
+        </w:rPr>
+        <w:lastRenderedPageBreak/>
         <w:t>Permasalahan</w:t>
       </w:r>
       <w:proofErr w:type="spellEnd"/>
@@ -2987,10 +3992,26 @@
           <w:sz w:val="24"/>
           <w:szCs w:val="24"/>
         </w:rPr>
-        <w:t xml:space="preserve"> prediksi.</w:t>
-      </w:r>
-      <w:bookmarkStart w:id="0" w:name="_GoBack"/>
-      <w:bookmarkEnd w:id="0"/>
+        <w:t xml:space="preserve"> </w:t>
+      </w:r>
+      <w:proofErr w:type="spellStart"/>
+      <w:r>
+        <w:rPr>
+          <w:rFonts w:ascii="Times New Roman" w:hAnsi="Times New Roman" w:cs="Times New Roman"/>
+          <w:sz w:val="24"/>
+          <w:szCs w:val="24"/>
+        </w:rPr>
+        <w:t>prediksi</w:t>
+      </w:r>
+      <w:proofErr w:type="spellEnd"/>
+      <w:r>
+        <w:rPr>
+          <w:rFonts w:ascii="Times New Roman" w:hAnsi="Times New Roman" w:cs="Times New Roman"/>
+          <w:sz w:val="24"/>
+          <w:szCs w:val="24"/>
+        </w:rPr>
+        <w:t>.</w:t>
+      </w:r>
       <w:proofErr w:type="gramEnd"/>
     </w:p>
     <w:p>
@@ -3304,7 +4325,6 @@
           <w:sz w:val="24"/>
           <w:szCs w:val="24"/>
         </w:rPr>
-        <w:lastRenderedPageBreak/>
         <w:t>Apakah</w:t>
       </w:r>
       <w:proofErr w:type="spellEnd"/>
@@ -5442,6 +6462,7 @@
           <w:sz w:val="24"/>
           <w:szCs w:val="24"/>
         </w:rPr>
+        <w:lastRenderedPageBreak/>
         <w:t xml:space="preserve">Pembangunan </w:t>
       </w:r>
       <w:proofErr w:type="spellStart"/>
@@ -5960,7 +6981,6 @@
           <w:sz w:val="24"/>
           <w:szCs w:val="24"/>
         </w:rPr>
-        <w:lastRenderedPageBreak/>
         <w:t>dilakukan</w:t>
       </w:r>
       <w:proofErr w:type="spellEnd"/>
@@ -7859,6 +8879,7 @@
           <w:sz w:val="24"/>
           <w:szCs w:val="24"/>
         </w:rPr>
+        <w:lastRenderedPageBreak/>
         <w:t>Tahapan</w:t>
       </w:r>
       <w:proofErr w:type="spellEnd"/>
@@ -9759,6 +10780,7 @@
           <w:sz w:val="24"/>
           <w:szCs w:val="24"/>
         </w:rPr>
+        <w:lastRenderedPageBreak/>
         <w:t>Pada</w:t>
       </w:r>
       <w:proofErr w:type="spellEnd"/>
@@ -10497,7 +11519,6 @@
           <w:sz w:val="24"/>
           <w:szCs w:val="24"/>
         </w:rPr>
-        <w:lastRenderedPageBreak/>
         <w:t>yaitu</w:t>
       </w:r>
       <w:proofErr w:type="spellEnd"/>
@@ -14653,7 +15674,7 @@
 </file>
 
 <file path=customXml/itemProps1.xml><?xml version="1.0" encoding="utf-8"?>
-<ds:datastoreItem xmlns:ds="http://schemas.openxmlformats.org/officeDocument/2006/customXml" ds:itemID="{A098A3BE-716F-4BD8-9B5F-2D346BA3B6D8}">
+<ds:datastoreItem xmlns:ds="http://schemas.openxmlformats.org/officeDocument/2006/customXml" ds:itemID="{B7E51E8F-2695-4743-A5FD-39754D710CDD}">
   <ds:schemaRefs>
     <ds:schemaRef ds:uri="http://schemas.openxmlformats.org/officeDocument/2006/bibliography"/>
   </ds:schemaRefs>
